--- a/doc/raport.docx
+++ b/doc/raport.docx
@@ -1,524 +1,552 @@
 
 <file path=word/document.xml><?xml version="1.0" encoding="utf-8"?>
-<w:document xmlns:wpc="http://schemas.microsoft.com/office/word/2010/wordprocessingCanvas" xmlns:cx="http://schemas.microsoft.com/office/drawing/2014/chartex" xmlns:cx1="http://schemas.microsoft.com/office/drawing/2015/9/8/chartex" xmlns:cx2="http://schemas.microsoft.com/office/drawing/2015/10/21/chartex" xmlns:cx3="http://schemas.microsoft.com/office/drawing/2016/5/9/chartex" xmlns:cx4="http://schemas.microsoft.com/office/drawing/2016/5/10/chartex" xmlns:cx5="http://schemas.microsoft.com/office/drawing/2016/5/11/chartex" xmlns:cx6="http://schemas.microsoft.com/office/drawing/2016/5/12/chartex" xmlns:cx7="http://schemas.microsoft.com/office/drawing/2016/5/13/chartex" xmlns:cx8="http://schemas.microsoft.com/office/drawing/2016/5/14/chartex" xmlns:mc="http://schemas.openxmlformats.org/markup-compatibility/2006" xmlns:aink="http://schemas.microsoft.com/office/drawing/2016/ink" xmlns:am3d="http://schemas.microsoft.com/office/drawing/2017/model3d" xmlns:o="urn:schemas-microsoft-com:office:office" xmlns:oel="http://schemas.microsoft.com/office/2019/extlst" xmlns:r="http://schemas.openxmlformats.org/officeDocument/2006/relationships" xmlns:m="http://schemas.openxmlformats.org/officeDocument/2006/math" xmlns:v="urn:schemas-microsoft-com:vml" xmlns:wp14="http://schemas.microsoft.com/office/word/2010/wordprocessingDrawing" xmlns:wp="http://schemas.openxmlformats.org/drawingml/2006/wordprocessingDrawing" xmlns:w10="urn:schemas-microsoft-com:office:word" xmlns:w="http://schemas.openxmlformats.org/wordprocessingml/2006/main" xmlns:w14="http://schemas.microsoft.com/office/word/2010/wordml" xmlns:w15="http://schemas.microsoft.com/office/word/2012/wordml" xmlns:w16cex="http://schemas.microsoft.com/office/word/2018/wordml/cex" xmlns:w16cid="http://schemas.microsoft.com/office/word/2016/wordml/cid" xmlns:w16="http://schemas.microsoft.com/office/word/2018/wordml" xmlns:w16du="http://schemas.microsoft.com/office/word/2023/wordml/word16du" xmlns:w16sdtdh="http://schemas.microsoft.com/office/word/2020/wordml/sdtdatahash" xmlns:w16sdtfl="http://schemas.microsoft.com/office/word/2024/wordml/sdtformatlock" xmlns:w16se="http://schemas.microsoft.com/office/word/2015/wordml/symex" xmlns:wpg="http://schemas.microsoft.com/office/word/2010/wordprocessingGroup" xmlns:wpi="http://schemas.microsoft.com/office/word/2010/wordprocessingInk" xmlns:wne="http://schemas.microsoft.com/office/word/2006/wordml" xmlns:wps="http://schemas.microsoft.com/office/word/2010/wordprocessingShape" mc:Ignorable="w14 w15 w16se w16cid w16 w16cex w16sdtdh w16sdtfl w16du wp14">
+<w:document xmlns:o="urn:schemas-microsoft-com:office:office" xmlns:r="http://schemas.openxmlformats.org/officeDocument/2006/relationships" xmlns:v="urn:schemas-microsoft-com:vml" xmlns:w="http://schemas.openxmlformats.org/wordprocessingml/2006/main" xmlns:w10="urn:schemas-microsoft-com:office:word" xmlns:wp="http://schemas.openxmlformats.org/drawingml/2006/wordprocessingDrawing" xmlns:pic="http://schemas.openxmlformats.org/drawingml/2006/picture" xmlns:wps="http://schemas.microsoft.com/office/word/2010/wordprocessingShape" xmlns:wpg="http://schemas.microsoft.com/office/word/2010/wordprocessingGroup" xmlns:mc="http://schemas.openxmlformats.org/markup-compatibility/2006" xmlns:wp14="http://schemas.microsoft.com/office/word/2010/wordprocessingDrawing" xmlns:w14="http://schemas.microsoft.com/office/word/2010/wordml" xmlns:w15="http://schemas.microsoft.com/office/word/2012/wordml" mc:Ignorable="w14 wp14 w15">
   <w:body>
     <w:p>
       <w:pPr>
-        <w:pStyle w:val="Tytu"/>
-        <w:rPr>
-          <w:rFonts w:hint="eastAsia"/>
-        </w:rPr>
-      </w:pPr>
-      <w:r>
-        <w:rPr>
-          <w:b w:val="0"/>
-          <w:bCs w:val="0"/>
+        <w:pStyle w:val="Title"/>
+        <w:spacing w:before="240" w:after="120"/>
+        <w:rPr/>
+      </w:pPr>
+      <w:r>
+        <w:rPr>
+          <w:b w:val="false"/>
+          <w:bCs w:val="false"/>
         </w:rPr>
         <w:t>Tytuł</w:t>
       </w:r>
       <w:r>
-        <w:t>: Super gra</w:t>
-      </w:r>
-    </w:p>
-    <w:p>
-      <w:pPr>
-        <w:pStyle w:val="Tytu"/>
-        <w:rPr>
-          <w:rFonts w:hint="eastAsia"/>
-        </w:rPr>
-      </w:pPr>
-      <w:r>
-        <w:rPr>
-          <w:b w:val="0"/>
-          <w:bCs w:val="0"/>
+        <w:rPr/>
+        <w:t xml:space="preserve">: </w:t>
+      </w:r>
+      <w:r>
+        <w:rPr/>
+        <w:t>Basys Invaders</w:t>
+      </w:r>
+    </w:p>
+    <w:p>
+      <w:pPr>
+        <w:pStyle w:val="Title"/>
+        <w:rPr/>
+      </w:pPr>
+      <w:r>
+        <w:rPr>
+          <w:b w:val="false"/>
+          <w:bCs w:val="false"/>
         </w:rPr>
         <w:t xml:space="preserve">Autorzy: </w:t>
       </w:r>
       <w:r>
-        <w:t>Jan Kowalski (JK), Jan Nowak (JN)</w:t>
+        <w:rPr/>
+        <w:t>Tomasz</w:t>
+      </w:r>
+      <w:r>
+        <w:rPr/>
+        <w:t xml:space="preserve"> </w:t>
+      </w:r>
+      <w:r>
+        <w:rPr/>
+        <w:t>Sieja</w:t>
+      </w:r>
+      <w:r>
+        <w:rPr/>
+        <w:t xml:space="preserve"> (</w:t>
+      </w:r>
+      <w:r>
+        <w:rPr/>
+        <w:t>TS</w:t>
+      </w:r>
+      <w:r>
+        <w:rPr/>
+        <w:t xml:space="preserve">), </w:t>
+      </w:r>
+      <w:r>
+        <w:rPr/>
+        <w:t>Antoni</w:t>
+      </w:r>
+      <w:r>
+        <w:rPr/>
+        <w:t xml:space="preserve"> </w:t>
+      </w:r>
+      <w:r>
+        <w:rPr/>
+        <w:t>Sus</w:t>
+      </w:r>
+      <w:r>
+        <w:rPr/>
+        <w:t xml:space="preserve"> (</w:t>
+      </w:r>
+      <w:r>
+        <w:rPr/>
+        <w:t>AS</w:t>
+      </w:r>
+      <w:r>
+        <w:rPr/>
+        <w:t>)</w:t>
       </w:r>
     </w:p>
     <w:p>
       <w:pPr>
         <w:pStyle w:val="Textbody"/>
-        <w:rPr>
-          <w:rFonts w:hint="eastAsia"/>
-        </w:rPr>
-      </w:pPr>
-      <w:r>
+        <w:rPr/>
+      </w:pPr>
+      <w:r>
+        <w:rPr/>
         <w:t xml:space="preserve">Ostatnia modyfikacja: </w:t>
       </w:r>
       <w:r>
+        <w:rPr/>
         <w:fldChar w:fldCharType="begin"/>
       </w:r>
       <w:r>
-        <w:instrText xml:space="preserve"> DATE \@ "dd'.'MM'.'yyyy" </w:instrText>
-      </w:r>
-      <w:r>
+        <w:rPr/>
+        <w:instrText xml:space="preserve"> DATE \@"dd\.MM\.yyyy" </w:instrText>
+      </w:r>
+      <w:r>
+        <w:rPr/>
         <w:fldChar w:fldCharType="separate"/>
       </w:r>
       <w:r>
-        <w:rPr>
-          <w:rFonts w:hint="eastAsia"/>
-          <w:noProof/>
-        </w:rPr>
-        <w:t>16.04.2025</w:t>
-      </w:r>
-      <w:r>
+        <w:rPr/>
+        <w:t>04.08.2025</w:t>
+      </w:r>
+      <w:r>
+        <w:rPr/>
         <w:fldChar w:fldCharType="end"/>
       </w:r>
     </w:p>
-    <w:p>
-      <w:pPr>
-        <w:pStyle w:val="ContentsHeading"/>
-        <w:tabs>
-          <w:tab w:val="right" w:leader="dot" w:pos="9406"/>
-        </w:tabs>
-        <w:rPr>
-          <w:rFonts w:hint="eastAsia"/>
-        </w:rPr>
-      </w:pPr>
-      <w:r>
-        <w:rPr>
-          <w:rFonts w:ascii="Liberation Serif" w:eastAsia="SimSun" w:hAnsi="Liberation Serif"/>
-          <w:b w:val="0"/>
-          <w:bCs w:val="0"/>
+    <w:sdt>
+      <w:sdtPr>
+        <w:docPartObj>
+          <w:docPartGallery w:val="Table of Contents"/>
+          <w:docPartUnique w:val="true"/>
+        </w:docPartObj>
+      </w:sdtPr>
+      <w:sdtContent>
+        <w:p>
+          <w:pPr>
+            <w:pStyle w:val="ContentsHeading"/>
+            <w:tabs>
+              <w:tab w:val="clear" w:pos="709"/>
+              <w:tab w:val="right" w:pos="9406" w:leader="dot"/>
+            </w:tabs>
+            <w:rPr/>
+          </w:pPr>
+          <w:r>
+            <w:fldChar w:fldCharType="begin"/>
+          </w:r>
+          <w:r>
+            <w:rPr/>
+            <w:instrText xml:space="preserve"> TOC \o "1-9" \u \h</w:instrText>
+          </w:r>
+          <w:r>
+            <w:rPr/>
+            <w:fldChar w:fldCharType="separate"/>
+          </w:r>
+          <w:r>
+            <w:rPr/>
+            <w:t>Spis treści</w:t>
+          </w:r>
+        </w:p>
+        <w:p>
+          <w:pPr>
+            <w:pStyle w:val="Contents1"/>
+            <w:rPr/>
+          </w:pPr>
+          <w:hyperlink w:anchor="__RefHeading___Toc1311_2642343945">
+            <w:r>
+              <w:rPr>
+                <w:rStyle w:val="IndexLink"/>
+              </w:rPr>
+              <w:t>1.  Repozytorium git</w:t>
+              <w:tab/>
+              <w:t>1</w:t>
+            </w:r>
+          </w:hyperlink>
+        </w:p>
+        <w:p>
+          <w:pPr>
+            <w:pStyle w:val="Contents1"/>
+            <w:rPr/>
+          </w:pPr>
+          <w:hyperlink w:anchor="__RefHeading___Toc375_832888478">
+            <w:r>
+              <w:rPr>
+                <w:rStyle w:val="IndexLink"/>
+              </w:rPr>
+              <w:t>2.  Wstęp</w:t>
+              <w:tab/>
+              <w:t>1</w:t>
+            </w:r>
+          </w:hyperlink>
+        </w:p>
+        <w:p>
+          <w:pPr>
+            <w:pStyle w:val="Contents1"/>
+            <w:rPr/>
+          </w:pPr>
+          <w:hyperlink w:anchor="__RefHeading___Toc377_832888478">
+            <w:r>
+              <w:rPr>
+                <w:rStyle w:val="IndexLink"/>
+              </w:rPr>
+              <w:t>3.  Specyfikacja</w:t>
+              <w:tab/>
+              <w:t>1</w:t>
+            </w:r>
+          </w:hyperlink>
+        </w:p>
+        <w:p>
+          <w:pPr>
+            <w:pStyle w:val="Contents2"/>
+            <w:rPr/>
+          </w:pPr>
+          <w:hyperlink w:anchor="__RefHeading___Toc379_832888478">
+            <w:r>
+              <w:rPr>
+                <w:rStyle w:val="IndexLink"/>
+              </w:rPr>
+              <w:t>3.1.  Opis ogólny algorytmu</w:t>
+              <w:tab/>
+              <w:t>1</w:t>
+            </w:r>
+          </w:hyperlink>
+        </w:p>
+        <w:p>
+          <w:pPr>
+            <w:pStyle w:val="Contents2"/>
+            <w:rPr/>
+          </w:pPr>
+          <w:hyperlink w:anchor="__RefHeading___Toc381_832888478">
+            <w:r>
+              <w:rPr>
+                <w:rStyle w:val="IndexLink"/>
+              </w:rPr>
+              <w:t>3.2.  Tabela zdarzeń</w:t>
+              <w:tab/>
+              <w:t>2</w:t>
+            </w:r>
+          </w:hyperlink>
+        </w:p>
+        <w:p>
+          <w:pPr>
+            <w:pStyle w:val="Contents1"/>
+            <w:rPr/>
+          </w:pPr>
+          <w:hyperlink w:anchor="__RefHeading___Toc383_832888478">
+            <w:r>
+              <w:rPr>
+                <w:rStyle w:val="IndexLink"/>
+              </w:rPr>
+              <w:t>4.  Architektura</w:t>
+              <w:tab/>
+              <w:t>2</w:t>
+            </w:r>
+          </w:hyperlink>
+        </w:p>
+        <w:p>
+          <w:pPr>
+            <w:pStyle w:val="Contents2"/>
+            <w:rPr/>
+          </w:pPr>
+          <w:hyperlink w:anchor="__RefHeading___Toc385_832888478">
+            <w:r>
+              <w:rPr>
+                <w:rStyle w:val="IndexLink"/>
+              </w:rPr>
+              <w:t>4.1.  Moduł: top</w:t>
+              <w:tab/>
+              <w:t>2</w:t>
+            </w:r>
+          </w:hyperlink>
+        </w:p>
+        <w:p>
+          <w:pPr>
+            <w:pStyle w:val="Contents3"/>
+            <w:rPr/>
+          </w:pPr>
+          <w:hyperlink w:anchor="__RefHeading___Toc387_832888478">
+            <w:r>
+              <w:rPr>
+                <w:rStyle w:val="IndexLink"/>
+              </w:rPr>
+              <w:t>4.1.1.  Schemat blokowy</w:t>
+              <w:tab/>
+              <w:t>2</w:t>
+            </w:r>
+          </w:hyperlink>
+        </w:p>
+        <w:p>
+          <w:pPr>
+            <w:pStyle w:val="Contents3"/>
+            <w:rPr/>
+          </w:pPr>
+          <w:hyperlink w:anchor="__RefHeading___Toc389_832888478">
+            <w:r>
+              <w:rPr>
+                <w:rStyle w:val="IndexLink"/>
+              </w:rPr>
+              <w:t>4.1.2.  Porty</w:t>
+              <w:tab/>
+              <w:t>3</w:t>
+            </w:r>
+          </w:hyperlink>
+        </w:p>
+        <w:p>
+          <w:pPr>
+            <w:pStyle w:val="Contents4"/>
+            <w:rPr/>
+          </w:pPr>
+          <w:hyperlink w:anchor="__RefHeading___Toc391_832888478">
+            <w:r>
+              <w:rPr>
+                <w:rStyle w:val="IndexLink"/>
+              </w:rPr>
+              <w:t>a)  mou – mouse_ctl, input</w:t>
+              <w:tab/>
+              <w:t>3</w:t>
+            </w:r>
+          </w:hyperlink>
+        </w:p>
+        <w:p>
+          <w:pPr>
+            <w:pStyle w:val="Contents4"/>
+            <w:rPr/>
+          </w:pPr>
+          <w:hyperlink w:anchor="__RefHeading___Toc393_832888478">
+            <w:r>
+              <w:rPr>
+                <w:rStyle w:val="IndexLink"/>
+              </w:rPr>
+              <w:t>b)  vga – vga_ctl, output</w:t>
+              <w:tab/>
+              <w:t>3</w:t>
+            </w:r>
+          </w:hyperlink>
+        </w:p>
+        <w:p>
+          <w:pPr>
+            <w:pStyle w:val="Contents3"/>
+            <w:rPr/>
+          </w:pPr>
+          <w:hyperlink w:anchor="__RefHeading___Toc453_832888478">
+            <w:r>
+              <w:rPr>
+                <w:rStyle w:val="IndexLink"/>
+              </w:rPr>
+              <w:t>4.1.3.  Interfejsy</w:t>
+              <w:tab/>
+              <w:t>3</w:t>
+            </w:r>
+          </w:hyperlink>
+        </w:p>
+        <w:p>
+          <w:pPr>
+            <w:pStyle w:val="Contents4"/>
+            <w:rPr/>
+          </w:pPr>
+          <w:hyperlink w:anchor="__RefHeading___Toc395_832888478">
+            <w:r>
+              <w:rPr>
+                <w:rStyle w:val="IndexLink"/>
+              </w:rPr>
+              <w:t>a)  m2c – mouse_ctl to core</w:t>
+              <w:tab/>
+              <w:t>3</w:t>
+            </w:r>
+          </w:hyperlink>
+        </w:p>
+        <w:p>
+          <w:pPr>
+            <w:pStyle w:val="Contents2"/>
+            <w:rPr/>
+          </w:pPr>
+          <w:hyperlink w:anchor="__RefHeading___Toc1150_832888478">
+            <w:r>
+              <w:rPr>
+                <w:rStyle w:val="IndexLink"/>
+              </w:rPr>
+              <w:t>4.2.  Rozprowadzenie sygnału zegara</w:t>
+              <w:tab/>
+              <w:t>3</w:t>
+            </w:r>
+          </w:hyperlink>
+        </w:p>
+        <w:p>
+          <w:pPr>
+            <w:pStyle w:val="Contents1"/>
+            <w:rPr/>
+          </w:pPr>
+          <w:hyperlink w:anchor="__RefHeading___Toc1313_2642343945">
+            <w:r>
+              <w:rPr>
+                <w:rStyle w:val="IndexLink"/>
+              </w:rPr>
+              <w:t>5.  Implementacja</w:t>
+              <w:tab/>
+              <w:t>4</w:t>
+            </w:r>
+          </w:hyperlink>
+        </w:p>
+        <w:p>
+          <w:pPr>
+            <w:pStyle w:val="Contents2"/>
+            <w:rPr/>
+          </w:pPr>
+          <w:hyperlink w:anchor="__RefHeading___Toc1315_2642343945">
+            <w:r>
+              <w:rPr>
+                <w:rStyle w:val="IndexLink"/>
+              </w:rPr>
+              <w:t>5.1.  Lista zignorowanych ostrzeżeń Vivado.</w:t>
+              <w:tab/>
+              <w:t>4</w:t>
+            </w:r>
+          </w:hyperlink>
+        </w:p>
+        <w:p>
+          <w:pPr>
+            <w:pStyle w:val="Contents2"/>
+            <w:rPr/>
+          </w:pPr>
+          <w:hyperlink w:anchor="__RefHeading___Toc1317_2642343945">
+            <w:r>
+              <w:rPr>
+                <w:rStyle w:val="IndexLink"/>
+              </w:rPr>
+              <w:t>5.2.  Wykorzystanie zasobów</w:t>
+              <w:tab/>
+              <w:t>4</w:t>
+            </w:r>
+          </w:hyperlink>
+        </w:p>
+        <w:p>
+          <w:pPr>
+            <w:pStyle w:val="Contents2"/>
+            <w:rPr/>
+          </w:pPr>
+          <w:hyperlink w:anchor="__RefHeading___Toc1319_2642343945">
+            <w:r>
+              <w:rPr>
+                <w:rStyle w:val="IndexLink"/>
+              </w:rPr>
+              <w:t>5.3.  Marginesy czasowe</w:t>
+              <w:tab/>
+              <w:t>4</w:t>
+            </w:r>
+          </w:hyperlink>
+        </w:p>
+        <w:p>
+          <w:pPr>
+            <w:pStyle w:val="Contents1"/>
+            <w:rPr/>
+          </w:pPr>
+          <w:hyperlink w:anchor="__RefHeading___Toc1249_1436539759">
+            <w:r>
+              <w:rPr>
+                <w:rStyle w:val="IndexLink"/>
+              </w:rPr>
+              <w:t>6.  Film.</w:t>
+              <w:tab/>
+              <w:t>4</w:t>
+            </w:r>
+          </w:hyperlink>
+          <w:r>
+            <w:rPr>
+              <w:rStyle w:val="IndexLink"/>
+            </w:rPr>
+            <w:fldChar w:fldCharType="end"/>
+          </w:r>
+        </w:p>
+      </w:sdtContent>
+    </w:sdt>
+    <w:p>
+      <w:pPr>
+        <w:pStyle w:val="Textbody"/>
+        <w:spacing w:lineRule="auto" w:line="288" w:before="0" w:after="140"/>
+        <w:jc w:val="both"/>
+        <w:rPr>
           <w:sz w:val="21"/>
-          <w:szCs w:val="24"/>
-        </w:rPr>
-        <w:fldChar w:fldCharType="begin"/>
-      </w:r>
-      <w:r>
-        <w:instrText xml:space="preserve"> TOC \o "1-9" \u \l 1-9 \h </w:instrText>
-      </w:r>
-      <w:r>
-        <w:rPr>
-          <w:rFonts w:ascii="Liberation Serif" w:eastAsia="SimSun" w:hAnsi="Liberation Serif"/>
-          <w:b w:val="0"/>
-          <w:bCs w:val="0"/>
+          <w:lang w:val="pl-PL"/>
+        </w:rPr>
+      </w:pPr>
+      <w:r>
+        <w:rPr>
           <w:sz w:val="21"/>
-          <w:szCs w:val="24"/>
-        </w:rPr>
-        <w:fldChar w:fldCharType="separate"/>
-      </w:r>
-      <w:r>
-        <w:t>Spis treści</w:t>
-      </w:r>
-    </w:p>
-    <w:p>
-      <w:pPr>
-        <w:pStyle w:val="Contents1"/>
-        <w:rPr>
-          <w:rFonts w:hint="eastAsia"/>
-        </w:rPr>
-      </w:pPr>
-      <w:hyperlink w:anchor="__RefHeading___Toc1311_2642343945" w:history="1">
-        <w:r>
-          <w:t>1.  Repozytorium git</w:t>
-        </w:r>
-        <w:r>
-          <w:tab/>
-          <w:t>1</w:t>
-        </w:r>
-      </w:hyperlink>
-    </w:p>
-    <w:p>
-      <w:pPr>
-        <w:pStyle w:val="Contents1"/>
-        <w:rPr>
-          <w:rFonts w:hint="eastAsia"/>
-        </w:rPr>
-      </w:pPr>
-      <w:hyperlink w:anchor="__RefHeading___Toc375_832888478" w:history="1">
-        <w:r>
-          <w:t>2.  Wstęp</w:t>
-        </w:r>
-        <w:r>
-          <w:tab/>
-          <w:t>1</w:t>
-        </w:r>
-      </w:hyperlink>
-    </w:p>
-    <w:p>
-      <w:pPr>
-        <w:pStyle w:val="Contents1"/>
-        <w:rPr>
-          <w:rFonts w:hint="eastAsia"/>
-        </w:rPr>
-      </w:pPr>
-      <w:hyperlink w:anchor="__RefHeading___Toc377_832888478" w:history="1">
-        <w:r>
-          <w:t>3.  Specyfikacja</w:t>
-        </w:r>
-        <w:r>
-          <w:tab/>
-          <w:t>1</w:t>
-        </w:r>
-      </w:hyperlink>
-    </w:p>
-    <w:p>
-      <w:pPr>
-        <w:pStyle w:val="Contents2"/>
-        <w:rPr>
-          <w:rFonts w:hint="eastAsia"/>
-        </w:rPr>
-      </w:pPr>
-      <w:hyperlink w:anchor="__RefHeading___Toc379_832888478" w:history="1">
-        <w:r>
-          <w:t>3.1.  Opis ogólny algorytmu</w:t>
-        </w:r>
-        <w:r>
-          <w:tab/>
-          <w:t>1</w:t>
-        </w:r>
-      </w:hyperlink>
-    </w:p>
-    <w:p>
-      <w:pPr>
-        <w:pStyle w:val="Contents2"/>
-        <w:rPr>
-          <w:rFonts w:hint="eastAsia"/>
-        </w:rPr>
-      </w:pPr>
-      <w:hyperlink w:anchor="__RefHeading___Toc381_832888478" w:history="1">
-        <w:r>
-          <w:t>3.2.  Tabela zdarzeń</w:t>
-        </w:r>
-        <w:r>
-          <w:tab/>
-          <w:t>2</w:t>
-        </w:r>
-      </w:hyperlink>
-    </w:p>
-    <w:p>
-      <w:pPr>
-        <w:pStyle w:val="Contents1"/>
-        <w:rPr>
-          <w:rFonts w:hint="eastAsia"/>
-        </w:rPr>
-      </w:pPr>
-      <w:hyperlink w:anchor="__RefHeading___Toc383_832888478" w:history="1">
-        <w:r>
-          <w:t>4.  Architektura</w:t>
-        </w:r>
-        <w:r>
-          <w:tab/>
-          <w:t>2</w:t>
-        </w:r>
-      </w:hyperlink>
-    </w:p>
-    <w:p>
-      <w:pPr>
-        <w:pStyle w:val="Contents2"/>
-        <w:rPr>
-          <w:rFonts w:hint="eastAsia"/>
-        </w:rPr>
-      </w:pPr>
-      <w:hyperlink w:anchor="__RefHeading___Toc385_832888478" w:history="1">
-        <w:r>
-          <w:t>4.1.  Moduł: top</w:t>
-        </w:r>
-        <w:r>
-          <w:tab/>
-          <w:t>2</w:t>
-        </w:r>
-      </w:hyperlink>
-    </w:p>
-    <w:p>
-      <w:pPr>
-        <w:pStyle w:val="Contents3"/>
-        <w:rPr>
-          <w:rFonts w:hint="eastAsia"/>
-        </w:rPr>
-      </w:pPr>
-      <w:hyperlink w:anchor="__RefHeading___Toc387_832888478" w:history="1">
-        <w:r>
-          <w:t>4.1.1.  Schemat blokowy</w:t>
-        </w:r>
-        <w:r>
-          <w:tab/>
-          <w:t>2</w:t>
-        </w:r>
-      </w:hyperlink>
-    </w:p>
-    <w:p>
-      <w:pPr>
-        <w:pStyle w:val="Contents3"/>
-        <w:rPr>
-          <w:rFonts w:hint="eastAsia"/>
-        </w:rPr>
-      </w:pPr>
-      <w:hyperlink w:anchor="__RefHeading___Toc389_832888478" w:history="1">
-        <w:r>
-          <w:t>4.1.2.  Porty</w:t>
-        </w:r>
-        <w:r>
-          <w:tab/>
-          <w:t>3</w:t>
-        </w:r>
-      </w:hyperlink>
-    </w:p>
-    <w:p>
-      <w:pPr>
-        <w:pStyle w:val="Contents4"/>
-        <w:rPr>
-          <w:rFonts w:hint="eastAsia"/>
-        </w:rPr>
-      </w:pPr>
-      <w:hyperlink w:anchor="__RefHeading___Toc391_832888478" w:history="1">
-        <w:r>
-          <w:t>a)  mou – mouse_ctl, input</w:t>
-        </w:r>
-        <w:r>
-          <w:tab/>
-          <w:t>3</w:t>
-        </w:r>
-      </w:hyperlink>
-    </w:p>
-    <w:p>
-      <w:pPr>
-        <w:pStyle w:val="Contents4"/>
-        <w:rPr>
-          <w:rFonts w:hint="eastAsia"/>
-        </w:rPr>
-      </w:pPr>
-      <w:hyperlink w:anchor="__RefHeading___Toc393_832888478" w:history="1">
-        <w:r>
-          <w:t>b)  vga – vga_ctl, output</w:t>
-        </w:r>
-        <w:r>
-          <w:tab/>
-          <w:t>3</w:t>
-        </w:r>
-      </w:hyperlink>
-    </w:p>
-    <w:p>
-      <w:pPr>
-        <w:pStyle w:val="Contents3"/>
-        <w:rPr>
-          <w:rFonts w:hint="eastAsia"/>
-        </w:rPr>
-      </w:pPr>
-      <w:hyperlink w:anchor="__RefHeading___Toc453_832888478" w:history="1">
-        <w:r>
-          <w:t>4.1.3.  Interfejsy</w:t>
-        </w:r>
-        <w:r>
-          <w:tab/>
-          <w:t>3</w:t>
-        </w:r>
-      </w:hyperlink>
-    </w:p>
-    <w:p>
-      <w:pPr>
-        <w:pStyle w:val="Contents4"/>
-        <w:rPr>
-          <w:rFonts w:hint="eastAsia"/>
-        </w:rPr>
-      </w:pPr>
-      <w:hyperlink w:anchor="__RefHeading___Toc395_832888478" w:history="1">
-        <w:r>
-          <w:t>a)  m2c – mouse_ctl to core</w:t>
-        </w:r>
-        <w:r>
-          <w:tab/>
-          <w:t>3</w:t>
-        </w:r>
-      </w:hyperlink>
-    </w:p>
-    <w:p>
-      <w:pPr>
-        <w:pStyle w:val="Contents2"/>
-        <w:rPr>
-          <w:rFonts w:hint="eastAsia"/>
-        </w:rPr>
-      </w:pPr>
-      <w:hyperlink w:anchor="__RefHeading___Toc1150_832888478" w:history="1">
-        <w:r>
-          <w:t>4.2.  Rozprowadzenie sygnału zegara</w:t>
-        </w:r>
-        <w:r>
-          <w:tab/>
-          <w:t>3</w:t>
-        </w:r>
-      </w:hyperlink>
-    </w:p>
-    <w:p>
-      <w:pPr>
-        <w:pStyle w:val="Contents1"/>
-        <w:rPr>
-          <w:rFonts w:hint="eastAsia"/>
-        </w:rPr>
-      </w:pPr>
-      <w:hyperlink w:anchor="__RefHeading___Toc1313_2642343945" w:history="1">
-        <w:r>
-          <w:t>5.  Implementacja</w:t>
-        </w:r>
-        <w:r>
-          <w:tab/>
-          <w:t>4</w:t>
-        </w:r>
-      </w:hyperlink>
-    </w:p>
-    <w:p>
-      <w:pPr>
-        <w:pStyle w:val="Contents2"/>
-        <w:rPr>
-          <w:rFonts w:hint="eastAsia"/>
-        </w:rPr>
-      </w:pPr>
-      <w:hyperlink w:anchor="__RefHeading___Toc1315_2642343945" w:history="1">
-        <w:r>
-          <w:t>5.1.  Lista zignorowanych ostrzeżeń Vivado.</w:t>
-        </w:r>
-        <w:r>
-          <w:tab/>
-          <w:t>4</w:t>
-        </w:r>
-      </w:hyperlink>
-    </w:p>
-    <w:p>
-      <w:pPr>
-        <w:pStyle w:val="Contents2"/>
-        <w:rPr>
-          <w:rFonts w:hint="eastAsia"/>
-        </w:rPr>
-      </w:pPr>
-      <w:hyperlink w:anchor="__RefHeading___Toc1317_2642343945" w:history="1">
-        <w:r>
-          <w:t>5.2.  Wykorzystanie zasobów</w:t>
-        </w:r>
-        <w:r>
-          <w:tab/>
-          <w:t>4</w:t>
-        </w:r>
-      </w:hyperlink>
-    </w:p>
-    <w:p>
-      <w:pPr>
-        <w:pStyle w:val="Contents2"/>
-        <w:rPr>
-          <w:rFonts w:hint="eastAsia"/>
-        </w:rPr>
-      </w:pPr>
-      <w:hyperlink w:anchor="__RefHeading___Toc1319_2642343945" w:history="1">
-        <w:r>
-          <w:t>5.3.  Marginesy czasowe</w:t>
-        </w:r>
-        <w:r>
-          <w:tab/>
-          <w:t>4</w:t>
-        </w:r>
-      </w:hyperlink>
-    </w:p>
-    <w:p>
-      <w:pPr>
-        <w:pStyle w:val="Contents1"/>
-        <w:rPr>
-          <w:rFonts w:hint="eastAsia"/>
-        </w:rPr>
-      </w:pPr>
-      <w:hyperlink w:anchor="__RefHeading___Toc1249_1436539759" w:history="1">
-        <w:r>
-          <w:t>6.  Film.</w:t>
-        </w:r>
-        <w:r>
-          <w:tab/>
-          <w:t>4</w:t>
-        </w:r>
-      </w:hyperlink>
-    </w:p>
-    <w:p>
-      <w:pPr>
-        <w:pStyle w:val="Textbody"/>
-        <w:rPr>
-          <w:rFonts w:hint="eastAsia"/>
-        </w:rPr>
-      </w:pPr>
-      <w:r>
-        <w:fldChar w:fldCharType="end"/>
-      </w:r>
-    </w:p>
-    <w:p>
-      <w:pPr>
-        <w:pStyle w:val="Nagwek1"/>
-        <w:rPr>
-          <w:rFonts w:hint="eastAsia"/>
-        </w:rPr>
+          <w:lang w:val="pl-PL"/>
+        </w:rPr>
+      </w:r>
+    </w:p>
+    <w:p>
+      <w:pPr>
+        <w:pStyle w:val="Heading1"/>
+        <w:rPr/>
       </w:pPr>
       <w:bookmarkStart w:id="0" w:name="__RefHeading___Toc1311_2642343945"/>
-      <w:r>
+      <w:bookmarkEnd w:id="0"/>
+      <w:r>
+        <w:rPr/>
         <w:t>Repozytorium git</w:t>
       </w:r>
-      <w:bookmarkEnd w:id="0"/>
     </w:p>
     <w:p>
       <w:pPr>
         <w:pStyle w:val="Textbody"/>
         <w:jc w:val="left"/>
-        <w:rPr>
-          <w:rFonts w:hint="eastAsia"/>
-        </w:rPr>
-      </w:pPr>
-      <w:r>
-        <w:t xml:space="preserve">Adres repozytorium </w:t>
-      </w:r>
-      <w:proofErr w:type="spellStart"/>
-      <w:r>
-        <w:t>GITa</w:t>
-      </w:r>
-      <w:proofErr w:type="spellEnd"/>
-      <w:r>
-        <w:t>:</w:t>
+        <w:rPr/>
+      </w:pPr>
+      <w:r>
+        <w:rPr/>
+        <w:t>Adres repozytorium GITa:</w:t>
       </w:r>
     </w:p>
     <w:p>
       <w:pPr>
         <w:pStyle w:val="Textbody"/>
         <w:jc w:val="left"/>
-        <w:rPr>
-          <w:rFonts w:hint="eastAsia"/>
-        </w:rPr>
-      </w:pPr>
-      <w:r>
-        <w:t>https://</w:t>
+        <w:rPr/>
+      </w:pPr>
+      <w:r>
+        <w:rPr/>
+        <w:t>https://github.com/Antoni-S/basys-invaders</w:t>
       </w:r>
     </w:p>
     <w:p>
       <w:pPr>
         <w:pStyle w:val="Textbody"/>
         <w:jc w:val="left"/>
-        <w:rPr>
-          <w:rFonts w:hint="eastAsia"/>
-        </w:rPr>
-      </w:pPr>
-      <w:r>
+        <w:rPr/>
+      </w:pPr>
+      <w:r>
+        <w:rPr/>
         <w:t xml:space="preserve">W przypadku repozytorium prywatnego należy zaprosić użytkownika zewnętrznego o adresie mailowym: </w:t>
       </w:r>
-      <w:hyperlink r:id="rId7" w:history="1">
+      <w:hyperlink r:id="rId2">
         <w:r>
+          <w:rPr>
+            <w:rStyle w:val="Style5"/>
+          </w:rPr>
           <w:t>kaczmarczyk@agh.edu.pl</w:t>
         </w:r>
       </w:hyperlink>
     </w:p>
     <w:p>
       <w:pPr>
-        <w:pStyle w:val="Nagwek1"/>
-        <w:rPr>
-          <w:rFonts w:hint="eastAsia"/>
-        </w:rPr>
+        <w:pStyle w:val="Heading1"/>
+        <w:rPr/>
       </w:pPr>
       <w:bookmarkStart w:id="1" w:name="__RefHeading___Toc375_832888478"/>
-      <w:r>
+      <w:bookmarkEnd w:id="1"/>
+      <w:r>
+        <w:rPr/>
         <w:t>Wstęp</w:t>
       </w:r>
-      <w:bookmarkEnd w:id="1"/>
     </w:p>
     <w:p>
       <w:pPr>
         <w:pStyle w:val="Textbody"/>
         <w:rPr>
-          <w:rFonts w:hint="eastAsia"/>
+          <w:i/>
           <w:i/>
           <w:iCs/>
           <w:sz w:val="20"/>
@@ -537,53 +565,14 @@
     </w:p>
     <w:p>
       <w:pPr>
-        <w:pStyle w:val="Nagwek1"/>
-        <w:rPr>
-          <w:rFonts w:hint="eastAsia"/>
-        </w:rPr>
-      </w:pPr>
-      <w:bookmarkStart w:id="2" w:name="__RefHeading___Toc377_832888478"/>
-      <w:r>
-        <w:t>Specyfikacja</w:t>
-      </w:r>
-      <w:bookmarkEnd w:id="2"/>
-    </w:p>
-    <w:p>
-      <w:pPr>
-        <w:pStyle w:val="Nagwek2"/>
-        <w:rPr>
-          <w:rFonts w:hint="eastAsia"/>
-        </w:rPr>
-      </w:pPr>
-      <w:bookmarkStart w:id="3" w:name="__RefHeading___Toc379_832888478"/>
-      <w:r>
-        <w:t>Opis ogólny algorytmu</w:t>
-      </w:r>
-      <w:bookmarkEnd w:id="3"/>
-    </w:p>
-    <w:p>
-      <w:pPr>
         <w:pStyle w:val="Textbody"/>
         <w:rPr>
-          <w:rFonts w:hint="eastAsia"/>
-        </w:rPr>
-      </w:pPr>
-      <w:r>
-        <w:rPr>
+          <w:i/>
           <w:i/>
           <w:iCs/>
           <w:sz w:val="20"/>
           <w:szCs w:val="20"/>
         </w:rPr>
-        <w:t>Uproszczony schemat blokowy działania implementowanego algorytmu. Co się dzieje po starcie, jak wygląda przebieg działania, kiedy i pod jakimi warunkami się kończy.</w:t>
-      </w:r>
-    </w:p>
-    <w:p>
-      <w:pPr>
-        <w:pStyle w:val="Textbody"/>
-        <w:rPr>
-          <w:rFonts w:hint="eastAsia"/>
-        </w:rPr>
       </w:pPr>
       <w:r>
         <w:rPr>
@@ -592,9 +581,38 @@
           <w:sz w:val="20"/>
           <w:szCs w:val="20"/>
         </w:rPr>
-        <w:t xml:space="preserve">Ewentualnie przykładowe </w:t>
-      </w:r>
-      <w:proofErr w:type="spellStart"/>
+        <w:t>Pomysł na tę grę pojawił się w momencie gdy dowiedzieliśmy się, że projekt może być prostą grą na płytkę FPGA. Jest to dobra okazja aby powrócić do gier klasycznych i spróbować naszych sił w odwzorowaniu ich. W ramach tego projektu staramy się odwzorować tę klasyczną grę, ale z dodanym trybem kooperacyjnym i zmienionym wyglądem.</w:t>
+      </w:r>
+    </w:p>
+    <w:p>
+      <w:pPr>
+        <w:pStyle w:val="Heading1"/>
+        <w:rPr/>
+      </w:pPr>
+      <w:bookmarkStart w:id="2" w:name="__RefHeading___Toc377_832888478"/>
+      <w:bookmarkEnd w:id="2"/>
+      <w:r>
+        <w:rPr/>
+        <w:t>Specyfikacja</w:t>
+      </w:r>
+    </w:p>
+    <w:p>
+      <w:pPr>
+        <w:pStyle w:val="Heading2"/>
+        <w:rPr/>
+      </w:pPr>
+      <w:bookmarkStart w:id="3" w:name="__RefHeading___Toc379_832888478"/>
+      <w:bookmarkEnd w:id="3"/>
+      <w:r>
+        <w:rPr/>
+        <w:t>Opis ogólny algorytmu</w:t>
+      </w:r>
+    </w:p>
+    <w:p>
+      <w:pPr>
+        <w:pStyle w:val="Textbody"/>
+        <w:rPr/>
+      </w:pPr>
       <w:r>
         <w:rPr>
           <w:i/>
@@ -602,23 +620,14 @@
           <w:sz w:val="20"/>
           <w:szCs w:val="20"/>
         </w:rPr>
-        <w:t>screen-shot</w:t>
-      </w:r>
-      <w:r>
-        <w:rPr>
-          <w:i/>
-          <w:iCs/>
-        </w:rPr>
-        <w:t>y</w:t>
-      </w:r>
-      <w:proofErr w:type="spellEnd"/>
-      <w:r>
-        <w:rPr>
-          <w:i/>
-          <w:iCs/>
-        </w:rPr>
-        <w:t xml:space="preserve"> </w:t>
-      </w:r>
+        <w:t>Uproszczony schemat blokowy działania implementowanego algorytmu. Co się dzieje po starcie, jak wygląda przebieg działania, kiedy i pod jakimi warunkami się kończy.</w:t>
+      </w:r>
+    </w:p>
+    <w:p>
+      <w:pPr>
+        <w:pStyle w:val="Textbody"/>
+        <w:rPr/>
+      </w:pPr>
       <w:r>
         <w:rPr>
           <w:i/>
@@ -626,43 +635,48 @@
           <w:sz w:val="20"/>
           <w:szCs w:val="20"/>
         </w:rPr>
-        <w:t>tego, co w przybliżeniu chcielibyśmy uzyskać.</w:t>
-      </w:r>
-    </w:p>
-    <w:p>
-      <w:pPr>
-        <w:pStyle w:val="Nagwek2"/>
-        <w:rPr>
-          <w:rFonts w:hint="eastAsia"/>
-        </w:rPr>
-      </w:pPr>
-      <w:bookmarkStart w:id="4" w:name="__RefHeading___Toc381_832888478"/>
-      <w:r>
-        <w:lastRenderedPageBreak/>
-        <w:t>Tabela zdarzeń</w:t>
-      </w:r>
-      <w:bookmarkEnd w:id="4"/>
-    </w:p>
-    <w:p>
-      <w:pPr>
-        <w:pStyle w:val="Textbody"/>
-        <w:rPr>
-          <w:rFonts w:hint="eastAsia"/>
+        <w:t>Ewentualnie przykładowe screen-shot</w:t>
+      </w:r>
+      <w:r>
+        <w:rPr>
+          <w:i/>
+          <w:iCs/>
+        </w:rPr>
+        <w:t xml:space="preserve">y </w:t>
+      </w:r>
+      <w:r>
+        <w:rPr>
           <w:i/>
           <w:iCs/>
           <w:sz w:val="20"/>
           <w:szCs w:val="20"/>
         </w:rPr>
-      </w:pPr>
-      <w:r>
-        <w:rPr>
+        <w:t>tego, co w przybliżeniu chcielibyśmy uzyskać.</w:t>
+      </w:r>
+    </w:p>
+    <w:p>
+      <w:pPr>
+        <w:pStyle w:val="Heading2"/>
+        <w:rPr/>
+      </w:pPr>
+      <w:bookmarkStart w:id="4" w:name="__RefHeading___Toc381_832888478"/>
+      <w:bookmarkEnd w:id="4"/>
+      <w:r>
+        <w:rPr/>
+        <w:t>Tabela zdarzeń</w:t>
+      </w:r>
+    </w:p>
+    <w:p>
+      <w:pPr>
+        <w:pStyle w:val="Textbody"/>
+        <w:rPr>
+          <w:i/>
           <w:i/>
           <w:iCs/>
           <w:sz w:val="20"/>
           <w:szCs w:val="20"/>
         </w:rPr>
-        <w:t>Opis zdarzeń występujących podczas działania programu/urządzenia, zarówno zewnętrznych (interakcje z użytkownikiem), jak i wewnętrznych (specyficzne stany w algorytmie). Zdarzenia podzielone są na kategorie dotycząc</w:t>
-      </w:r>
+      </w:pPr>
       <w:r>
         <w:rPr>
           <w:i/>
@@ -670,27 +684,22 @@
           <w:sz w:val="20"/>
           <w:szCs w:val="20"/>
         </w:rPr>
-        <w:t>e</w:t>
-      </w:r>
-      <w:r>
-        <w:rPr>
-          <w:i/>
-          <w:iCs/>
-          <w:sz w:val="20"/>
-          <w:szCs w:val="20"/>
-        </w:rPr>
-        <w:t xml:space="preserve"> różnych stanów działania programu. Kategorie powinny odpowiadać stanom ze schematu z pkt. 2.1.</w:t>
+        <w:t>Opis zdarzeń występujących podczas działania programu/urządzenia, zarówno zewnętrznych (interakcje z użytkownikiem), jak i wewnętrznych (specyficzne stany w algorytmie). Zdarzenia podzielone są na kategorie dotyczące różnych stanów działania programu. Kategorie powinny odpowiadać stanom ze schematu z pkt. 2.1.</w:t>
       </w:r>
     </w:p>
     <w:tbl>
       <w:tblPr>
         <w:tblW w:w="9638" w:type="dxa"/>
+        <w:jc w:val="left"/>
+        <w:tblInd w:w="0" w:type="dxa"/>
         <w:tblLayout w:type="fixed"/>
         <w:tblCellMar>
-          <w:left w:w="10" w:type="dxa"/>
-          <w:right w:w="10" w:type="dxa"/>
+          <w:top w:w="55" w:type="dxa"/>
+          <w:left w:w="55" w:type="dxa"/>
+          <w:bottom w:w="55" w:type="dxa"/>
+          <w:right w:w="55" w:type="dxa"/>
         </w:tblCellMar>
-        <w:tblLook w:val="04A0" w:firstRow="1" w:lastRow="0" w:firstColumn="1" w:lastColumn="0" w:noHBand="0" w:noVBand="1"/>
+        <w:tblLook w:val="04a0" w:noHBand="0" w:noVBand="1" w:firstColumn="1" w:lastRow="0" w:lastColumn="0" w:firstRow="1"/>
       </w:tblPr>
       <w:tblGrid>
         <w:gridCol w:w="2263"/>
@@ -698,6 +707,7 @@
         <w:gridCol w:w="4938"/>
       </w:tblGrid>
       <w:tr>
+        <w:trPr/>
         <w:tc>
           <w:tcPr>
             <w:tcW w:w="2263" w:type="dxa"/>
@@ -706,13 +716,7 @@
               <w:left w:val="single" w:sz="2" w:space="0" w:color="000000"/>
               <w:bottom w:val="single" w:sz="2" w:space="0" w:color="000000"/>
             </w:tcBorders>
-            <w:shd w:val="clear" w:color="auto" w:fill="auto"/>
-            <w:tcMar>
-              <w:top w:w="55" w:type="dxa"/>
-              <w:left w:w="55" w:type="dxa"/>
-              <w:bottom w:w="55" w:type="dxa"/>
-              <w:right w:w="55" w:type="dxa"/>
-            </w:tcMar>
+            <w:shd w:color="auto" w:fill="auto" w:val="clear"/>
           </w:tcPr>
           <w:p>
             <w:pPr>
@@ -741,13 +745,7 @@
               <w:left w:val="single" w:sz="2" w:space="0" w:color="000000"/>
               <w:bottom w:val="single" w:sz="2" w:space="0" w:color="000000"/>
             </w:tcBorders>
-            <w:shd w:val="clear" w:color="auto" w:fill="auto"/>
-            <w:tcMar>
-              <w:top w:w="55" w:type="dxa"/>
-              <w:left w:w="55" w:type="dxa"/>
-              <w:bottom w:w="55" w:type="dxa"/>
-              <w:right w:w="55" w:type="dxa"/>
-            </w:tcMar>
+            <w:shd w:color="auto" w:fill="auto" w:val="clear"/>
           </w:tcPr>
           <w:p>
             <w:pPr>
@@ -777,13 +775,7 @@
               <w:bottom w:val="single" w:sz="2" w:space="0" w:color="000000"/>
               <w:right w:val="single" w:sz="2" w:space="0" w:color="000000"/>
             </w:tcBorders>
-            <w:shd w:val="clear" w:color="auto" w:fill="auto"/>
-            <w:tcMar>
-              <w:top w:w="55" w:type="dxa"/>
-              <w:left w:w="55" w:type="dxa"/>
-              <w:bottom w:w="55" w:type="dxa"/>
-              <w:right w:w="55" w:type="dxa"/>
-            </w:tcMar>
+            <w:shd w:color="auto" w:fill="auto" w:val="clear"/>
           </w:tcPr>
           <w:p>
             <w:pPr>
@@ -806,6 +798,7 @@
         </w:tc>
       </w:tr>
       <w:tr>
+        <w:trPr/>
         <w:tc>
           <w:tcPr>
             <w:tcW w:w="2263" w:type="dxa"/>
@@ -813,13 +806,7 @@
               <w:left w:val="single" w:sz="2" w:space="0" w:color="000000"/>
               <w:bottom w:val="single" w:sz="2" w:space="0" w:color="000000"/>
             </w:tcBorders>
-            <w:shd w:val="clear" w:color="auto" w:fill="auto"/>
-            <w:tcMar>
-              <w:top w:w="55" w:type="dxa"/>
-              <w:left w:w="55" w:type="dxa"/>
-              <w:bottom w:w="55" w:type="dxa"/>
-              <w:right w:w="55" w:type="dxa"/>
-            </w:tcMar>
+            <w:shd w:color="auto" w:fill="auto" w:val="clear"/>
           </w:tcPr>
           <w:p>
             <w:pPr>
@@ -843,13 +830,7 @@
               <w:left w:val="single" w:sz="2" w:space="0" w:color="000000"/>
               <w:bottom w:val="single" w:sz="2" w:space="0" w:color="000000"/>
             </w:tcBorders>
-            <w:shd w:val="clear" w:color="auto" w:fill="auto"/>
-            <w:tcMar>
-              <w:top w:w="55" w:type="dxa"/>
-              <w:left w:w="55" w:type="dxa"/>
-              <w:bottom w:w="55" w:type="dxa"/>
-              <w:right w:w="55" w:type="dxa"/>
-            </w:tcMar>
+            <w:shd w:color="auto" w:fill="auto" w:val="clear"/>
           </w:tcPr>
           <w:p>
             <w:pPr>
@@ -874,13 +855,7 @@
               <w:bottom w:val="single" w:sz="2" w:space="0" w:color="000000"/>
               <w:right w:val="single" w:sz="2" w:space="0" w:color="000000"/>
             </w:tcBorders>
-            <w:shd w:val="clear" w:color="auto" w:fill="auto"/>
-            <w:tcMar>
-              <w:top w:w="55" w:type="dxa"/>
-              <w:left w:w="55" w:type="dxa"/>
-              <w:bottom w:w="55" w:type="dxa"/>
-              <w:right w:w="55" w:type="dxa"/>
-            </w:tcMar>
+            <w:shd w:color="auto" w:fill="auto" w:val="clear"/>
           </w:tcPr>
           <w:p>
             <w:pPr>
@@ -899,6 +874,7 @@
         </w:tc>
       </w:tr>
       <w:tr>
+        <w:trPr/>
         <w:tc>
           <w:tcPr>
             <w:tcW w:w="2263" w:type="dxa"/>
@@ -906,13 +882,7 @@
               <w:left w:val="single" w:sz="2" w:space="0" w:color="000000"/>
               <w:bottom w:val="single" w:sz="2" w:space="0" w:color="000000"/>
             </w:tcBorders>
-            <w:shd w:val="clear" w:color="auto" w:fill="auto"/>
-            <w:tcMar>
-              <w:top w:w="55" w:type="dxa"/>
-              <w:left w:w="55" w:type="dxa"/>
-              <w:bottom w:w="55" w:type="dxa"/>
-              <w:right w:w="55" w:type="dxa"/>
-            </w:tcMar>
+            <w:shd w:color="auto" w:fill="auto" w:val="clear"/>
           </w:tcPr>
           <w:p>
             <w:pPr>
@@ -936,13 +906,7 @@
               <w:left w:val="single" w:sz="2" w:space="0" w:color="000000"/>
               <w:bottom w:val="single" w:sz="2" w:space="0" w:color="000000"/>
             </w:tcBorders>
-            <w:shd w:val="clear" w:color="auto" w:fill="auto"/>
-            <w:tcMar>
-              <w:top w:w="55" w:type="dxa"/>
-              <w:left w:w="55" w:type="dxa"/>
-              <w:bottom w:w="55" w:type="dxa"/>
-              <w:right w:w="55" w:type="dxa"/>
-            </w:tcMar>
+            <w:shd w:color="auto" w:fill="auto" w:val="clear"/>
           </w:tcPr>
           <w:p>
             <w:pPr>
@@ -967,13 +931,7 @@
               <w:bottom w:val="single" w:sz="2" w:space="0" w:color="000000"/>
               <w:right w:val="single" w:sz="2" w:space="0" w:color="000000"/>
             </w:tcBorders>
-            <w:shd w:val="clear" w:color="auto" w:fill="auto"/>
-            <w:tcMar>
-              <w:top w:w="55" w:type="dxa"/>
-              <w:left w:w="55" w:type="dxa"/>
-              <w:bottom w:w="55" w:type="dxa"/>
-              <w:right w:w="55" w:type="dxa"/>
-            </w:tcMar>
+            <w:shd w:color="auto" w:fill="auto" w:val="clear"/>
           </w:tcPr>
           <w:p>
             <w:pPr>
@@ -992,6 +950,7 @@
         </w:tc>
       </w:tr>
       <w:tr>
+        <w:trPr/>
         <w:tc>
           <w:tcPr>
             <w:tcW w:w="2263" w:type="dxa"/>
@@ -999,13 +958,7 @@
               <w:left w:val="single" w:sz="2" w:space="0" w:color="000000"/>
               <w:bottom w:val="single" w:sz="2" w:space="0" w:color="000000"/>
             </w:tcBorders>
-            <w:shd w:val="clear" w:color="auto" w:fill="auto"/>
-            <w:tcMar>
-              <w:top w:w="55" w:type="dxa"/>
-              <w:left w:w="55" w:type="dxa"/>
-              <w:bottom w:w="55" w:type="dxa"/>
-              <w:right w:w="55" w:type="dxa"/>
-            </w:tcMar>
+            <w:shd w:color="auto" w:fill="auto" w:val="clear"/>
           </w:tcPr>
           <w:p>
             <w:pPr>
@@ -1029,13 +982,7 @@
               <w:left w:val="single" w:sz="2" w:space="0" w:color="000000"/>
               <w:bottom w:val="single" w:sz="2" w:space="0" w:color="000000"/>
             </w:tcBorders>
-            <w:shd w:val="clear" w:color="auto" w:fill="auto"/>
-            <w:tcMar>
-              <w:top w:w="55" w:type="dxa"/>
-              <w:left w:w="55" w:type="dxa"/>
-              <w:bottom w:w="55" w:type="dxa"/>
-              <w:right w:w="55" w:type="dxa"/>
-            </w:tcMar>
+            <w:shd w:color="auto" w:fill="auto" w:val="clear"/>
           </w:tcPr>
           <w:p>
             <w:pPr>
@@ -1060,13 +1007,7 @@
               <w:bottom w:val="single" w:sz="2" w:space="0" w:color="000000"/>
               <w:right w:val="single" w:sz="2" w:space="0" w:color="000000"/>
             </w:tcBorders>
-            <w:shd w:val="clear" w:color="auto" w:fill="auto"/>
-            <w:tcMar>
-              <w:top w:w="55" w:type="dxa"/>
-              <w:left w:w="55" w:type="dxa"/>
-              <w:bottom w:w="55" w:type="dxa"/>
-              <w:right w:w="55" w:type="dxa"/>
-            </w:tcMar>
+            <w:shd w:color="auto" w:fill="auto" w:val="clear"/>
           </w:tcPr>
           <w:p>
             <w:pPr>
@@ -1085,6 +1026,7 @@
         </w:tc>
       </w:tr>
       <w:tr>
+        <w:trPr/>
         <w:tc>
           <w:tcPr>
             <w:tcW w:w="2263" w:type="dxa"/>
@@ -1092,13 +1034,7 @@
               <w:left w:val="single" w:sz="2" w:space="0" w:color="000000"/>
               <w:bottom w:val="single" w:sz="2" w:space="0" w:color="000000"/>
             </w:tcBorders>
-            <w:shd w:val="clear" w:color="auto" w:fill="auto"/>
-            <w:tcMar>
-              <w:top w:w="55" w:type="dxa"/>
-              <w:left w:w="55" w:type="dxa"/>
-              <w:bottom w:w="55" w:type="dxa"/>
-              <w:right w:w="55" w:type="dxa"/>
-            </w:tcMar>
+            <w:shd w:color="auto" w:fill="auto" w:val="clear"/>
           </w:tcPr>
           <w:p>
             <w:pPr>
@@ -1107,6 +1043,11 @@
                 <w:sz w:val="21"/>
               </w:rPr>
             </w:pPr>
+            <w:r>
+              <w:rPr>
+                <w:sz w:val="21"/>
+              </w:rPr>
+            </w:r>
           </w:p>
         </w:tc>
         <w:tc>
@@ -1116,13 +1057,7 @@
               <w:left w:val="single" w:sz="2" w:space="0" w:color="000000"/>
               <w:bottom w:val="single" w:sz="2" w:space="0" w:color="000000"/>
             </w:tcBorders>
-            <w:shd w:val="clear" w:color="auto" w:fill="auto"/>
-            <w:tcMar>
-              <w:top w:w="55" w:type="dxa"/>
-              <w:left w:w="55" w:type="dxa"/>
-              <w:bottom w:w="55" w:type="dxa"/>
-              <w:right w:w="55" w:type="dxa"/>
-            </w:tcMar>
+            <w:shd w:color="auto" w:fill="auto" w:val="clear"/>
           </w:tcPr>
           <w:p>
             <w:pPr>
@@ -1131,6 +1066,11 @@
                 <w:sz w:val="21"/>
               </w:rPr>
             </w:pPr>
+            <w:r>
+              <w:rPr>
+                <w:sz w:val="21"/>
+              </w:rPr>
+            </w:r>
           </w:p>
         </w:tc>
         <w:tc>
@@ -1141,13 +1081,7 @@
               <w:bottom w:val="single" w:sz="2" w:space="0" w:color="000000"/>
               <w:right w:val="single" w:sz="2" w:space="0" w:color="000000"/>
             </w:tcBorders>
-            <w:shd w:val="clear" w:color="auto" w:fill="auto"/>
-            <w:tcMar>
-              <w:top w:w="55" w:type="dxa"/>
-              <w:left w:w="55" w:type="dxa"/>
-              <w:bottom w:w="55" w:type="dxa"/>
-              <w:right w:w="55" w:type="dxa"/>
-            </w:tcMar>
+            <w:shd w:color="auto" w:fill="auto" w:val="clear"/>
           </w:tcPr>
           <w:p>
             <w:pPr>
@@ -1156,6 +1090,11 @@
                 <w:sz w:val="21"/>
               </w:rPr>
             </w:pPr>
+            <w:r>
+              <w:rPr>
+                <w:sz w:val="21"/>
+              </w:rPr>
+            </w:r>
           </w:p>
         </w:tc>
       </w:tr>
@@ -1163,29 +1102,28 @@
     <w:p>
       <w:pPr>
         <w:pStyle w:val="Textbody"/>
-        <w:rPr>
-          <w:rFonts w:hint="eastAsia"/>
-        </w:rPr>
-      </w:pPr>
-    </w:p>
-    <w:p>
-      <w:pPr>
-        <w:pStyle w:val="Nagwek1"/>
-        <w:rPr>
-          <w:rFonts w:hint="eastAsia"/>
-        </w:rPr>
+        <w:rPr/>
+      </w:pPr>
+      <w:r>
+        <w:rPr/>
+      </w:r>
+    </w:p>
+    <w:p>
+      <w:pPr>
+        <w:pStyle w:val="Heading1"/>
+        <w:rPr/>
       </w:pPr>
       <w:bookmarkStart w:id="5" w:name="__RefHeading___Toc383_832888478"/>
-      <w:r>
+      <w:bookmarkEnd w:id="5"/>
+      <w:r>
+        <w:rPr/>
         <w:t>Architektura</w:t>
       </w:r>
-      <w:bookmarkEnd w:id="5"/>
     </w:p>
     <w:p>
       <w:pPr>
         <w:pStyle w:val="Textbody"/>
         <w:rPr>
-          <w:rFonts w:hint="eastAsia"/>
           <w:color w:val="CC0000"/>
         </w:rPr>
       </w:pPr>
@@ -1193,41 +1131,13 @@
         <w:rPr>
           <w:color w:val="CC0000"/>
         </w:rPr>
-        <w:t xml:space="preserve">Uwaga: dobrze zrobiony projekt zawiera tylko moduły strukturalne (zbudowane z innych modułów) i funkcjonalne (zawierające bloki proceduralne </w:t>
-      </w:r>
-      <w:proofErr w:type="spellStart"/>
-      <w:r>
-        <w:rPr>
-          <w:color w:val="CC0000"/>
-        </w:rPr>
-        <w:t>always</w:t>
-      </w:r>
-      <w:proofErr w:type="spellEnd"/>
-      <w:r>
-        <w:rPr>
-          <w:color w:val="CC0000"/>
-        </w:rPr>
-        <w:t xml:space="preserve"> @). Staramy się nie generować bloków mieszających te dwa typy, o ile to możliwe</w:t>
-      </w:r>
-      <w:r>
-        <w:rPr>
-          <w:color w:val="CC0000"/>
-        </w:rPr>
-        <w:t xml:space="preserve"> (głównym kryterium powinna być czytelność kodu)</w:t>
-      </w:r>
-      <w:r>
-        <w:rPr>
-          <w:color w:val="CC0000"/>
-        </w:rPr>
-        <w:t>.</w:t>
+        <w:t>Uwaga: dobrze zrobiony projekt zawiera tylko moduły strukturalne (zbudowane z innych modułów) i funkcjonalne (zawierające bloki proceduralne always @). Staramy się nie generować bloków mieszających te dwa typy, o ile to możliwe (głównym kryterium powinna być czytelność kodu).</w:t>
       </w:r>
     </w:p>
     <w:p>
       <w:pPr>
         <w:pStyle w:val="Textbody"/>
-        <w:rPr>
-          <w:rFonts w:hint="eastAsia"/>
-        </w:rPr>
+        <w:rPr/>
       </w:pPr>
       <w:r>
         <w:rPr>
@@ -1252,46 +1162,42 @@
     </w:p>
     <w:p>
       <w:pPr>
-        <w:pStyle w:val="Nagwek2"/>
-        <w:rPr>
-          <w:rFonts w:hint="eastAsia"/>
-        </w:rPr>
+        <w:pStyle w:val="Heading2"/>
+        <w:rPr/>
       </w:pPr>
       <w:bookmarkStart w:id="6" w:name="__RefHeading___Toc385_832888478"/>
-      <w:r>
+      <w:bookmarkEnd w:id="6"/>
+      <w:r>
+        <w:rPr/>
         <w:t>Moduł: top</w:t>
       </w:r>
-      <w:bookmarkEnd w:id="6"/>
     </w:p>
     <w:p>
       <w:pPr>
         <w:pStyle w:val="Textbody"/>
-        <w:rPr>
-          <w:rFonts w:hint="eastAsia"/>
-        </w:rPr>
-      </w:pPr>
-      <w:r>
+        <w:rPr/>
+      </w:pPr>
+      <w:r>
+        <w:rPr/>
         <w:t>Osoba odpowiedzialna: JK</w:t>
       </w:r>
     </w:p>
     <w:p>
       <w:pPr>
-        <w:pStyle w:val="Nagwek3"/>
-        <w:rPr>
-          <w:rFonts w:hint="eastAsia"/>
-        </w:rPr>
+        <w:pStyle w:val="Heading3"/>
+        <w:rPr/>
       </w:pPr>
       <w:bookmarkStart w:id="7" w:name="__RefHeading___Toc387_832888478"/>
-      <w:r>
+      <w:bookmarkEnd w:id="7"/>
+      <w:r>
+        <w:rPr/>
         <w:t>Schemat blokowy</w:t>
       </w:r>
-      <w:bookmarkEnd w:id="7"/>
     </w:p>
     <w:p>
       <w:pPr>
         <w:pStyle w:val="Textbody"/>
         <w:rPr>
-          <w:rFonts w:hint="eastAsia"/>
           <w:color w:val="3333FF"/>
         </w:rPr>
       </w:pPr>
@@ -1299,35 +1205,7 @@
         <w:rPr>
           <w:color w:val="3333FF"/>
         </w:rPr>
-        <w:t xml:space="preserve">Uwaga: Schemat blokowy to nie jest schemat z </w:t>
-      </w:r>
-      <w:proofErr w:type="spellStart"/>
-      <w:r>
-        <w:rPr>
-          <w:color w:val="3333FF"/>
-        </w:rPr>
-        <w:t>Vivado</w:t>
-      </w:r>
-      <w:proofErr w:type="spellEnd"/>
-      <w:r>
-        <w:rPr>
-          <w:color w:val="3333FF"/>
-        </w:rPr>
-        <w:t xml:space="preserve">! Nie zawiera on sygnałów, tylko interfejsy. Interfejs oznacza tutaj grupę sygnałów. Schemat blokowy pokazuje moduły </w:t>
-      </w:r>
-      <w:proofErr w:type="gramStart"/>
-      <w:r>
-        <w:rPr>
-          <w:color w:val="3333FF"/>
-        </w:rPr>
-        <w:t>składowe,</w:t>
-      </w:r>
-      <w:proofErr w:type="gramEnd"/>
-      <w:r>
-        <w:rPr>
-          <w:color w:val="3333FF"/>
-        </w:rPr>
-        <w:t xml:space="preserve"> oraz łączące je interfejsy.</w:t>
+        <w:t>Uwaga: Schemat blokowy to nie jest schemat z Vivado! Nie zawiera on sygnałów, tylko interfejsy. Interfejs oznacza tutaj grupę sygnałów. Schemat blokowy pokazuje moduły składowe, oraz łączące je interfejsy.</w:t>
       </w:r>
     </w:p>
     <w:p>
@@ -1335,63 +1213,77 @@
         <w:pStyle w:val="Textbody"/>
         <w:jc w:val="center"/>
         <w:rPr>
-          <w:rFonts w:hint="eastAsia"/>
+          <w:i/>
           <w:i/>
           <w:iCs/>
           <w:sz w:val="20"/>
           <w:szCs w:val="20"/>
         </w:rPr>
       </w:pPr>
-    </w:p>
-    <w:p>
-      <w:pPr>
-        <w:pStyle w:val="Textbody"/>
-        <w:jc w:val="center"/>
-        <w:rPr>
-          <w:rFonts w:hint="eastAsia"/>
+      <w:r>
+        <w:rPr>
           <w:i/>
           <w:iCs/>
           <w:sz w:val="20"/>
           <w:szCs w:val="20"/>
         </w:rPr>
-      </w:pPr>
-      <w:r>
-        <w:rPr>
+      </w:r>
+    </w:p>
+    <w:p>
+      <w:pPr>
+        <w:pStyle w:val="Textbody"/>
+        <w:jc w:val="center"/>
+        <w:rPr>
+          <w:i/>
           <w:i/>
           <w:iCs/>
           <w:sz w:val="20"/>
           <w:szCs w:val="20"/>
         </w:rPr>
-        <w:t>Miejsce na schemat blokowy modułu głównego</w:t>
-      </w:r>
-    </w:p>
-    <w:p>
-      <w:pPr>
-        <w:pStyle w:val="Textbody"/>
-        <w:jc w:val="center"/>
-        <w:rPr>
-          <w:rFonts w:hint="eastAsia"/>
+      </w:pPr>
+      <w:r>
+        <w:rPr>
           <w:i/>
           <w:iCs/>
           <w:sz w:val="20"/>
           <w:szCs w:val="20"/>
         </w:rPr>
-      </w:pPr>
+        <w:t>Miejsce na schemat blokowy modułu głównego</w:t>
+      </w:r>
     </w:p>
     <w:p>
       <w:pPr>
         <w:pStyle w:val="Textbody"/>
-        <w:rPr>
-          <w:rFonts w:hint="eastAsia"/>
-        </w:rPr>
-      </w:pPr>
-      <w:r>
-        <w:rPr>
+        <w:jc w:val="center"/>
+        <w:rPr>
+          <w:i/>
           <w:i/>
           <w:iCs/>
           <w:sz w:val="20"/>
           <w:szCs w:val="20"/>
         </w:rPr>
+      </w:pPr>
+      <w:r>
+        <w:rPr>
+          <w:i/>
+          <w:iCs/>
+          <w:sz w:val="20"/>
+          <w:szCs w:val="20"/>
+        </w:rPr>
+      </w:r>
+    </w:p>
+    <w:p>
+      <w:pPr>
+        <w:pStyle w:val="Textbody"/>
+        <w:rPr/>
+      </w:pPr>
+      <w:r>
+        <w:rPr>
+          <w:i/>
+          <w:iCs/>
+          <w:sz w:val="20"/>
+          <w:szCs w:val="20"/>
+        </w:rPr>
         <w:t>Uwaga:</w:t>
       </w:r>
     </w:p>
@@ -1400,10 +1292,10 @@
         <w:pStyle w:val="Textbody"/>
         <w:numPr>
           <w:ilvl w:val="0"/>
-          <w:numId w:val="3"/>
+          <w:numId w:val="2"/>
         </w:numPr>
         <w:rPr>
-          <w:rFonts w:hint="eastAsia"/>
+          <w:i/>
           <w:i/>
           <w:iCs/>
           <w:sz w:val="20"/>
@@ -1425,10 +1317,10 @@
         <w:pStyle w:val="Textbody"/>
         <w:numPr>
           <w:ilvl w:val="0"/>
-          <w:numId w:val="3"/>
+          <w:numId w:val="2"/>
         </w:numPr>
         <w:rPr>
-          <w:rFonts w:hint="eastAsia"/>
+          <w:i/>
           <w:i/>
           <w:iCs/>
           <w:sz w:val="20"/>
@@ -1450,11 +1342,9 @@
         <w:pStyle w:val="Textbody"/>
         <w:numPr>
           <w:ilvl w:val="0"/>
-          <w:numId w:val="3"/>
+          <w:numId w:val="2"/>
         </w:numPr>
-        <w:rPr>
-          <w:rFonts w:hint="eastAsia"/>
-        </w:rPr>
+        <w:rPr/>
       </w:pPr>
       <w:r>
         <w:rPr>
@@ -1463,108 +1353,53 @@
           <w:sz w:val="20"/>
           <w:szCs w:val="20"/>
         </w:rPr>
-        <w:t xml:space="preserve">w interfejsach nie uwzględniamy sygnałów globalnych (np. </w:t>
-      </w:r>
-      <w:proofErr w:type="spellStart"/>
-      <w:r>
-        <w:rPr>
-          <w:i/>
-          <w:iCs/>
-          <w:sz w:val="20"/>
-          <w:szCs w:val="20"/>
-        </w:rPr>
-        <w:t>clk</w:t>
-      </w:r>
-      <w:proofErr w:type="spellEnd"/>
-      <w:r>
-        <w:rPr>
-          <w:i/>
-          <w:iCs/>
-          <w:sz w:val="20"/>
-          <w:szCs w:val="20"/>
-        </w:rPr>
-        <w:t xml:space="preserve"> i </w:t>
-      </w:r>
-      <w:proofErr w:type="spellStart"/>
-      <w:r>
-        <w:rPr>
-          <w:i/>
-          <w:iCs/>
-          <w:sz w:val="20"/>
-          <w:szCs w:val="20"/>
-        </w:rPr>
-        <w:t>rst</w:t>
-      </w:r>
-      <w:proofErr w:type="spellEnd"/>
-      <w:r>
-        <w:rPr>
-          <w:i/>
-          <w:iCs/>
-          <w:sz w:val="20"/>
-          <w:szCs w:val="20"/>
-        </w:rPr>
-        <w:t>).</w:t>
-      </w:r>
-    </w:p>
-    <w:p>
-      <w:pPr>
-        <w:pStyle w:val="Nagwek3"/>
-        <w:rPr>
-          <w:rFonts w:hint="eastAsia"/>
-        </w:rPr>
+        <w:t>w interfejsach nie uwzględniamy sygnałów globalnych (np. clk i rst).</w:t>
+      </w:r>
+    </w:p>
+    <w:p>
+      <w:pPr>
+        <w:pStyle w:val="Heading3"/>
+        <w:rPr/>
       </w:pPr>
       <w:bookmarkStart w:id="8" w:name="__RefHeading___Toc389_832888478"/>
-      <w:r>
+      <w:bookmarkEnd w:id="8"/>
+      <w:r>
+        <w:rPr/>
         <w:t>Porty</w:t>
       </w:r>
-      <w:bookmarkEnd w:id="8"/>
-    </w:p>
-    <w:p>
-      <w:pPr>
-        <w:pStyle w:val="Nagwek4"/>
-        <w:rPr>
-          <w:rFonts w:hint="eastAsia"/>
-        </w:rPr>
+    </w:p>
+    <w:p>
+      <w:pPr>
+        <w:pStyle w:val="Heading4"/>
+        <w:rPr/>
       </w:pPr>
       <w:bookmarkStart w:id="9" w:name="__RefHeading___Toc391_832888478"/>
-      <w:proofErr w:type="spellStart"/>
-      <w:r>
-        <w:t>mou</w:t>
-      </w:r>
-      <w:proofErr w:type="spellEnd"/>
-      <w:r>
-        <w:t xml:space="preserve"> – </w:t>
-      </w:r>
-      <w:proofErr w:type="spellStart"/>
-      <w:r>
-        <w:t>mouse_ctl</w:t>
-      </w:r>
-      <w:proofErr w:type="spellEnd"/>
-      <w:r>
-        <w:t xml:space="preserve">, </w:t>
-      </w:r>
-      <w:proofErr w:type="spellStart"/>
-      <w:r>
-        <w:t>input</w:t>
-      </w:r>
       <w:bookmarkEnd w:id="9"/>
-      <w:proofErr w:type="spellEnd"/>
+      <w:r>
+        <w:rPr/>
+        <w:t>mou – mouse_ctl, input</w:t>
+      </w:r>
     </w:p>
     <w:tbl>
       <w:tblPr>
         <w:tblW w:w="9638" w:type="dxa"/>
+        <w:jc w:val="left"/>
+        <w:tblInd w:w="0" w:type="dxa"/>
         <w:tblLayout w:type="fixed"/>
         <w:tblCellMar>
-          <w:left w:w="10" w:type="dxa"/>
-          <w:right w:w="10" w:type="dxa"/>
+          <w:top w:w="55" w:type="dxa"/>
+          <w:left w:w="55" w:type="dxa"/>
+          <w:bottom w:w="55" w:type="dxa"/>
+          <w:right w:w="55" w:type="dxa"/>
         </w:tblCellMar>
-        <w:tblLook w:val="04A0" w:firstRow="1" w:lastRow="0" w:firstColumn="1" w:lastColumn="0" w:noHBand="0" w:noVBand="1"/>
+        <w:tblLook w:val="04a0" w:noHBand="0" w:noVBand="1" w:firstColumn="1" w:lastRow="0" w:lastColumn="0" w:firstRow="1"/>
       </w:tblPr>
       <w:tblGrid>
         <w:gridCol w:w="1988"/>
-        <w:gridCol w:w="7650"/>
+        <w:gridCol w:w="7649"/>
       </w:tblGrid>
       <w:tr>
+        <w:trPr/>
         <w:tc>
           <w:tcPr>
             <w:tcW w:w="1988" w:type="dxa"/>
@@ -1573,13 +1408,7 @@
               <w:left w:val="single" w:sz="2" w:space="0" w:color="000000"/>
               <w:bottom w:val="single" w:sz="2" w:space="0" w:color="000000"/>
             </w:tcBorders>
-            <w:shd w:val="clear" w:color="auto" w:fill="auto"/>
-            <w:tcMar>
-              <w:top w:w="55" w:type="dxa"/>
-              <w:left w:w="55" w:type="dxa"/>
-              <w:bottom w:w="55" w:type="dxa"/>
-              <w:right w:w="55" w:type="dxa"/>
-            </w:tcMar>
+            <w:shd w:color="auto" w:fill="auto" w:val="clear"/>
           </w:tcPr>
           <w:p>
             <w:pPr>
@@ -1601,20 +1430,14 @@
         </w:tc>
         <w:tc>
           <w:tcPr>
-            <w:tcW w:w="7650" w:type="dxa"/>
+            <w:tcW w:w="7649" w:type="dxa"/>
             <w:tcBorders>
               <w:top w:val="single" w:sz="2" w:space="0" w:color="000000"/>
               <w:left w:val="single" w:sz="2" w:space="0" w:color="000000"/>
               <w:bottom w:val="single" w:sz="2" w:space="0" w:color="000000"/>
               <w:right w:val="single" w:sz="2" w:space="0" w:color="000000"/>
             </w:tcBorders>
-            <w:shd w:val="clear" w:color="auto" w:fill="auto"/>
-            <w:tcMar>
-              <w:top w:w="55" w:type="dxa"/>
-              <w:left w:w="55" w:type="dxa"/>
-              <w:bottom w:w="55" w:type="dxa"/>
-              <w:right w:w="55" w:type="dxa"/>
-            </w:tcMar>
+            <w:shd w:color="auto" w:fill="auto" w:val="clear"/>
           </w:tcPr>
           <w:p>
             <w:pPr>
@@ -1636,6 +1459,7 @@
         </w:tc>
       </w:tr>
       <w:tr>
+        <w:trPr/>
         <w:tc>
           <w:tcPr>
             <w:tcW w:w="1988" w:type="dxa"/>
@@ -1643,53 +1467,44 @@
               <w:left w:val="single" w:sz="2" w:space="0" w:color="000000"/>
               <w:bottom w:val="single" w:sz="2" w:space="0" w:color="000000"/>
             </w:tcBorders>
-            <w:shd w:val="clear" w:color="auto" w:fill="auto"/>
-            <w:tcMar>
-              <w:top w:w="55" w:type="dxa"/>
-              <w:left w:w="55" w:type="dxa"/>
-              <w:bottom w:w="55" w:type="dxa"/>
-              <w:right w:w="55" w:type="dxa"/>
-            </w:tcMar>
+            <w:shd w:color="auto" w:fill="auto" w:val="clear"/>
           </w:tcPr>
           <w:p>
             <w:pPr>
               <w:pStyle w:val="TableContents"/>
               <w:jc w:val="center"/>
-            </w:pPr>
-            <w:proofErr w:type="spellStart"/>
-            <w:r>
+              <w:rPr/>
+            </w:pPr>
+            <w:r>
+              <w:rPr/>
               <w:t>mou_si</w:t>
             </w:r>
-            <w:proofErr w:type="spellEnd"/>
-          </w:p>
-        </w:tc>
-        <w:tc>
-          <w:tcPr>
-            <w:tcW w:w="7650" w:type="dxa"/>
+          </w:p>
+        </w:tc>
+        <w:tc>
+          <w:tcPr>
+            <w:tcW w:w="7649" w:type="dxa"/>
             <w:tcBorders>
               <w:left w:val="single" w:sz="2" w:space="0" w:color="000000"/>
               <w:bottom w:val="single" w:sz="2" w:space="0" w:color="000000"/>
               <w:right w:val="single" w:sz="2" w:space="0" w:color="000000"/>
             </w:tcBorders>
-            <w:shd w:val="clear" w:color="auto" w:fill="auto"/>
-            <w:tcMar>
-              <w:top w:w="55" w:type="dxa"/>
-              <w:left w:w="55" w:type="dxa"/>
-              <w:bottom w:w="55" w:type="dxa"/>
-              <w:right w:w="55" w:type="dxa"/>
-            </w:tcMar>
-          </w:tcPr>
-          <w:p>
-            <w:pPr>
-              <w:pStyle w:val="TableContents"/>
-            </w:pPr>
-            <w:r>
+            <w:shd w:color="auto" w:fill="auto" w:val="clear"/>
+          </w:tcPr>
+          <w:p>
+            <w:pPr>
+              <w:pStyle w:val="TableContents"/>
+              <w:rPr/>
+            </w:pPr>
+            <w:r>
+              <w:rPr/>
               <w:t>szeregowe wejście danych</w:t>
             </w:r>
           </w:p>
         </w:tc>
       </w:tr>
       <w:tr>
+        <w:trPr/>
         <w:tc>
           <w:tcPr>
             <w:tcW w:w="1988" w:type="dxa"/>
@@ -1697,91 +1512,73 @@
               <w:left w:val="single" w:sz="2" w:space="0" w:color="000000"/>
               <w:bottom w:val="single" w:sz="2" w:space="0" w:color="000000"/>
             </w:tcBorders>
-            <w:shd w:val="clear" w:color="auto" w:fill="auto"/>
-            <w:tcMar>
-              <w:top w:w="55" w:type="dxa"/>
-              <w:left w:w="55" w:type="dxa"/>
-              <w:bottom w:w="55" w:type="dxa"/>
-              <w:right w:w="55" w:type="dxa"/>
-            </w:tcMar>
+            <w:shd w:color="auto" w:fill="auto" w:val="clear"/>
           </w:tcPr>
           <w:p>
             <w:pPr>
               <w:pStyle w:val="TableContents"/>
               <w:jc w:val="center"/>
-            </w:pPr>
-          </w:p>
-        </w:tc>
-        <w:tc>
-          <w:tcPr>
-            <w:tcW w:w="7650" w:type="dxa"/>
+              <w:rPr/>
+            </w:pPr>
+            <w:r>
+              <w:rPr/>
+            </w:r>
+          </w:p>
+        </w:tc>
+        <w:tc>
+          <w:tcPr>
+            <w:tcW w:w="7649" w:type="dxa"/>
             <w:tcBorders>
               <w:left w:val="single" w:sz="2" w:space="0" w:color="000000"/>
               <w:bottom w:val="single" w:sz="2" w:space="0" w:color="000000"/>
               <w:right w:val="single" w:sz="2" w:space="0" w:color="000000"/>
             </w:tcBorders>
-            <w:shd w:val="clear" w:color="auto" w:fill="auto"/>
-            <w:tcMar>
-              <w:top w:w="55" w:type="dxa"/>
-              <w:left w:w="55" w:type="dxa"/>
-              <w:bottom w:w="55" w:type="dxa"/>
-              <w:right w:w="55" w:type="dxa"/>
-            </w:tcMar>
-          </w:tcPr>
-          <w:p>
-            <w:pPr>
-              <w:pStyle w:val="TableContents"/>
-            </w:pPr>
+            <w:shd w:color="auto" w:fill="auto" w:val="clear"/>
+          </w:tcPr>
+          <w:p>
+            <w:pPr>
+              <w:pStyle w:val="TableContents"/>
+              <w:rPr/>
+            </w:pPr>
+            <w:r>
+              <w:rPr/>
+            </w:r>
           </w:p>
         </w:tc>
       </w:tr>
     </w:tbl>
     <w:p>
       <w:pPr>
-        <w:pStyle w:val="Nagwek4"/>
-        <w:rPr>
-          <w:rFonts w:hint="eastAsia"/>
-        </w:rPr>
+        <w:pStyle w:val="Heading4"/>
+        <w:rPr/>
       </w:pPr>
       <w:bookmarkStart w:id="10" w:name="__RefHeading___Toc393_832888478"/>
-      <w:proofErr w:type="spellStart"/>
-      <w:r>
-        <w:t>vga</w:t>
-      </w:r>
-      <w:proofErr w:type="spellEnd"/>
-      <w:r>
-        <w:t xml:space="preserve"> – </w:t>
-      </w:r>
-      <w:proofErr w:type="spellStart"/>
-      <w:r>
-        <w:t>vga_ctl</w:t>
-      </w:r>
-      <w:proofErr w:type="spellEnd"/>
-      <w:r>
-        <w:t xml:space="preserve">, </w:t>
-      </w:r>
-      <w:proofErr w:type="spellStart"/>
-      <w:r>
-        <w:t>output</w:t>
-      </w:r>
       <w:bookmarkEnd w:id="10"/>
-      <w:proofErr w:type="spellEnd"/>
+      <w:r>
+        <w:rPr/>
+        <w:t>vga – vga_ctl, output</w:t>
+      </w:r>
     </w:p>
     <w:tbl>
       <w:tblPr>
         <w:tblW w:w="9638" w:type="dxa"/>
+        <w:jc w:val="left"/>
+        <w:tblInd w:w="0" w:type="dxa"/>
         <w:tblLayout w:type="fixed"/>
         <w:tblCellMar>
-          <w:left w:w="10" w:type="dxa"/>
-          <w:right w:w="10" w:type="dxa"/>
+          <w:top w:w="55" w:type="dxa"/>
+          <w:left w:w="55" w:type="dxa"/>
+          <w:bottom w:w="55" w:type="dxa"/>
+          <w:right w:w="55" w:type="dxa"/>
         </w:tblCellMar>
-        <w:tblLook w:val="04A0" w:firstRow="1" w:lastRow="0" w:firstColumn="1" w:lastColumn="0" w:noHBand="0" w:noVBand="1"/>
+        <w:tblLook w:val="04a0" w:noHBand="0" w:noVBand="1" w:firstColumn="1" w:lastRow="0" w:lastColumn="0" w:firstRow="1"/>
       </w:tblPr>
       <w:tblGrid>
         <w:gridCol w:w="1988"/>
-        <w:gridCol w:w="7650"/>
+        <w:gridCol w:w="7649"/>
       </w:tblGrid>
       <w:tr>
+        <w:trPr/>
         <w:tc>
           <w:tcPr>
             <w:tcW w:w="1988" w:type="dxa"/>
@@ -1790,13 +1587,7 @@
               <w:left w:val="single" w:sz="2" w:space="0" w:color="000000"/>
               <w:bottom w:val="single" w:sz="2" w:space="0" w:color="000000"/>
             </w:tcBorders>
-            <w:shd w:val="clear" w:color="auto" w:fill="auto"/>
-            <w:tcMar>
-              <w:top w:w="55" w:type="dxa"/>
-              <w:left w:w="55" w:type="dxa"/>
-              <w:bottom w:w="55" w:type="dxa"/>
-              <w:right w:w="55" w:type="dxa"/>
-            </w:tcMar>
+            <w:shd w:color="auto" w:fill="auto" w:val="clear"/>
           </w:tcPr>
           <w:p>
             <w:pPr>
@@ -1818,20 +1609,14 @@
         </w:tc>
         <w:tc>
           <w:tcPr>
-            <w:tcW w:w="7650" w:type="dxa"/>
+            <w:tcW w:w="7649" w:type="dxa"/>
             <w:tcBorders>
               <w:top w:val="single" w:sz="2" w:space="0" w:color="000000"/>
               <w:left w:val="single" w:sz="2" w:space="0" w:color="000000"/>
               <w:bottom w:val="single" w:sz="2" w:space="0" w:color="000000"/>
               <w:right w:val="single" w:sz="2" w:space="0" w:color="000000"/>
             </w:tcBorders>
-            <w:shd w:val="clear" w:color="auto" w:fill="auto"/>
-            <w:tcMar>
-              <w:top w:w="55" w:type="dxa"/>
-              <w:left w:w="55" w:type="dxa"/>
-              <w:bottom w:w="55" w:type="dxa"/>
-              <w:right w:w="55" w:type="dxa"/>
-            </w:tcMar>
+            <w:shd w:color="auto" w:fill="auto" w:val="clear"/>
           </w:tcPr>
           <w:p>
             <w:pPr>
@@ -1853,6 +1638,7 @@
         </w:tc>
       </w:tr>
       <w:tr>
+        <w:trPr/>
         <w:tc>
           <w:tcPr>
             <w:tcW w:w="1988" w:type="dxa"/>
@@ -1860,53 +1646,44 @@
               <w:left w:val="single" w:sz="2" w:space="0" w:color="000000"/>
               <w:bottom w:val="single" w:sz="2" w:space="0" w:color="000000"/>
             </w:tcBorders>
-            <w:shd w:val="clear" w:color="auto" w:fill="auto"/>
-            <w:tcMar>
-              <w:top w:w="55" w:type="dxa"/>
-              <w:left w:w="55" w:type="dxa"/>
-              <w:bottom w:w="55" w:type="dxa"/>
-              <w:right w:w="55" w:type="dxa"/>
-            </w:tcMar>
+            <w:shd w:color="auto" w:fill="auto" w:val="clear"/>
           </w:tcPr>
           <w:p>
             <w:pPr>
               <w:pStyle w:val="TableContents"/>
               <w:jc w:val="center"/>
-            </w:pPr>
-            <w:proofErr w:type="spellStart"/>
-            <w:r>
+              <w:rPr/>
+            </w:pPr>
+            <w:r>
+              <w:rPr/>
               <w:t>vga_vs</w:t>
             </w:r>
-            <w:proofErr w:type="spellEnd"/>
-          </w:p>
-        </w:tc>
-        <w:tc>
-          <w:tcPr>
-            <w:tcW w:w="7650" w:type="dxa"/>
+          </w:p>
+        </w:tc>
+        <w:tc>
+          <w:tcPr>
+            <w:tcW w:w="7649" w:type="dxa"/>
             <w:tcBorders>
               <w:left w:val="single" w:sz="2" w:space="0" w:color="000000"/>
               <w:bottom w:val="single" w:sz="2" w:space="0" w:color="000000"/>
               <w:right w:val="single" w:sz="2" w:space="0" w:color="000000"/>
             </w:tcBorders>
-            <w:shd w:val="clear" w:color="auto" w:fill="auto"/>
-            <w:tcMar>
-              <w:top w:w="55" w:type="dxa"/>
-              <w:left w:w="55" w:type="dxa"/>
-              <w:bottom w:w="55" w:type="dxa"/>
-              <w:right w:w="55" w:type="dxa"/>
-            </w:tcMar>
-          </w:tcPr>
-          <w:p>
-            <w:pPr>
-              <w:pStyle w:val="TableContents"/>
-            </w:pPr>
-            <w:r>
+            <w:shd w:color="auto" w:fill="auto" w:val="clear"/>
+          </w:tcPr>
+          <w:p>
+            <w:pPr>
+              <w:pStyle w:val="TableContents"/>
+              <w:rPr/>
+            </w:pPr>
+            <w:r>
+              <w:rPr/>
               <w:t>sygnał synchronizacji pionowej VGA</w:t>
             </w:r>
           </w:p>
         </w:tc>
       </w:tr>
       <w:tr>
+        <w:trPr/>
         <w:tc>
           <w:tcPr>
             <w:tcW w:w="1988" w:type="dxa"/>
@@ -1914,99 +1691,84 @@
               <w:left w:val="single" w:sz="2" w:space="0" w:color="000000"/>
               <w:bottom w:val="single" w:sz="2" w:space="0" w:color="000000"/>
             </w:tcBorders>
-            <w:shd w:val="clear" w:color="auto" w:fill="auto"/>
-            <w:tcMar>
-              <w:top w:w="55" w:type="dxa"/>
-              <w:left w:w="55" w:type="dxa"/>
-              <w:bottom w:w="55" w:type="dxa"/>
-              <w:right w:w="55" w:type="dxa"/>
-            </w:tcMar>
-          </w:tcPr>
-          <w:p>
-            <w:pPr>
-              <w:pStyle w:val="TableContents"/>
-            </w:pPr>
-          </w:p>
-        </w:tc>
-        <w:tc>
-          <w:tcPr>
-            <w:tcW w:w="7650" w:type="dxa"/>
+            <w:shd w:color="auto" w:fill="auto" w:val="clear"/>
+          </w:tcPr>
+          <w:p>
+            <w:pPr>
+              <w:pStyle w:val="TableContents"/>
+              <w:rPr/>
+            </w:pPr>
+            <w:r>
+              <w:rPr/>
+            </w:r>
+          </w:p>
+        </w:tc>
+        <w:tc>
+          <w:tcPr>
+            <w:tcW w:w="7649" w:type="dxa"/>
             <w:tcBorders>
               <w:left w:val="single" w:sz="2" w:space="0" w:color="000000"/>
               <w:bottom w:val="single" w:sz="2" w:space="0" w:color="000000"/>
               <w:right w:val="single" w:sz="2" w:space="0" w:color="000000"/>
             </w:tcBorders>
-            <w:shd w:val="clear" w:color="auto" w:fill="auto"/>
-            <w:tcMar>
-              <w:top w:w="55" w:type="dxa"/>
-              <w:left w:w="55" w:type="dxa"/>
-              <w:bottom w:w="55" w:type="dxa"/>
-              <w:right w:w="55" w:type="dxa"/>
-            </w:tcMar>
-          </w:tcPr>
-          <w:p>
-            <w:pPr>
-              <w:pStyle w:val="TableContents"/>
-            </w:pPr>
+            <w:shd w:color="auto" w:fill="auto" w:val="clear"/>
+          </w:tcPr>
+          <w:p>
+            <w:pPr>
+              <w:pStyle w:val="TableContents"/>
+              <w:rPr/>
+            </w:pPr>
+            <w:r>
+              <w:rPr/>
+            </w:r>
           </w:p>
         </w:tc>
       </w:tr>
     </w:tbl>
     <w:p>
       <w:pPr>
-        <w:pStyle w:val="Nagwek3"/>
-        <w:rPr>
-          <w:rFonts w:hint="eastAsia"/>
-        </w:rPr>
+        <w:pStyle w:val="Heading3"/>
+        <w:rPr/>
       </w:pPr>
       <w:bookmarkStart w:id="11" w:name="__RefHeading___Toc453_832888478"/>
-      <w:r>
-        <w:lastRenderedPageBreak/>
+      <w:bookmarkEnd w:id="11"/>
+      <w:r>
+        <w:rPr/>
         <w:t>Interfejsy</w:t>
       </w:r>
-      <w:bookmarkEnd w:id="11"/>
-    </w:p>
-    <w:p>
-      <w:pPr>
-        <w:pStyle w:val="Nagwek4"/>
-        <w:rPr>
-          <w:rFonts w:hint="eastAsia"/>
-        </w:rPr>
+    </w:p>
+    <w:p>
+      <w:pPr>
+        <w:pStyle w:val="Heading4"/>
+        <w:rPr/>
       </w:pPr>
       <w:bookmarkStart w:id="12" w:name="__RefHeading___Toc395_832888478"/>
-      <w:r>
-        <w:t xml:space="preserve">m2c – </w:t>
-      </w:r>
-      <w:proofErr w:type="spellStart"/>
-      <w:r>
-        <w:t>mouse_ctl</w:t>
-      </w:r>
-      <w:proofErr w:type="spellEnd"/>
-      <w:r>
-        <w:t xml:space="preserve"> to </w:t>
-      </w:r>
-      <w:proofErr w:type="spellStart"/>
-      <w:r>
-        <w:t>core</w:t>
-      </w:r>
       <w:bookmarkEnd w:id="12"/>
-      <w:proofErr w:type="spellEnd"/>
+      <w:r>
+        <w:rPr/>
+        <w:t>m2c – mouse_ctl to core</w:t>
+      </w:r>
     </w:p>
     <w:tbl>
       <w:tblPr>
         <w:tblW w:w="9638" w:type="dxa"/>
+        <w:jc w:val="left"/>
+        <w:tblInd w:w="0" w:type="dxa"/>
         <w:tblLayout w:type="fixed"/>
         <w:tblCellMar>
-          <w:left w:w="10" w:type="dxa"/>
-          <w:right w:w="10" w:type="dxa"/>
+          <w:top w:w="55" w:type="dxa"/>
+          <w:left w:w="55" w:type="dxa"/>
+          <w:bottom w:w="55" w:type="dxa"/>
+          <w:right w:w="55" w:type="dxa"/>
         </w:tblCellMar>
-        <w:tblLook w:val="04A0" w:firstRow="1" w:lastRow="0" w:firstColumn="1" w:lastColumn="0" w:noHBand="0" w:noVBand="1"/>
+        <w:tblLook w:val="04a0" w:noHBand="0" w:noVBand="1" w:firstColumn="1" w:lastRow="0" w:lastColumn="0" w:firstRow="1"/>
       </w:tblPr>
       <w:tblGrid>
         <w:gridCol w:w="2500"/>
-        <w:gridCol w:w="7138"/>
+        <w:gridCol w:w="7137"/>
       </w:tblGrid>
       <w:tr>
+        <w:trPr/>
         <w:tc>
           <w:tcPr>
             <w:tcW w:w="2500" w:type="dxa"/>
@@ -2015,13 +1777,7 @@
               <w:left w:val="single" w:sz="2" w:space="0" w:color="000000"/>
               <w:bottom w:val="single" w:sz="2" w:space="0" w:color="000000"/>
             </w:tcBorders>
-            <w:shd w:val="clear" w:color="auto" w:fill="auto"/>
-            <w:tcMar>
-              <w:top w:w="55" w:type="dxa"/>
-              <w:left w:w="55" w:type="dxa"/>
-              <w:bottom w:w="55" w:type="dxa"/>
-              <w:right w:w="55" w:type="dxa"/>
-            </w:tcMar>
+            <w:shd w:color="auto" w:fill="auto" w:val="clear"/>
           </w:tcPr>
           <w:p>
             <w:pPr>
@@ -2043,20 +1799,14 @@
         </w:tc>
         <w:tc>
           <w:tcPr>
-            <w:tcW w:w="7138" w:type="dxa"/>
+            <w:tcW w:w="7137" w:type="dxa"/>
             <w:tcBorders>
               <w:top w:val="single" w:sz="2" w:space="0" w:color="000000"/>
               <w:left w:val="single" w:sz="2" w:space="0" w:color="000000"/>
               <w:bottom w:val="single" w:sz="2" w:space="0" w:color="000000"/>
               <w:right w:val="single" w:sz="2" w:space="0" w:color="000000"/>
             </w:tcBorders>
-            <w:shd w:val="clear" w:color="auto" w:fill="auto"/>
-            <w:tcMar>
-              <w:top w:w="55" w:type="dxa"/>
-              <w:left w:w="55" w:type="dxa"/>
-              <w:bottom w:w="55" w:type="dxa"/>
-              <w:right w:w="55" w:type="dxa"/>
-            </w:tcMar>
+            <w:shd w:color="auto" w:fill="auto" w:val="clear"/>
           </w:tcPr>
           <w:p>
             <w:pPr>
@@ -2078,6 +1828,7 @@
         </w:tc>
       </w:tr>
       <w:tr>
+        <w:trPr/>
         <w:tc>
           <w:tcPr>
             <w:tcW w:w="2500" w:type="dxa"/>
@@ -2085,59 +1836,44 @@
               <w:left w:val="single" w:sz="2" w:space="0" w:color="000000"/>
               <w:bottom w:val="single" w:sz="2" w:space="0" w:color="000000"/>
             </w:tcBorders>
-            <w:shd w:val="clear" w:color="auto" w:fill="auto"/>
-            <w:tcMar>
-              <w:top w:w="55" w:type="dxa"/>
-              <w:left w:w="55" w:type="dxa"/>
-              <w:bottom w:w="55" w:type="dxa"/>
-              <w:right w:w="55" w:type="dxa"/>
-            </w:tcMar>
+            <w:shd w:color="auto" w:fill="auto" w:val="clear"/>
           </w:tcPr>
           <w:p>
             <w:pPr>
               <w:pStyle w:val="TableContents"/>
               <w:jc w:val="center"/>
-            </w:pPr>
-            <w:r>
-              <w:t>m2c_</w:t>
-            </w:r>
-            <w:proofErr w:type="gramStart"/>
-            <w:r>
-              <w:t>x[</w:t>
-            </w:r>
-            <w:proofErr w:type="gramEnd"/>
-            <w:r>
-              <w:t>9:0]</w:t>
-            </w:r>
-          </w:p>
-        </w:tc>
-        <w:tc>
-          <w:tcPr>
-            <w:tcW w:w="7138" w:type="dxa"/>
+              <w:rPr/>
+            </w:pPr>
+            <w:r>
+              <w:rPr/>
+              <w:t>m2c_x[9:0]</w:t>
+            </w:r>
+          </w:p>
+        </w:tc>
+        <w:tc>
+          <w:tcPr>
+            <w:tcW w:w="7137" w:type="dxa"/>
             <w:tcBorders>
               <w:left w:val="single" w:sz="2" w:space="0" w:color="000000"/>
               <w:bottom w:val="single" w:sz="2" w:space="0" w:color="000000"/>
               <w:right w:val="single" w:sz="2" w:space="0" w:color="000000"/>
             </w:tcBorders>
-            <w:shd w:val="clear" w:color="auto" w:fill="auto"/>
-            <w:tcMar>
-              <w:top w:w="55" w:type="dxa"/>
-              <w:left w:w="55" w:type="dxa"/>
-              <w:bottom w:w="55" w:type="dxa"/>
-              <w:right w:w="55" w:type="dxa"/>
-            </w:tcMar>
-          </w:tcPr>
-          <w:p>
-            <w:pPr>
-              <w:pStyle w:val="TableContents"/>
-            </w:pPr>
-            <w:r>
+            <w:shd w:color="auto" w:fill="auto" w:val="clear"/>
+          </w:tcPr>
+          <w:p>
+            <w:pPr>
+              <w:pStyle w:val="TableContents"/>
+              <w:rPr/>
+            </w:pPr>
+            <w:r>
+              <w:rPr/>
               <w:t>horyzontalna pozycja kursora myszy na ekranie</w:t>
             </w:r>
           </w:p>
         </w:tc>
       </w:tr>
       <w:tr>
+        <w:trPr/>
         <w:tc>
           <w:tcPr>
             <w:tcW w:w="2500" w:type="dxa"/>
@@ -2145,59 +1881,44 @@
               <w:left w:val="single" w:sz="2" w:space="0" w:color="000000"/>
               <w:bottom w:val="single" w:sz="2" w:space="0" w:color="000000"/>
             </w:tcBorders>
-            <w:shd w:val="clear" w:color="auto" w:fill="auto"/>
-            <w:tcMar>
-              <w:top w:w="55" w:type="dxa"/>
-              <w:left w:w="55" w:type="dxa"/>
-              <w:bottom w:w="55" w:type="dxa"/>
-              <w:right w:w="55" w:type="dxa"/>
-            </w:tcMar>
+            <w:shd w:color="auto" w:fill="auto" w:val="clear"/>
           </w:tcPr>
           <w:p>
             <w:pPr>
               <w:pStyle w:val="TableContents"/>
               <w:jc w:val="center"/>
-            </w:pPr>
-            <w:r>
-              <w:t>m2c_</w:t>
-            </w:r>
-            <w:proofErr w:type="gramStart"/>
-            <w:r>
-              <w:t>y[</w:t>
-            </w:r>
-            <w:proofErr w:type="gramEnd"/>
-            <w:r>
-              <w:t>9:0]</w:t>
-            </w:r>
-          </w:p>
-        </w:tc>
-        <w:tc>
-          <w:tcPr>
-            <w:tcW w:w="7138" w:type="dxa"/>
+              <w:rPr/>
+            </w:pPr>
+            <w:r>
+              <w:rPr/>
+              <w:t>m2c_y[9:0]</w:t>
+            </w:r>
+          </w:p>
+        </w:tc>
+        <w:tc>
+          <w:tcPr>
+            <w:tcW w:w="7137" w:type="dxa"/>
             <w:tcBorders>
               <w:left w:val="single" w:sz="2" w:space="0" w:color="000000"/>
               <w:bottom w:val="single" w:sz="2" w:space="0" w:color="000000"/>
               <w:right w:val="single" w:sz="2" w:space="0" w:color="000000"/>
             </w:tcBorders>
-            <w:shd w:val="clear" w:color="auto" w:fill="auto"/>
-            <w:tcMar>
-              <w:top w:w="55" w:type="dxa"/>
-              <w:left w:w="55" w:type="dxa"/>
-              <w:bottom w:w="55" w:type="dxa"/>
-              <w:right w:w="55" w:type="dxa"/>
-            </w:tcMar>
-          </w:tcPr>
-          <w:p>
-            <w:pPr>
-              <w:pStyle w:val="TableContents"/>
-            </w:pPr>
-            <w:r>
+            <w:shd w:color="auto" w:fill="auto" w:val="clear"/>
+          </w:tcPr>
+          <w:p>
+            <w:pPr>
+              <w:pStyle w:val="TableContents"/>
+              <w:rPr/>
+            </w:pPr>
+            <w:r>
+              <w:rPr/>
               <w:t>wertykalna pozycja kursora myszy na ekranie</w:t>
             </w:r>
           </w:p>
         </w:tc>
       </w:tr>
       <w:tr>
+        <w:trPr/>
         <w:tc>
           <w:tcPr>
             <w:tcW w:w="2500" w:type="dxa"/>
@@ -2205,41 +1926,37 @@
               <w:left w:val="single" w:sz="2" w:space="0" w:color="000000"/>
               <w:bottom w:val="single" w:sz="2" w:space="0" w:color="000000"/>
             </w:tcBorders>
-            <w:shd w:val="clear" w:color="auto" w:fill="auto"/>
-            <w:tcMar>
-              <w:top w:w="55" w:type="dxa"/>
-              <w:left w:w="55" w:type="dxa"/>
-              <w:bottom w:w="55" w:type="dxa"/>
-              <w:right w:w="55" w:type="dxa"/>
-            </w:tcMar>
+            <w:shd w:color="auto" w:fill="auto" w:val="clear"/>
           </w:tcPr>
           <w:p>
             <w:pPr>
               <w:pStyle w:val="TableContents"/>
               <w:jc w:val="center"/>
-            </w:pPr>
-          </w:p>
-        </w:tc>
-        <w:tc>
-          <w:tcPr>
-            <w:tcW w:w="7138" w:type="dxa"/>
+              <w:rPr/>
+            </w:pPr>
+            <w:r>
+              <w:rPr/>
+            </w:r>
+          </w:p>
+        </w:tc>
+        <w:tc>
+          <w:tcPr>
+            <w:tcW w:w="7137" w:type="dxa"/>
             <w:tcBorders>
               <w:left w:val="single" w:sz="2" w:space="0" w:color="000000"/>
               <w:bottom w:val="single" w:sz="2" w:space="0" w:color="000000"/>
               <w:right w:val="single" w:sz="2" w:space="0" w:color="000000"/>
             </w:tcBorders>
-            <w:shd w:val="clear" w:color="auto" w:fill="auto"/>
-            <w:tcMar>
-              <w:top w:w="55" w:type="dxa"/>
-              <w:left w:w="55" w:type="dxa"/>
-              <w:bottom w:w="55" w:type="dxa"/>
-              <w:right w:w="55" w:type="dxa"/>
-            </w:tcMar>
-          </w:tcPr>
-          <w:p>
-            <w:pPr>
-              <w:pStyle w:val="TableContents"/>
-            </w:pPr>
+            <w:shd w:color="auto" w:fill="auto" w:val="clear"/>
+          </w:tcPr>
+          <w:p>
+            <w:pPr>
+              <w:pStyle w:val="TableContents"/>
+              <w:rPr/>
+            </w:pPr>
+            <w:r>
+              <w:rPr/>
+            </w:r>
           </w:p>
         </w:tc>
       </w:tr>
@@ -2248,9 +1965,9 @@
       <w:pPr>
         <w:pStyle w:val="Standard"/>
         <w:rPr>
-          <w:rFonts w:hint="eastAsia"/>
           <w:b/>
           <w:bCs/>
+          <w:i/>
           <w:i/>
           <w:iCs/>
           <w:color w:val="CC0000"/>
@@ -2259,12 +1976,24 @@
           <w:lang w:val="pl-PL"/>
         </w:rPr>
       </w:pPr>
+      <w:r>
+        <w:rPr>
+          <w:b/>
+          <w:bCs/>
+          <w:i/>
+          <w:iCs/>
+          <w:color w:val="CC0000"/>
+          <w:sz w:val="20"/>
+          <w:szCs w:val="20"/>
+          <w:lang w:val="pl-PL"/>
+        </w:rPr>
+      </w:r>
     </w:p>
     <w:p>
       <w:pPr>
         <w:pStyle w:val="Standard"/>
         <w:rPr>
-          <w:rFonts w:hint="eastAsia"/>
+          <w:i/>
           <w:i/>
           <w:iCs/>
           <w:sz w:val="20"/>
@@ -2272,73 +2001,70 @@
           <w:lang w:val="pl-PL"/>
         </w:rPr>
       </w:pPr>
-    </w:p>
-    <w:p>
-      <w:pPr>
-        <w:pStyle w:val="Nagwek2"/>
-        <w:rPr>
-          <w:rFonts w:hint="eastAsia"/>
-        </w:rPr>
-      </w:pPr>
-      <w:bookmarkStart w:id="13" w:name="__RefHeading___Toc1150_832888478"/>
-      <w:r>
-        <w:t>Rozprowadzenie sygnału zegara</w:t>
-      </w:r>
-      <w:bookmarkEnd w:id="13"/>
-    </w:p>
-    <w:p>
-      <w:pPr>
-        <w:pStyle w:val="Textbody"/>
-        <w:rPr>
-          <w:rFonts w:hint="eastAsia"/>
-        </w:rPr>
-      </w:pPr>
-      <w:r>
-        <w:t>Osoba odpowiedzialna: JK</w:t>
-      </w:r>
-    </w:p>
-    <w:p>
-      <w:pPr>
-        <w:pStyle w:val="Textbody"/>
-        <w:rPr>
-          <w:rFonts w:hint="eastAsia"/>
+      <w:r>
+        <w:rPr>
           <w:i/>
           <w:iCs/>
           <w:sz w:val="20"/>
           <w:szCs w:val="20"/>
-        </w:rPr>
-      </w:pPr>
-      <w:r>
-        <w:rPr>
+          <w:lang w:val="pl-PL"/>
+        </w:rPr>
+      </w:r>
+    </w:p>
+    <w:p>
+      <w:pPr>
+        <w:pStyle w:val="Heading2"/>
+        <w:rPr/>
+      </w:pPr>
+      <w:bookmarkStart w:id="13" w:name="__RefHeading___Toc1150_832888478"/>
+      <w:bookmarkEnd w:id="13"/>
+      <w:r>
+        <w:rPr/>
+        <w:t>Rozprowadzenie sygnału zegara</w:t>
+      </w:r>
+    </w:p>
+    <w:p>
+      <w:pPr>
+        <w:pStyle w:val="Textbody"/>
+        <w:rPr/>
+      </w:pPr>
+      <w:r>
+        <w:rPr/>
+        <w:t>Osoba odpowiedzialna: JK</w:t>
+      </w:r>
+    </w:p>
+    <w:p>
+      <w:pPr>
+        <w:pStyle w:val="Textbody"/>
+        <w:rPr>
+          <w:i/>
           <w:i/>
           <w:iCs/>
           <w:sz w:val="20"/>
           <w:szCs w:val="20"/>
         </w:rPr>
-        <w:t>Informacja na temat źródła sygnału zegarowego, używanych częstotliwości zegara w całym układzie.</w:t>
-      </w:r>
-    </w:p>
-    <w:p>
-      <w:pPr>
-        <w:pStyle w:val="Textbody"/>
-        <w:rPr>
-          <w:rFonts w:hint="eastAsia"/>
+      </w:pPr>
+      <w:r>
+        <w:rPr>
           <w:i/>
           <w:iCs/>
           <w:sz w:val="20"/>
           <w:szCs w:val="20"/>
         </w:rPr>
-      </w:pPr>
-      <w:r>
-        <w:rPr>
+        <w:t>Informacja na temat źródła sygnału zegarowego, używanych częstotliwości zegara w całym układzie.</w:t>
+      </w:r>
+    </w:p>
+    <w:p>
+      <w:pPr>
+        <w:pStyle w:val="Textbody"/>
+        <w:rPr>
+          <w:i/>
           <w:i/>
           <w:iCs/>
           <w:sz w:val="20"/>
           <w:szCs w:val="20"/>
         </w:rPr>
-        <w:t xml:space="preserve">Moduł generatora zegara umieszczamy w module głównym projektu. W pozostałych modułach używamy </w:t>
-      </w:r>
-      <w:proofErr w:type="gramStart"/>
+      </w:pPr>
       <w:r>
         <w:rPr>
           <w:i/>
@@ -2346,79 +2072,55 @@
           <w:sz w:val="20"/>
           <w:szCs w:val="20"/>
         </w:rPr>
-        <w:t>tylko i wyłącznie</w:t>
-      </w:r>
-      <w:proofErr w:type="gramEnd"/>
-      <w:r>
-        <w:rPr>
-          <w:i/>
-          <w:iCs/>
-          <w:sz w:val="20"/>
-          <w:szCs w:val="20"/>
-        </w:rPr>
-        <w:t xml:space="preserve"> sygnały zegara wygenerowane przez ten moduł.</w:t>
+        <w:t>Moduł generatora zegara umieszczamy w module głównym projektu. W pozostałych modułach używamy tylko i wyłącznie sygnały zegara wygenerowane przez ten moduł.</w:t>
       </w:r>
     </w:p>
     <w:p>
       <w:pPr>
         <w:pStyle w:val="Textbody"/>
-        <w:rPr>
-          <w:rFonts w:hint="eastAsia"/>
-        </w:rPr>
-      </w:pPr>
-      <w:r>
-        <w:rPr>
-          <w:i/>
-          <w:iCs/>
-          <w:noProof/>
-          <w:color w:val="FF0000"/>
-          <w:sz w:val="20"/>
-          <w:szCs w:val="20"/>
-        </w:rPr>
+        <w:rPr/>
+      </w:pPr>
+      <w:r>
         <w:drawing>
-          <wp:anchor distT="0" distB="0" distL="114300" distR="114300" simplePos="0" relativeHeight="251659264" behindDoc="0" locked="0" layoutInCell="1" allowOverlap="1" wp14:anchorId="1BA65F31" wp14:editId="589E8895">
+          <wp:anchor behindDoc="0" distT="0" distB="0" distL="114300" distR="114300" simplePos="0" locked="0" layoutInCell="0" allowOverlap="1" relativeHeight="2">
             <wp:simplePos x="0" y="0"/>
             <wp:positionH relativeFrom="column">
-              <wp:posOffset>1094719</wp:posOffset>
+              <wp:posOffset>1094740</wp:posOffset>
             </wp:positionH>
             <wp:positionV relativeFrom="paragraph">
-              <wp:posOffset>684336</wp:posOffset>
+              <wp:posOffset>684530</wp:posOffset>
             </wp:positionV>
-            <wp:extent cx="3565428" cy="1471361"/>
-            <wp:effectExtent l="0" t="0" r="3272" b="1839"/>
+            <wp:extent cx="3565525" cy="1471295"/>
+            <wp:effectExtent l="0" t="0" r="0" b="0"/>
             <wp:wrapTopAndBottom/>
-            <wp:docPr id="1192836076" name="Obraz2"/>
-            <wp:cNvGraphicFramePr/>
+            <wp:docPr id="1" name="Obraz2" descr=""/>
+            <wp:cNvGraphicFramePr>
+              <a:graphicFrameLocks xmlns:a="http://schemas.openxmlformats.org/drawingml/2006/main" noChangeAspect="1"/>
+            </wp:cNvGraphicFramePr>
             <a:graphic xmlns:a="http://schemas.openxmlformats.org/drawingml/2006/main">
               <a:graphicData uri="http://schemas.openxmlformats.org/drawingml/2006/picture">
                 <pic:pic xmlns:pic="http://schemas.openxmlformats.org/drawingml/2006/picture">
                   <pic:nvPicPr>
-                    <pic:cNvPr id="0" name=""/>
-                    <pic:cNvPicPr/>
+                    <pic:cNvPr id="1" name="Obraz2" descr=""/>
+                    <pic:cNvPicPr>
+                      <a:picLocks noChangeAspect="1" noChangeArrowheads="1"/>
+                    </pic:cNvPicPr>
                   </pic:nvPicPr>
                   <pic:blipFill>
-                    <a:blip r:embed="rId8">
-                      <a:lum/>
-                      <a:alphaModFix/>
-                    </a:blip>
-                    <a:srcRect/>
+                    <a:blip r:embed="rId3"/>
                     <a:stretch>
                       <a:fillRect/>
                     </a:stretch>
                   </pic:blipFill>
-                  <pic:spPr>
+                  <pic:spPr bwMode="auto">
                     <a:xfrm>
                       <a:off x="0" y="0"/>
-                      <a:ext cx="3565428" cy="1471361"/>
+                      <a:ext cx="3565525" cy="1471295"/>
                     </a:xfrm>
                     <a:prstGeom prst="rect">
                       <a:avLst/>
                     </a:prstGeom>
                     <a:noFill/>
-                    <a:ln>
-                      <a:noFill/>
-                      <a:prstDash/>
-                    </a:ln>
                   </pic:spPr>
                 </pic:pic>
               </a:graphicData>
@@ -2434,71 +2136,51 @@
           <w:sz w:val="20"/>
           <w:szCs w:val="20"/>
         </w:rPr>
-        <w:t xml:space="preserve">Uwaga: jeżeli używamy różnych częstotliwości zegara w układzie, to należy je tak dobrać, aby były wielokrotnościami siebie (umożliwia to wygenerowanie tych sygnałów z jednego IP </w:t>
-      </w:r>
-      <w:proofErr w:type="spellStart"/>
-      <w:r>
-        <w:rPr>
-          <w:i/>
-          <w:iCs/>
-          <w:color w:val="FF0000"/>
-          <w:sz w:val="20"/>
-          <w:szCs w:val="20"/>
-        </w:rPr>
-        <w:t>core</w:t>
-      </w:r>
-      <w:proofErr w:type="spellEnd"/>
-      <w:r>
-        <w:rPr>
-          <w:i/>
-          <w:iCs/>
-          <w:color w:val="FF0000"/>
-          <w:sz w:val="20"/>
-          <w:szCs w:val="20"/>
-        </w:rPr>
-        <w:t xml:space="preserve"> generatora zegara i zapobiega problemom z synchronizacją).</w:t>
+        <w:t>Uwaga: jeżeli używamy różnych częstotliwości zegara w układzie, to należy je tak dobrać, aby były wielokrotnościami siebie (umożliwia to wygenerowanie tych sygnałów z jednego IP core generatora zegara i zapobiega problemom z synchronizacją).</w:t>
       </w:r>
     </w:p>
     <w:p>
       <w:pPr>
         <w:pStyle w:val="Textbody"/>
-        <w:rPr>
-          <w:rFonts w:hint="eastAsia"/>
-        </w:rPr>
-      </w:pPr>
+        <w:rPr/>
+      </w:pPr>
+      <w:r>
+        <w:rPr/>
+      </w:r>
     </w:p>
     <w:p>
       <w:pPr>
         <w:pStyle w:val="Textbody"/>
-        <w:rPr>
-          <w:rFonts w:hint="eastAsia"/>
-        </w:rPr>
-      </w:pPr>
+        <w:rPr/>
+      </w:pPr>
+      <w:r>
+        <w:rPr/>
+      </w:r>
       <w:bookmarkStart w:id="14" w:name="__RefHeading___Toc996_1436539759"/>
-      <w:bookmarkEnd w:id="14"/>
-    </w:p>
-    <w:p>
-      <w:pPr>
-        <w:pStyle w:val="Nagwek1"/>
-        <w:rPr>
-          <w:rFonts w:hint="eastAsia"/>
-        </w:rPr>
-      </w:pPr>
-      <w:bookmarkStart w:id="15" w:name="__RefHeading___Toc1313_2642343945"/>
-      <w:r>
+      <w:bookmarkStart w:id="15" w:name="__RefHeading___Toc996_1436539759"/>
+      <w:bookmarkEnd w:id="15"/>
+    </w:p>
+    <w:p>
+      <w:pPr>
+        <w:pStyle w:val="Heading1"/>
+        <w:rPr/>
+      </w:pPr>
+      <w:bookmarkStart w:id="16" w:name="__RefHeading___Toc1313_2642343945"/>
+      <w:bookmarkEnd w:id="16"/>
+      <w:r>
+        <w:rPr/>
         <w:t>Implementacja</w:t>
       </w:r>
-      <w:bookmarkEnd w:id="15"/>
-    </w:p>
-    <w:p>
-      <w:pPr>
-        <w:pStyle w:val="Nagwek2"/>
-        <w:rPr>
-          <w:rFonts w:hint="eastAsia"/>
-        </w:rPr>
-      </w:pPr>
-      <w:bookmarkStart w:id="16" w:name="__RefHeading___Toc1315_2642343945"/>
-      <w:r>
+    </w:p>
+    <w:p>
+      <w:pPr>
+        <w:pStyle w:val="Heading2"/>
+        <w:rPr/>
+      </w:pPr>
+      <w:bookmarkStart w:id="17" w:name="__RefHeading___Toc1315_2642343945"/>
+      <w:bookmarkEnd w:id="17"/>
+      <w:r>
+        <w:rPr/>
         <w:t xml:space="preserve">Lista </w:t>
       </w:r>
       <w:r>
@@ -2509,82 +2191,71 @@
         <w:t>zignorowanych</w:t>
       </w:r>
       <w:r>
-        <w:t xml:space="preserve"> ostrzeżeń </w:t>
-      </w:r>
-      <w:proofErr w:type="spellStart"/>
-      <w:r>
-        <w:t>Vivado</w:t>
-      </w:r>
-      <w:proofErr w:type="spellEnd"/>
-      <w:r>
-        <w:t>.</w:t>
-      </w:r>
-      <w:bookmarkEnd w:id="16"/>
+        <w:rPr/>
+        <w:t xml:space="preserve"> ostrzeżeń Vivado.</w:t>
+      </w:r>
     </w:p>
     <w:tbl>
       <w:tblPr>
         <w:tblW w:w="9643" w:type="dxa"/>
+        <w:jc w:val="left"/>
+        <w:tblInd w:w="0" w:type="dxa"/>
         <w:tblLayout w:type="fixed"/>
         <w:tblCellMar>
-          <w:left w:w="10" w:type="dxa"/>
-          <w:right w:w="10" w:type="dxa"/>
+          <w:top w:w="55" w:type="dxa"/>
+          <w:left w:w="55" w:type="dxa"/>
+          <w:bottom w:w="55" w:type="dxa"/>
+          <w:right w:w="55" w:type="dxa"/>
         </w:tblCellMar>
-        <w:tblLook w:val="04A0" w:firstRow="1" w:lastRow="0" w:firstColumn="1" w:lastColumn="0" w:noHBand="0" w:noVBand="1"/>
+        <w:tblLook w:val="04a0" w:noHBand="0" w:noVBand="1" w:firstColumn="1" w:lastRow="0" w:lastColumn="0" w:firstRow="1"/>
       </w:tblPr>
       <w:tblGrid>
-        <w:gridCol w:w="1189"/>
-        <w:gridCol w:w="965"/>
+        <w:gridCol w:w="1188"/>
+        <w:gridCol w:w="966"/>
         <w:gridCol w:w="7489"/>
       </w:tblGrid>
       <w:tr>
-        <w:tc>
-          <w:tcPr>
-            <w:tcW w:w="1189" w:type="dxa"/>
+        <w:trPr/>
+        <w:tc>
+          <w:tcPr>
+            <w:tcW w:w="1188" w:type="dxa"/>
             <w:tcBorders>
               <w:top w:val="single" w:sz="2" w:space="0" w:color="000000"/>
               <w:left w:val="single" w:sz="2" w:space="0" w:color="000000"/>
               <w:bottom w:val="single" w:sz="2" w:space="0" w:color="000000"/>
             </w:tcBorders>
-            <w:shd w:val="clear" w:color="auto" w:fill="auto"/>
-            <w:tcMar>
-              <w:top w:w="55" w:type="dxa"/>
-              <w:left w:w="55" w:type="dxa"/>
-              <w:bottom w:w="55" w:type="dxa"/>
-              <w:right w:w="55" w:type="dxa"/>
-            </w:tcMar>
+            <w:shd w:color="auto" w:fill="auto" w:val="clear"/>
           </w:tcPr>
           <w:p>
             <w:pPr>
               <w:pStyle w:val="TableContents"/>
               <w:jc w:val="both"/>
-            </w:pPr>
-            <w:r>
+              <w:rPr/>
+            </w:pPr>
+            <w:r>
+              <w:rPr/>
               <w:t>Identyfikator ostrzeżenia</w:t>
             </w:r>
           </w:p>
         </w:tc>
         <w:tc>
           <w:tcPr>
-            <w:tcW w:w="965" w:type="dxa"/>
+            <w:tcW w:w="966" w:type="dxa"/>
             <w:tcBorders>
               <w:top w:val="single" w:sz="2" w:space="0" w:color="000000"/>
               <w:left w:val="single" w:sz="2" w:space="0" w:color="000000"/>
               <w:bottom w:val="single" w:sz="2" w:space="0" w:color="000000"/>
             </w:tcBorders>
-            <w:shd w:val="clear" w:color="auto" w:fill="auto"/>
-            <w:tcMar>
-              <w:top w:w="55" w:type="dxa"/>
-              <w:left w:w="55" w:type="dxa"/>
-              <w:bottom w:w="55" w:type="dxa"/>
-              <w:right w:w="55" w:type="dxa"/>
-            </w:tcMar>
+            <w:shd w:color="auto" w:fill="auto" w:val="clear"/>
           </w:tcPr>
           <w:p>
             <w:pPr>
               <w:pStyle w:val="TableContents"/>
               <w:jc w:val="both"/>
-            </w:pPr>
-            <w:r>
+              <w:rPr/>
+            </w:pPr>
+            <w:r>
+              <w:rPr/>
               <w:t>Liczba wystąpień</w:t>
             </w:r>
           </w:p>
@@ -2598,68 +2269,61 @@
               <w:bottom w:val="single" w:sz="2" w:space="0" w:color="000000"/>
               <w:right w:val="single" w:sz="2" w:space="0" w:color="000000"/>
             </w:tcBorders>
-            <w:shd w:val="clear" w:color="auto" w:fill="auto"/>
-            <w:tcMar>
-              <w:top w:w="55" w:type="dxa"/>
-              <w:left w:w="55" w:type="dxa"/>
-              <w:bottom w:w="55" w:type="dxa"/>
-              <w:right w:w="55" w:type="dxa"/>
-            </w:tcMar>
+            <w:shd w:color="auto" w:fill="auto" w:val="clear"/>
           </w:tcPr>
           <w:p>
             <w:pPr>
               <w:pStyle w:val="TableContents"/>
               <w:jc w:val="both"/>
-            </w:pPr>
-            <w:r>
+              <w:rPr/>
+            </w:pPr>
+            <w:r>
+              <w:rPr/>
               <w:t>Uzasadnienie</w:t>
             </w:r>
           </w:p>
         </w:tc>
       </w:tr>
       <w:tr>
-        <w:tc>
-          <w:tcPr>
-            <w:tcW w:w="1189" w:type="dxa"/>
-            <w:tcBorders>
-              <w:left w:val="single" w:sz="2" w:space="0" w:color="000000"/>
-              <w:bottom w:val="single" w:sz="2" w:space="0" w:color="000000"/>
-            </w:tcBorders>
-            <w:shd w:val="clear" w:color="auto" w:fill="auto"/>
-            <w:tcMar>
-              <w:top w:w="55" w:type="dxa"/>
-              <w:left w:w="55" w:type="dxa"/>
-              <w:bottom w:w="55" w:type="dxa"/>
-              <w:right w:w="55" w:type="dxa"/>
-            </w:tcMar>
+        <w:trPr/>
+        <w:tc>
+          <w:tcPr>
+            <w:tcW w:w="1188" w:type="dxa"/>
+            <w:tcBorders>
+              <w:left w:val="single" w:sz="2" w:space="0" w:color="000000"/>
+              <w:bottom w:val="single" w:sz="2" w:space="0" w:color="000000"/>
+            </w:tcBorders>
+            <w:shd w:color="auto" w:fill="auto" w:val="clear"/>
           </w:tcPr>
           <w:p>
             <w:pPr>
               <w:pStyle w:val="TableContents"/>
               <w:jc w:val="both"/>
-            </w:pPr>
-          </w:p>
-        </w:tc>
-        <w:tc>
-          <w:tcPr>
-            <w:tcW w:w="965" w:type="dxa"/>
-            <w:tcBorders>
-              <w:left w:val="single" w:sz="2" w:space="0" w:color="000000"/>
-              <w:bottom w:val="single" w:sz="2" w:space="0" w:color="000000"/>
-            </w:tcBorders>
-            <w:shd w:val="clear" w:color="auto" w:fill="auto"/>
-            <w:tcMar>
-              <w:top w:w="55" w:type="dxa"/>
-              <w:left w:w="55" w:type="dxa"/>
-              <w:bottom w:w="55" w:type="dxa"/>
-              <w:right w:w="55" w:type="dxa"/>
-            </w:tcMar>
+              <w:rPr/>
+            </w:pPr>
+            <w:r>
+              <w:rPr/>
+            </w:r>
+          </w:p>
+        </w:tc>
+        <w:tc>
+          <w:tcPr>
+            <w:tcW w:w="966" w:type="dxa"/>
+            <w:tcBorders>
+              <w:left w:val="single" w:sz="2" w:space="0" w:color="000000"/>
+              <w:bottom w:val="single" w:sz="2" w:space="0" w:color="000000"/>
+            </w:tcBorders>
+            <w:shd w:color="auto" w:fill="auto" w:val="clear"/>
           </w:tcPr>
           <w:p>
             <w:pPr>
               <w:pStyle w:val="TableContents"/>
               <w:jc w:val="both"/>
-            </w:pPr>
+              <w:rPr/>
+            </w:pPr>
+            <w:r>
+              <w:rPr/>
+            </w:r>
           </w:p>
         </w:tc>
         <w:tc>
@@ -2670,65 +2334,60 @@
               <w:bottom w:val="single" w:sz="2" w:space="0" w:color="000000"/>
               <w:right w:val="single" w:sz="2" w:space="0" w:color="000000"/>
             </w:tcBorders>
-            <w:shd w:val="clear" w:color="auto" w:fill="auto"/>
-            <w:tcMar>
-              <w:top w:w="55" w:type="dxa"/>
-              <w:left w:w="55" w:type="dxa"/>
-              <w:bottom w:w="55" w:type="dxa"/>
-              <w:right w:w="55" w:type="dxa"/>
-            </w:tcMar>
+            <w:shd w:color="auto" w:fill="auto" w:val="clear"/>
           </w:tcPr>
           <w:p>
             <w:pPr>
               <w:pStyle w:val="TableContents"/>
               <w:jc w:val="both"/>
-            </w:pPr>
+              <w:rPr/>
+            </w:pPr>
+            <w:r>
+              <w:rPr/>
+            </w:r>
           </w:p>
         </w:tc>
       </w:tr>
       <w:tr>
-        <w:tc>
-          <w:tcPr>
-            <w:tcW w:w="1189" w:type="dxa"/>
-            <w:tcBorders>
-              <w:left w:val="single" w:sz="2" w:space="0" w:color="000000"/>
-              <w:bottom w:val="single" w:sz="2" w:space="0" w:color="000000"/>
-            </w:tcBorders>
-            <w:shd w:val="clear" w:color="auto" w:fill="auto"/>
-            <w:tcMar>
-              <w:top w:w="55" w:type="dxa"/>
-              <w:left w:w="55" w:type="dxa"/>
-              <w:bottom w:w="55" w:type="dxa"/>
-              <w:right w:w="55" w:type="dxa"/>
-            </w:tcMar>
+        <w:trPr/>
+        <w:tc>
+          <w:tcPr>
+            <w:tcW w:w="1188" w:type="dxa"/>
+            <w:tcBorders>
+              <w:left w:val="single" w:sz="2" w:space="0" w:color="000000"/>
+              <w:bottom w:val="single" w:sz="2" w:space="0" w:color="000000"/>
+            </w:tcBorders>
+            <w:shd w:color="auto" w:fill="auto" w:val="clear"/>
           </w:tcPr>
           <w:p>
             <w:pPr>
               <w:pStyle w:val="TableContents"/>
               <w:jc w:val="both"/>
-            </w:pPr>
-          </w:p>
-        </w:tc>
-        <w:tc>
-          <w:tcPr>
-            <w:tcW w:w="965" w:type="dxa"/>
-            <w:tcBorders>
-              <w:left w:val="single" w:sz="2" w:space="0" w:color="000000"/>
-              <w:bottom w:val="single" w:sz="2" w:space="0" w:color="000000"/>
-            </w:tcBorders>
-            <w:shd w:val="clear" w:color="auto" w:fill="auto"/>
-            <w:tcMar>
-              <w:top w:w="55" w:type="dxa"/>
-              <w:left w:w="55" w:type="dxa"/>
-              <w:bottom w:w="55" w:type="dxa"/>
-              <w:right w:w="55" w:type="dxa"/>
-            </w:tcMar>
+              <w:rPr/>
+            </w:pPr>
+            <w:r>
+              <w:rPr/>
+            </w:r>
+          </w:p>
+        </w:tc>
+        <w:tc>
+          <w:tcPr>
+            <w:tcW w:w="966" w:type="dxa"/>
+            <w:tcBorders>
+              <w:left w:val="single" w:sz="2" w:space="0" w:color="000000"/>
+              <w:bottom w:val="single" w:sz="2" w:space="0" w:color="000000"/>
+            </w:tcBorders>
+            <w:shd w:color="auto" w:fill="auto" w:val="clear"/>
           </w:tcPr>
           <w:p>
             <w:pPr>
               <w:pStyle w:val="TableContents"/>
               <w:jc w:val="both"/>
-            </w:pPr>
+              <w:rPr/>
+            </w:pPr>
+            <w:r>
+              <w:rPr/>
+            </w:r>
           </w:p>
         </w:tc>
         <w:tc>
@@ -2739,19 +2398,17 @@
               <w:bottom w:val="single" w:sz="2" w:space="0" w:color="000000"/>
               <w:right w:val="single" w:sz="2" w:space="0" w:color="000000"/>
             </w:tcBorders>
-            <w:shd w:val="clear" w:color="auto" w:fill="auto"/>
-            <w:tcMar>
-              <w:top w:w="55" w:type="dxa"/>
-              <w:left w:w="55" w:type="dxa"/>
-              <w:bottom w:w="55" w:type="dxa"/>
-              <w:right w:w="55" w:type="dxa"/>
-            </w:tcMar>
+            <w:shd w:color="auto" w:fill="auto" w:val="clear"/>
           </w:tcPr>
           <w:p>
             <w:pPr>
               <w:pStyle w:val="TableContents"/>
               <w:jc w:val="both"/>
-            </w:pPr>
+              <w:rPr/>
+            </w:pPr>
+            <w:r>
+              <w:rPr/>
+            </w:r>
           </w:p>
         </w:tc>
       </w:tr>
@@ -2759,303 +2416,325 @@
     <w:p>
       <w:pPr>
         <w:pStyle w:val="Textbody"/>
-        <w:rPr>
-          <w:rFonts w:hint="eastAsia"/>
-        </w:rPr>
-      </w:pPr>
-    </w:p>
-    <w:p>
-      <w:pPr>
-        <w:pStyle w:val="Nagwek2"/>
-        <w:rPr>
-          <w:rFonts w:hint="eastAsia"/>
-        </w:rPr>
-      </w:pPr>
-      <w:bookmarkStart w:id="17" w:name="__RefHeading___Toc1317_2642343945"/>
-      <w:r>
+        <w:rPr/>
+      </w:pPr>
+      <w:r>
+        <w:rPr/>
+      </w:r>
+    </w:p>
+    <w:p>
+      <w:pPr>
+        <w:pStyle w:val="Heading2"/>
+        <w:rPr/>
+      </w:pPr>
+      <w:bookmarkStart w:id="18" w:name="__RefHeading___Toc1317_2642343945"/>
+      <w:bookmarkEnd w:id="18"/>
+      <w:r>
+        <w:rPr/>
         <w:t>Wykorzystanie zasobów</w:t>
       </w:r>
-      <w:bookmarkEnd w:id="17"/>
     </w:p>
     <w:p>
       <w:pPr>
         <w:pStyle w:val="Textbody"/>
-        <w:rPr>
-          <w:rFonts w:hint="eastAsia"/>
-        </w:rPr>
-      </w:pPr>
-      <w:r>
-        <w:t xml:space="preserve">Tabela z wykorzystaniem zasobów z </w:t>
-      </w:r>
-      <w:proofErr w:type="spellStart"/>
-      <w:r>
-        <w:t>Vivado</w:t>
-      </w:r>
-      <w:proofErr w:type="spellEnd"/>
-    </w:p>
-    <w:p>
-      <w:pPr>
-        <w:pStyle w:val="Nagwek2"/>
-        <w:rPr>
-          <w:rFonts w:hint="eastAsia"/>
-        </w:rPr>
-      </w:pPr>
-      <w:bookmarkStart w:id="18" w:name="__RefHeading___Toc1319_2642343945"/>
-      <w:r>
+        <w:rPr/>
+      </w:pPr>
+      <w:r>
+        <w:rPr/>
+        <w:t>Tabela z wykorzystaniem zasobów z Vivado</w:t>
+      </w:r>
+    </w:p>
+    <w:p>
+      <w:pPr>
+        <w:pStyle w:val="Heading2"/>
+        <w:rPr/>
+      </w:pPr>
+      <w:bookmarkStart w:id="19" w:name="__RefHeading___Toc1319_2642343945"/>
+      <w:bookmarkEnd w:id="19"/>
+      <w:r>
+        <w:rPr/>
         <w:t>Marginesy czasowe</w:t>
       </w:r>
-      <w:bookmarkEnd w:id="18"/>
     </w:p>
     <w:p>
       <w:pPr>
         <w:pStyle w:val="Textbody"/>
-        <w:rPr>
-          <w:rFonts w:hint="eastAsia"/>
-        </w:rPr>
-      </w:pPr>
-      <w:r>
-        <w:t xml:space="preserve">Marginesy czasowe (WNS) dla setup i </w:t>
-      </w:r>
-      <w:proofErr w:type="spellStart"/>
-      <w:r>
-        <w:t>hold</w:t>
-      </w:r>
-      <w:proofErr w:type="spellEnd"/>
-      <w:r>
-        <w:t>.</w:t>
-      </w:r>
-    </w:p>
-    <w:p>
-      <w:pPr>
-        <w:pStyle w:val="Nagwek1"/>
-        <w:rPr>
-          <w:rFonts w:hint="eastAsia"/>
-        </w:rPr>
-      </w:pPr>
-      <w:bookmarkStart w:id="19" w:name="__RefHeading___Toc1249_1436539759"/>
-      <w:r>
-        <w:lastRenderedPageBreak/>
-        <w:t>Konfiguracja sprzęt</w:t>
-      </w:r>
-      <w:r>
-        <w:t>u</w:t>
+        <w:rPr/>
+      </w:pPr>
+      <w:r>
+        <w:rPr/>
+        <w:t>Marginesy czasowe (WNS) dla setup i hold.</w:t>
+      </w:r>
+    </w:p>
+    <w:p>
+      <w:pPr>
+        <w:pStyle w:val="Heading1"/>
+        <w:rPr/>
+      </w:pPr>
+      <w:bookmarkStart w:id="20" w:name="__RefHeading___Toc1249_1436539759"/>
+      <w:r>
+        <w:rPr/>
+        <w:t>Konfiguracja sprzętu</w:t>
       </w:r>
     </w:p>
     <w:p>
       <w:pPr>
         <w:pStyle w:val="Textbody"/>
-        <w:rPr>
-          <w:rFonts w:hint="eastAsia"/>
-        </w:rPr>
-      </w:pPr>
-      <w:r>
-        <w:t xml:space="preserve">Schemat połączenia ze sobą płytek Basys3 w trybie </w:t>
-      </w:r>
-      <w:proofErr w:type="spellStart"/>
-      <w:r>
-        <w:t>multiplayer</w:t>
-      </w:r>
-      <w:proofErr w:type="spellEnd"/>
-      <w:r>
-        <w:t>.</w:t>
+        <w:rPr/>
+      </w:pPr>
+      <w:r>
+        <w:rPr/>
+        <w:t>Schemat połączenia ze sobą płytek Basys3 w trybie multiplayer.</w:t>
       </w:r>
     </w:p>
     <w:p>
       <w:pPr>
         <w:pStyle w:val="Textbody"/>
-        <w:rPr>
-          <w:rFonts w:hint="eastAsia"/>
-        </w:rPr>
-      </w:pPr>
-      <w:r>
+        <w:rPr/>
+      </w:pPr>
+      <w:r>
+        <w:rPr/>
         <w:t>Schematy podłączenia dodatkowych urządzeń peryferyjnych.</w:t>
       </w:r>
     </w:p>
     <w:p>
       <w:pPr>
         <w:pStyle w:val="Textbody"/>
-        <w:rPr>
-          <w:rFonts w:hint="eastAsia"/>
-        </w:rPr>
-      </w:pPr>
-      <w:r>
+        <w:rPr/>
+      </w:pPr>
+      <w:r>
+        <w:rPr/>
         <w:t>Konfiguracja zworek, przełączników, itp., jeśli inna niż domyślna.</w:t>
       </w:r>
     </w:p>
     <w:p>
       <w:pPr>
-        <w:pStyle w:val="Nagwek1"/>
-        <w:rPr>
-          <w:rFonts w:hint="eastAsia"/>
-        </w:rPr>
-      </w:pPr>
-      <w:r>
+        <w:pStyle w:val="Heading1"/>
+        <w:rPr/>
+      </w:pPr>
+      <w:bookmarkStart w:id="21" w:name="__RefHeading___Toc1249_1436539759"/>
+      <w:r>
+        <w:rPr/>
         <w:t>Film.</w:t>
       </w:r>
-      <w:bookmarkEnd w:id="19"/>
+      <w:bookmarkEnd w:id="21"/>
     </w:p>
     <w:p>
       <w:pPr>
         <w:pStyle w:val="Textbody"/>
-        <w:rPr>
-          <w:rFonts w:hint="eastAsia"/>
-        </w:rPr>
-      </w:pPr>
-      <w:r>
+        <w:rPr/>
+      </w:pPr>
+      <w:r>
+        <w:rPr/>
         <w:t>Link do ściągnięcia filmu:</w:t>
       </w:r>
     </w:p>
     <w:p>
       <w:pPr>
         <w:pStyle w:val="Textbody"/>
-        <w:rPr>
-          <w:rFonts w:hint="eastAsia"/>
-        </w:rPr>
-      </w:pPr>
-      <w:r>
+        <w:spacing w:lineRule="auto" w:line="288" w:before="0" w:after="140"/>
+        <w:jc w:val="both"/>
+        <w:rPr/>
+      </w:pPr>
+      <w:r>
+        <w:rPr/>
         <w:t>https://</w:t>
       </w:r>
     </w:p>
     <w:sectPr>
-      <w:headerReference w:type="default" r:id="rId9"/>
+      <w:headerReference w:type="even" r:id="rId4"/>
+      <w:headerReference w:type="default" r:id="rId5"/>
+      <w:headerReference w:type="first" r:id="rId6"/>
+      <w:type w:val="nextPage"/>
       <w:pgSz w:w="11906" w:h="16838"/>
-      <w:pgMar w:top="1134" w:right="1134" w:bottom="1134" w:left="1134" w:header="708" w:footer="708" w:gutter="0"/>
-      <w:cols w:space="708"/>
+      <w:pgMar w:left="1134" w:right="1134" w:gutter="0" w:header="708" w:top="1134" w:footer="0" w:bottom="1134"/>
+      <w:pgNumType w:fmt="decimal"/>
+      <w:formProt w:val="false"/>
+      <w:textDirection w:val="lrTb"/>
+      <w:docGrid w:type="default" w:linePitch="100" w:charSpace="0"/>
     </w:sectPr>
   </w:body>
 </w:document>
 </file>
 
-<file path=word/endnotes.xml><?xml version="1.0" encoding="utf-8"?>
-<w:endnotes xmlns:wpc="http://schemas.microsoft.com/office/word/2010/wordprocessingCanvas" xmlns:cx="http://schemas.microsoft.com/office/drawing/2014/chartex" xmlns:cx1="http://schemas.microsoft.com/office/drawing/2015/9/8/chartex" xmlns:cx2="http://schemas.microsoft.com/office/drawing/2015/10/21/chartex" xmlns:cx3="http://schemas.microsoft.com/office/drawing/2016/5/9/chartex" xmlns:cx4="http://schemas.microsoft.com/office/drawing/2016/5/10/chartex" xmlns:cx5="http://schemas.microsoft.com/office/drawing/2016/5/11/chartex" xmlns:cx6="http://schemas.microsoft.com/office/drawing/2016/5/12/chartex" xmlns:cx7="http://schemas.microsoft.com/office/drawing/2016/5/13/chartex" xmlns:cx8="http://schemas.microsoft.com/office/drawing/2016/5/14/chartex" xmlns:mc="http://schemas.openxmlformats.org/markup-compatibility/2006" xmlns:aink="http://schemas.microsoft.com/office/drawing/2016/ink" xmlns:am3d="http://schemas.microsoft.com/office/drawing/2017/model3d" xmlns:o="urn:schemas-microsoft-com:office:office" xmlns:oel="http://schemas.microsoft.com/office/2019/extlst" xmlns:r="http://schemas.openxmlformats.org/officeDocument/2006/relationships" xmlns:m="http://schemas.openxmlformats.org/officeDocument/2006/math" xmlns:v="urn:schemas-microsoft-com:vml" xmlns:wp14="http://schemas.microsoft.com/office/word/2010/wordprocessingDrawing" xmlns:wp="http://schemas.openxmlformats.org/drawingml/2006/wordprocessingDrawing" xmlns:w10="urn:schemas-microsoft-com:office:word" xmlns:w="http://schemas.openxmlformats.org/wordprocessingml/2006/main" xmlns:w14="http://schemas.microsoft.com/office/word/2010/wordml" xmlns:w15="http://schemas.microsoft.com/office/word/2012/wordml" xmlns:w16cex="http://schemas.microsoft.com/office/word/2018/wordml/cex" xmlns:w16cid="http://schemas.microsoft.com/office/word/2016/wordml/cid" xmlns:w16="http://schemas.microsoft.com/office/word/2018/wordml" xmlns:w16du="http://schemas.microsoft.com/office/word/2023/wordml/word16du" xmlns:w16sdtdh="http://schemas.microsoft.com/office/word/2020/wordml/sdtdatahash" xmlns:w16sdtfl="http://schemas.microsoft.com/office/word/2024/wordml/sdtformatlock" xmlns:w16se="http://schemas.microsoft.com/office/word/2015/wordml/symex" xmlns:wpg="http://schemas.microsoft.com/office/word/2010/wordprocessingGroup" xmlns:wpi="http://schemas.microsoft.com/office/word/2010/wordprocessingInk" xmlns:wne="http://schemas.microsoft.com/office/word/2006/wordml" xmlns:wps="http://schemas.microsoft.com/office/word/2010/wordprocessingShape" mc:Ignorable="w14 w15 w16se w16cid w16 w16cex w16sdtdh w16sdtfl w16du wp14">
-  <w:endnote w:type="separator" w:id="-1">
-    <w:p>
-      <w:pPr>
-        <w:rPr>
-          <w:rFonts w:hint="eastAsia"/>
-        </w:rPr>
-      </w:pPr>
-      <w:r>
-        <w:separator/>
-      </w:r>
-    </w:p>
-  </w:endnote>
-  <w:endnote w:type="continuationSeparator" w:id="0">
-    <w:p>
-      <w:pPr>
-        <w:rPr>
-          <w:rFonts w:hint="eastAsia"/>
-        </w:rPr>
-      </w:pPr>
-      <w:r>
-        <w:continuationSeparator/>
-      </w:r>
-    </w:p>
-  </w:endnote>
-</w:endnotes>
+<file path=word/header1.xml><?xml version="1.0" encoding="utf-8"?>
+<w:hdr xmlns:o="urn:schemas-microsoft-com:office:office" xmlns:r="http://schemas.openxmlformats.org/officeDocument/2006/relationships" xmlns:v="urn:schemas-microsoft-com:vml" xmlns:w="http://schemas.openxmlformats.org/wordprocessingml/2006/main" xmlns:w10="urn:schemas-microsoft-com:office:word" xmlns:wp="http://schemas.openxmlformats.org/drawingml/2006/wordprocessingDrawing" xmlns:pic="http://schemas.openxmlformats.org/drawingml/2006/picture" xmlns:wps="http://schemas.microsoft.com/office/word/2010/wordprocessingShape" xmlns:wpg="http://schemas.microsoft.com/office/word/2010/wordprocessingGroup" xmlns:mc="http://schemas.openxmlformats.org/markup-compatibility/2006" xmlns:wp14="http://schemas.microsoft.com/office/word/2010/wordprocessingDrawing" xmlns:w14="http://schemas.microsoft.com/office/word/2010/wordml" xmlns:w15="http://schemas.microsoft.com/office/word/2012/wordml" mc:Ignorable="w14 wp14 w15">
+  <w:p>
+    <w:pPr>
+      <w:pStyle w:val="Header"/>
+      <w:rPr/>
+    </w:pPr>
+    <w:r>
+      <w:rPr/>
+    </w:r>
+  </w:p>
+</w:hdr>
 </file>
 
-<file path=word/footnotes.xml><?xml version="1.0" encoding="utf-8"?>
-<w:footnotes xmlns:wpc="http://schemas.microsoft.com/office/word/2010/wordprocessingCanvas" xmlns:cx="http://schemas.microsoft.com/office/drawing/2014/chartex" xmlns:cx1="http://schemas.microsoft.com/office/drawing/2015/9/8/chartex" xmlns:cx2="http://schemas.microsoft.com/office/drawing/2015/10/21/chartex" xmlns:cx3="http://schemas.microsoft.com/office/drawing/2016/5/9/chartex" xmlns:cx4="http://schemas.microsoft.com/office/drawing/2016/5/10/chartex" xmlns:cx5="http://schemas.microsoft.com/office/drawing/2016/5/11/chartex" xmlns:cx6="http://schemas.microsoft.com/office/drawing/2016/5/12/chartex" xmlns:cx7="http://schemas.microsoft.com/office/drawing/2016/5/13/chartex" xmlns:cx8="http://schemas.microsoft.com/office/drawing/2016/5/14/chartex" xmlns:mc="http://schemas.openxmlformats.org/markup-compatibility/2006" xmlns:aink="http://schemas.microsoft.com/office/drawing/2016/ink" xmlns:am3d="http://schemas.microsoft.com/office/drawing/2017/model3d" xmlns:o="urn:schemas-microsoft-com:office:office" xmlns:oel="http://schemas.microsoft.com/office/2019/extlst" xmlns:r="http://schemas.openxmlformats.org/officeDocument/2006/relationships" xmlns:m="http://schemas.openxmlformats.org/officeDocument/2006/math" xmlns:v="urn:schemas-microsoft-com:vml" xmlns:wp14="http://schemas.microsoft.com/office/word/2010/wordprocessingDrawing" xmlns:wp="http://schemas.openxmlformats.org/drawingml/2006/wordprocessingDrawing" xmlns:w10="urn:schemas-microsoft-com:office:word" xmlns:w="http://schemas.openxmlformats.org/wordprocessingml/2006/main" xmlns:w14="http://schemas.microsoft.com/office/word/2010/wordml" xmlns:w15="http://schemas.microsoft.com/office/word/2012/wordml" xmlns:w16cex="http://schemas.microsoft.com/office/word/2018/wordml/cex" xmlns:w16cid="http://schemas.microsoft.com/office/word/2016/wordml/cid" xmlns:w16="http://schemas.microsoft.com/office/word/2018/wordml" xmlns:w16du="http://schemas.microsoft.com/office/word/2023/wordml/word16du" xmlns:w16sdtdh="http://schemas.microsoft.com/office/word/2020/wordml/sdtdatahash" xmlns:w16sdtfl="http://schemas.microsoft.com/office/word/2024/wordml/sdtformatlock" xmlns:w16se="http://schemas.microsoft.com/office/word/2015/wordml/symex" xmlns:wpg="http://schemas.microsoft.com/office/word/2010/wordprocessingGroup" xmlns:wpi="http://schemas.microsoft.com/office/word/2010/wordprocessingInk" xmlns:wne="http://schemas.microsoft.com/office/word/2006/wordml" xmlns:wps="http://schemas.microsoft.com/office/word/2010/wordprocessingShape" mc:Ignorable="w14 w15 w16se w16cid w16 w16cex w16sdtdh w16sdtfl w16du wp14">
-  <w:footnote w:type="separator" w:id="-1">
-    <w:p>
-      <w:pPr>
-        <w:rPr>
-          <w:rFonts w:hint="eastAsia"/>
-        </w:rPr>
-      </w:pPr>
-      <w:r>
-        <w:rPr>
-          <w:color w:val="000000"/>
-        </w:rPr>
-        <w:separator/>
-      </w:r>
-    </w:p>
-  </w:footnote>
-  <w:footnote w:type="continuationSeparator" w:id="0">
-    <w:p>
-      <w:pPr>
-        <w:rPr>
-          <w:rFonts w:hint="eastAsia"/>
-        </w:rPr>
-      </w:pPr>
-      <w:r>
-        <w:continuationSeparator/>
-      </w:r>
-    </w:p>
-  </w:footnote>
-</w:footnotes>
-</file>
-
-<file path=word/header1.xml><?xml version="1.0" encoding="utf-8"?>
-<w:hdr xmlns:wpc="http://schemas.microsoft.com/office/word/2010/wordprocessingCanvas" xmlns:cx="http://schemas.microsoft.com/office/drawing/2014/chartex" xmlns:cx1="http://schemas.microsoft.com/office/drawing/2015/9/8/chartex" xmlns:cx2="http://schemas.microsoft.com/office/drawing/2015/10/21/chartex" xmlns:cx3="http://schemas.microsoft.com/office/drawing/2016/5/9/chartex" xmlns:cx4="http://schemas.microsoft.com/office/drawing/2016/5/10/chartex" xmlns:cx5="http://schemas.microsoft.com/office/drawing/2016/5/11/chartex" xmlns:cx6="http://schemas.microsoft.com/office/drawing/2016/5/12/chartex" xmlns:cx7="http://schemas.microsoft.com/office/drawing/2016/5/13/chartex" xmlns:cx8="http://schemas.microsoft.com/office/drawing/2016/5/14/chartex" xmlns:mc="http://schemas.openxmlformats.org/markup-compatibility/2006" xmlns:aink="http://schemas.microsoft.com/office/drawing/2016/ink" xmlns:am3d="http://schemas.microsoft.com/office/drawing/2017/model3d" xmlns:o="urn:schemas-microsoft-com:office:office" xmlns:oel="http://schemas.microsoft.com/office/2019/extlst" xmlns:r="http://schemas.openxmlformats.org/officeDocument/2006/relationships" xmlns:m="http://schemas.openxmlformats.org/officeDocument/2006/math" xmlns:v="urn:schemas-microsoft-com:vml" xmlns:wp14="http://schemas.microsoft.com/office/word/2010/wordprocessingDrawing" xmlns:wp="http://schemas.openxmlformats.org/drawingml/2006/wordprocessingDrawing" xmlns:w10="urn:schemas-microsoft-com:office:word" xmlns:w="http://schemas.openxmlformats.org/wordprocessingml/2006/main" xmlns:w14="http://schemas.microsoft.com/office/word/2010/wordml" xmlns:w15="http://schemas.microsoft.com/office/word/2012/wordml" xmlns:w16cex="http://schemas.microsoft.com/office/word/2018/wordml/cex" xmlns:w16cid="http://schemas.microsoft.com/office/word/2016/wordml/cid" xmlns:w16="http://schemas.microsoft.com/office/word/2018/wordml" xmlns:w16du="http://schemas.microsoft.com/office/word/2023/wordml/word16du" xmlns:w16sdtdh="http://schemas.microsoft.com/office/word/2020/wordml/sdtdatahash" xmlns:w16sdtfl="http://schemas.microsoft.com/office/word/2024/wordml/sdtformatlock" xmlns:w16se="http://schemas.microsoft.com/office/word/2015/wordml/symex" xmlns:wpg="http://schemas.microsoft.com/office/word/2010/wordprocessingGroup" xmlns:wpi="http://schemas.microsoft.com/office/word/2010/wordprocessingInk" xmlns:wne="http://schemas.microsoft.com/office/word/2006/wordml" xmlns:wps="http://schemas.microsoft.com/office/word/2010/wordprocessingShape" mc:Ignorable="w14 w15 w16se w16cid w16 w16cex w16sdtdh w16sdtfl w16du wp14">
+<file path=word/header2.xml><?xml version="1.0" encoding="utf-8"?>
+<w:hdr xmlns:o="urn:schemas-microsoft-com:office:office" xmlns:r="http://schemas.openxmlformats.org/officeDocument/2006/relationships" xmlns:v="urn:schemas-microsoft-com:vml" xmlns:w="http://schemas.openxmlformats.org/wordprocessingml/2006/main" xmlns:w10="urn:schemas-microsoft-com:office:word" xmlns:wp="http://schemas.openxmlformats.org/drawingml/2006/wordprocessingDrawing" xmlns:pic="http://schemas.openxmlformats.org/drawingml/2006/picture" xmlns:wps="http://schemas.microsoft.com/office/word/2010/wordprocessingShape" xmlns:wpg="http://schemas.microsoft.com/office/word/2010/wordprocessingGroup" xmlns:mc="http://schemas.openxmlformats.org/markup-compatibility/2006" xmlns:wp14="http://schemas.microsoft.com/office/word/2010/wordprocessingDrawing" xmlns:w14="http://schemas.microsoft.com/office/word/2010/wordml" xmlns:w15="http://schemas.microsoft.com/office/word/2012/wordml" mc:Ignorable="w14 wp14 w15">
   <w:p>
     <w:pPr>
-      <w:pStyle w:val="Nagwek"/>
-      <w:rPr>
-        <w:rFonts w:hint="eastAsia"/>
-      </w:rPr>
+      <w:pStyle w:val="Header"/>
+      <w:rPr/>
     </w:pPr>
     <w:r>
+      <w:rPr/>
       <w:t xml:space="preserve">MTM UEC2 </w:t>
     </w:r>
     <w:r>
+      <w:rPr/>
       <w:fldChar w:fldCharType="begin"/>
     </w:r>
     <w:r>
-      <w:instrText xml:space="preserve"> DATE \@ "dd'.'MM'.'yyyy" </w:instrText>
+      <w:rPr/>
+      <w:instrText xml:space="preserve"> DATE \@"dd\.MM\.yyyy" </w:instrText>
     </w:r>
     <w:r>
+      <w:rPr/>
       <w:fldChar w:fldCharType="separate"/>
     </w:r>
     <w:r>
-      <w:rPr>
-        <w:rFonts w:hint="eastAsia"/>
-        <w:noProof/>
-      </w:rPr>
-      <w:t>16.04.2025</w:t>
+      <w:rPr/>
+      <w:t>04.08.2025</w:t>
     </w:r>
     <w:r>
+      <w:rPr/>
       <w:fldChar w:fldCharType="end"/>
     </w:r>
     <w:r>
+      <w:rPr/>
       <w:tab/>
       <w:t>Raport z projektu, v.1.0.1</w:t>
-    </w:r>
-    <w:r>
       <w:tab/>
     </w:r>
     <w:r>
+      <w:rPr/>
       <w:fldChar w:fldCharType="begin"/>
     </w:r>
     <w:r>
+      <w:rPr/>
       <w:instrText xml:space="preserve"> PAGE </w:instrText>
     </w:r>
     <w:r>
+      <w:rPr/>
       <w:fldChar w:fldCharType="separate"/>
     </w:r>
     <w:r>
+      <w:rPr/>
       <w:t>4</w:t>
     </w:r>
     <w:r>
+      <w:rPr/>
       <w:fldChar w:fldCharType="end"/>
     </w:r>
     <w:r>
+      <w:rPr/>
       <w:t xml:space="preserve"> / </w:t>
     </w:r>
     <w:r>
+      <w:rPr/>
       <w:fldChar w:fldCharType="begin"/>
     </w:r>
     <w:r>
+      <w:rPr/>
       <w:instrText xml:space="preserve"> NUMPAGES </w:instrText>
     </w:r>
     <w:r>
+      <w:rPr/>
       <w:fldChar w:fldCharType="separate"/>
     </w:r>
     <w:r>
+      <w:rPr/>
       <w:t>4</w:t>
     </w:r>
     <w:r>
+      <w:rPr/>
+      <w:fldChar w:fldCharType="end"/>
+    </w:r>
+  </w:p>
+</w:hdr>
+</file>
+
+<file path=word/header3.xml><?xml version="1.0" encoding="utf-8"?>
+<w:hdr xmlns:o="urn:schemas-microsoft-com:office:office" xmlns:r="http://schemas.openxmlformats.org/officeDocument/2006/relationships" xmlns:v="urn:schemas-microsoft-com:vml" xmlns:w="http://schemas.openxmlformats.org/wordprocessingml/2006/main" xmlns:w10="urn:schemas-microsoft-com:office:word" xmlns:wp="http://schemas.openxmlformats.org/drawingml/2006/wordprocessingDrawing" xmlns:pic="http://schemas.openxmlformats.org/drawingml/2006/picture" xmlns:wps="http://schemas.microsoft.com/office/word/2010/wordprocessingShape" xmlns:wpg="http://schemas.microsoft.com/office/word/2010/wordprocessingGroup" xmlns:mc="http://schemas.openxmlformats.org/markup-compatibility/2006" xmlns:wp14="http://schemas.microsoft.com/office/word/2010/wordprocessingDrawing" xmlns:w14="http://schemas.microsoft.com/office/word/2010/wordml" xmlns:w15="http://schemas.microsoft.com/office/word/2012/wordml" mc:Ignorable="w14 wp14 w15">
+  <w:p>
+    <w:pPr>
+      <w:pStyle w:val="Header"/>
+      <w:rPr/>
+    </w:pPr>
+    <w:r>
+      <w:rPr/>
+      <w:t xml:space="preserve">MTM UEC2 </w:t>
+    </w:r>
+    <w:r>
+      <w:rPr/>
+      <w:fldChar w:fldCharType="begin"/>
+    </w:r>
+    <w:r>
+      <w:rPr/>
+      <w:instrText xml:space="preserve"> DATE \@"dd\.MM\.yyyy" </w:instrText>
+    </w:r>
+    <w:r>
+      <w:rPr/>
+      <w:fldChar w:fldCharType="separate"/>
+    </w:r>
+    <w:r>
+      <w:rPr/>
+      <w:t>04.08.2025</w:t>
+    </w:r>
+    <w:r>
+      <w:rPr/>
+      <w:fldChar w:fldCharType="end"/>
+    </w:r>
+    <w:r>
+      <w:rPr/>
+      <w:tab/>
+      <w:t>Raport z projektu, v.1.0.1</w:t>
+      <w:tab/>
+    </w:r>
+    <w:r>
+      <w:rPr/>
+      <w:fldChar w:fldCharType="begin"/>
+    </w:r>
+    <w:r>
+      <w:rPr/>
+      <w:instrText xml:space="preserve"> PAGE </w:instrText>
+    </w:r>
+    <w:r>
+      <w:rPr/>
+      <w:fldChar w:fldCharType="separate"/>
+    </w:r>
+    <w:r>
+      <w:rPr/>
+      <w:t>4</w:t>
+    </w:r>
+    <w:r>
+      <w:rPr/>
+      <w:fldChar w:fldCharType="end"/>
+    </w:r>
+    <w:r>
+      <w:rPr/>
+      <w:t xml:space="preserve"> / </w:t>
+    </w:r>
+    <w:r>
+      <w:rPr/>
+      <w:fldChar w:fldCharType="begin"/>
+    </w:r>
+    <w:r>
+      <w:rPr/>
+      <w:instrText xml:space="preserve"> NUMPAGES </w:instrText>
+    </w:r>
+    <w:r>
+      <w:rPr/>
+      <w:fldChar w:fldCharType="separate"/>
+    </w:r>
+    <w:r>
+      <w:rPr/>
+      <w:t>4</w:t>
+    </w:r>
+    <w:r>
+      <w:rPr/>
       <w:fldChar w:fldCharType="end"/>
     </w:r>
   </w:p>
@@ -3063,254 +2742,287 @@
 </file>
 
 <file path=word/numbering.xml><?xml version="1.0" encoding="utf-8"?>
-<w:numbering xmlns:wpc="http://schemas.microsoft.com/office/word/2010/wordprocessingCanvas" xmlns:cx="http://schemas.microsoft.com/office/drawing/2014/chartex" xmlns:cx1="http://schemas.microsoft.com/office/drawing/2015/9/8/chartex" xmlns:cx2="http://schemas.microsoft.com/office/drawing/2015/10/21/chartex" xmlns:cx3="http://schemas.microsoft.com/office/drawing/2016/5/9/chartex" xmlns:cx4="http://schemas.microsoft.com/office/drawing/2016/5/10/chartex" xmlns:cx5="http://schemas.microsoft.com/office/drawing/2016/5/11/chartex" xmlns:cx6="http://schemas.microsoft.com/office/drawing/2016/5/12/chartex" xmlns:cx7="http://schemas.microsoft.com/office/drawing/2016/5/13/chartex" xmlns:cx8="http://schemas.microsoft.com/office/drawing/2016/5/14/chartex" xmlns:mc="http://schemas.openxmlformats.org/markup-compatibility/2006" xmlns:aink="http://schemas.microsoft.com/office/drawing/2016/ink" xmlns:am3d="http://schemas.microsoft.com/office/drawing/2017/model3d" xmlns:o="urn:schemas-microsoft-com:office:office" xmlns:oel="http://schemas.microsoft.com/office/2019/extlst" xmlns:r="http://schemas.openxmlformats.org/officeDocument/2006/relationships" xmlns:m="http://schemas.openxmlformats.org/officeDocument/2006/math" xmlns:v="urn:schemas-microsoft-com:vml" xmlns:wp14="http://schemas.microsoft.com/office/word/2010/wordprocessingDrawing" xmlns:wp="http://schemas.openxmlformats.org/drawingml/2006/wordprocessingDrawing" xmlns:w10="urn:schemas-microsoft-com:office:word" xmlns:w="http://schemas.openxmlformats.org/wordprocessingml/2006/main" xmlns:w14="http://schemas.microsoft.com/office/word/2010/wordml" xmlns:w15="http://schemas.microsoft.com/office/word/2012/wordml" xmlns:w16cex="http://schemas.microsoft.com/office/word/2018/wordml/cex" xmlns:w16cid="http://schemas.microsoft.com/office/word/2016/wordml/cid" xmlns:w16="http://schemas.microsoft.com/office/word/2018/wordml" xmlns:w16du="http://schemas.microsoft.com/office/word/2023/wordml/word16du" xmlns:w16sdtdh="http://schemas.microsoft.com/office/word/2020/wordml/sdtdatahash" xmlns:w16sdtfl="http://schemas.microsoft.com/office/word/2024/wordml/sdtformatlock" xmlns:w16se="http://schemas.microsoft.com/office/word/2015/wordml/symex" xmlns:wpg="http://schemas.microsoft.com/office/word/2010/wordprocessingGroup" xmlns:wpi="http://schemas.microsoft.com/office/word/2010/wordprocessingInk" xmlns:wne="http://schemas.microsoft.com/office/word/2006/wordml" xmlns:wps="http://schemas.microsoft.com/office/word/2010/wordprocessingShape" mc:Ignorable="w14 w15 w16se w16cid w16 w16cex w16sdtdh w16sdtfl w16du wp14">
-  <w:abstractNum w:abstractNumId="0" w15:restartNumberingAfterBreak="0">
-    <w:nsid w:val="086E1989"/>
-    <w:multiLevelType w:val="multilevel"/>
-    <w:tmpl w:val="8F02EABC"/>
-    <w:styleLink w:val="WWOutlineListStyle"/>
+<w:numbering xmlns:w="http://schemas.openxmlformats.org/wordprocessingml/2006/main" xmlns:o="urn:schemas-microsoft-com:office:office" xmlns:r="http://schemas.openxmlformats.org/officeDocument/2006/relationships" xmlns:v="urn:schemas-microsoft-com:vml" xmlns:mc="http://schemas.openxmlformats.org/markup-compatibility/2006" xmlns:w14="http://schemas.microsoft.com/office/word/2010/wordml" mc:Ignorable="w14">
+  <w:abstractNum w:abstractNumId="1">
     <w:lvl w:ilvl="0">
       <w:start w:val="1"/>
+      <w:pStyle w:val="Heading1"/>
       <w:numFmt w:val="decimal"/>
-      <w:pStyle w:val="Nagwek1"/>
       <w:lvlText w:val="%1. "/>
       <w:lvlJc w:val="left"/>
+      <w:pPr>
+        <w:tabs>
+          <w:tab w:val="num" w:pos="0"/>
+        </w:tabs>
+        <w:ind w:left="0" w:hanging="0"/>
+      </w:pPr>
+      <w:rPr/>
     </w:lvl>
     <w:lvl w:ilvl="1">
       <w:start w:val="1"/>
+      <w:pStyle w:val="Heading2"/>
       <w:numFmt w:val="decimal"/>
-      <w:pStyle w:val="Nagwek2"/>
       <w:lvlText w:val="%1.%2. "/>
       <w:lvlJc w:val="left"/>
+      <w:pPr>
+        <w:tabs>
+          <w:tab w:val="num" w:pos="0"/>
+        </w:tabs>
+        <w:ind w:left="0" w:hanging="0"/>
+      </w:pPr>
+      <w:rPr/>
     </w:lvl>
     <w:lvl w:ilvl="2">
       <w:start w:val="1"/>
+      <w:pStyle w:val="Heading3"/>
       <w:numFmt w:val="decimal"/>
-      <w:pStyle w:val="Nagwek3"/>
       <w:lvlText w:val="%1.%2.%3. "/>
       <w:lvlJc w:val="left"/>
+      <w:pPr>
+        <w:tabs>
+          <w:tab w:val="num" w:pos="0"/>
+        </w:tabs>
+        <w:ind w:left="0" w:hanging="0"/>
+      </w:pPr>
+      <w:rPr/>
     </w:lvl>
     <w:lvl w:ilvl="3">
       <w:start w:val="1"/>
+      <w:pStyle w:val="Heading4"/>
       <w:numFmt w:val="lowerLetter"/>
-      <w:pStyle w:val="Nagwek4"/>
       <w:lvlText w:val="%4) "/>
       <w:lvlJc w:val="left"/>
+      <w:pPr>
+        <w:tabs>
+          <w:tab w:val="num" w:pos="0"/>
+        </w:tabs>
+        <w:ind w:left="0" w:hanging="0"/>
+      </w:pPr>
+      <w:rPr/>
     </w:lvl>
     <w:lvl w:ilvl="4">
       <w:start w:val="1"/>
       <w:numFmt w:val="none"/>
+      <w:suff w:val="nothing"/>
       <w:lvlText w:val=""/>
       <w:lvlJc w:val="left"/>
+      <w:pPr>
+        <w:tabs>
+          <w:tab w:val="num" w:pos="0"/>
+        </w:tabs>
+        <w:ind w:left="0" w:hanging="0"/>
+      </w:pPr>
+      <w:rPr/>
     </w:lvl>
     <w:lvl w:ilvl="5">
       <w:start w:val="1"/>
       <w:numFmt w:val="none"/>
+      <w:suff w:val="nothing"/>
       <w:lvlText w:val=""/>
       <w:lvlJc w:val="left"/>
+      <w:pPr>
+        <w:tabs>
+          <w:tab w:val="num" w:pos="0"/>
+        </w:tabs>
+        <w:ind w:left="0" w:hanging="0"/>
+      </w:pPr>
+      <w:rPr/>
     </w:lvl>
     <w:lvl w:ilvl="6">
       <w:start w:val="1"/>
       <w:numFmt w:val="none"/>
+      <w:suff w:val="nothing"/>
       <w:lvlText w:val=""/>
       <w:lvlJc w:val="left"/>
+      <w:pPr>
+        <w:tabs>
+          <w:tab w:val="num" w:pos="0"/>
+        </w:tabs>
+        <w:ind w:left="0" w:hanging="0"/>
+      </w:pPr>
+      <w:rPr/>
     </w:lvl>
     <w:lvl w:ilvl="7">
       <w:start w:val="1"/>
       <w:numFmt w:val="none"/>
+      <w:suff w:val="nothing"/>
       <w:lvlText w:val=""/>
       <w:lvlJc w:val="left"/>
+      <w:pPr>
+        <w:tabs>
+          <w:tab w:val="num" w:pos="0"/>
+        </w:tabs>
+        <w:ind w:left="0" w:hanging="0"/>
+      </w:pPr>
+      <w:rPr/>
     </w:lvl>
     <w:lvl w:ilvl="8">
       <w:start w:val="1"/>
       <w:numFmt w:val="none"/>
+      <w:suff w:val="nothing"/>
       <w:lvlText w:val=""/>
       <w:lvlJc w:val="left"/>
+      <w:pPr>
+        <w:tabs>
+          <w:tab w:val="num" w:pos="0"/>
+        </w:tabs>
+        <w:ind w:left="0" w:hanging="0"/>
+      </w:pPr>
+      <w:rPr/>
     </w:lvl>
   </w:abstractNum>
-  <w:abstractNum w:abstractNumId="1" w15:restartNumberingAfterBreak="0">
-    <w:nsid w:val="28A04686"/>
-    <w:multiLevelType w:val="multilevel"/>
-    <w:tmpl w:val="7E0AC246"/>
+  <w:abstractNum w:abstractNumId="2">
     <w:lvl w:ilvl="0">
       <w:numFmt w:val="bullet"/>
-      <w:lvlText w:val="•"/>
+      <w:lvlText w:val=""/>
       <w:lvlJc w:val="left"/>
       <w:pPr>
+        <w:tabs>
+          <w:tab w:val="num" w:pos="0"/>
+        </w:tabs>
         <w:ind w:left="720" w:hanging="360"/>
       </w:pPr>
       <w:rPr>
-        <w:rFonts w:ascii="StarSymbol" w:hAnsi="StarSymbol"/>
+        <w:rFonts w:ascii="Symbol" w:hAnsi="Symbol" w:cs="Symbol" w:hint="default"/>
       </w:rPr>
     </w:lvl>
     <w:lvl w:ilvl="1">
+      <w:start w:val="0"/>
       <w:numFmt w:val="bullet"/>
-      <w:lvlText w:val="•"/>
+      <w:lvlText w:val=""/>
       <w:lvlJc w:val="left"/>
       <w:pPr>
+        <w:tabs>
+          <w:tab w:val="num" w:pos="0"/>
+        </w:tabs>
         <w:ind w:left="1080" w:hanging="360"/>
       </w:pPr>
       <w:rPr>
-        <w:rFonts w:ascii="StarSymbol" w:hAnsi="StarSymbol"/>
+        <w:rFonts w:ascii="Symbol" w:hAnsi="Symbol" w:cs="Symbol" w:hint="default"/>
       </w:rPr>
     </w:lvl>
     <w:lvl w:ilvl="2">
+      <w:start w:val="0"/>
       <w:numFmt w:val="bullet"/>
-      <w:lvlText w:val="•"/>
+      <w:lvlText w:val=""/>
       <w:lvlJc w:val="left"/>
       <w:pPr>
+        <w:tabs>
+          <w:tab w:val="num" w:pos="0"/>
+        </w:tabs>
         <w:ind w:left="1440" w:hanging="360"/>
       </w:pPr>
       <w:rPr>
-        <w:rFonts w:ascii="StarSymbol" w:hAnsi="StarSymbol"/>
+        <w:rFonts w:ascii="Symbol" w:hAnsi="Symbol" w:cs="Symbol" w:hint="default"/>
       </w:rPr>
     </w:lvl>
     <w:lvl w:ilvl="3">
+      <w:start w:val="0"/>
       <w:numFmt w:val="bullet"/>
-      <w:lvlText w:val="•"/>
+      <w:lvlText w:val=""/>
       <w:lvlJc w:val="left"/>
       <w:pPr>
+        <w:tabs>
+          <w:tab w:val="num" w:pos="0"/>
+        </w:tabs>
         <w:ind w:left="1800" w:hanging="360"/>
       </w:pPr>
       <w:rPr>
-        <w:rFonts w:ascii="StarSymbol" w:hAnsi="StarSymbol"/>
+        <w:rFonts w:ascii="Symbol" w:hAnsi="Symbol" w:cs="Symbol" w:hint="default"/>
       </w:rPr>
     </w:lvl>
     <w:lvl w:ilvl="4">
+      <w:start w:val="0"/>
       <w:numFmt w:val="bullet"/>
-      <w:lvlText w:val="•"/>
+      <w:lvlText w:val=""/>
       <w:lvlJc w:val="left"/>
       <w:pPr>
+        <w:tabs>
+          <w:tab w:val="num" w:pos="0"/>
+        </w:tabs>
         <w:ind w:left="2160" w:hanging="360"/>
       </w:pPr>
       <w:rPr>
-        <w:rFonts w:ascii="StarSymbol" w:hAnsi="StarSymbol"/>
+        <w:rFonts w:ascii="Symbol" w:hAnsi="Symbol" w:cs="Symbol" w:hint="default"/>
       </w:rPr>
     </w:lvl>
     <w:lvl w:ilvl="5">
+      <w:start w:val="0"/>
       <w:numFmt w:val="bullet"/>
-      <w:lvlText w:val="•"/>
+      <w:lvlText w:val=""/>
       <w:lvlJc w:val="left"/>
       <w:pPr>
+        <w:tabs>
+          <w:tab w:val="num" w:pos="0"/>
+        </w:tabs>
         <w:ind w:left="2520" w:hanging="360"/>
       </w:pPr>
       <w:rPr>
-        <w:rFonts w:ascii="StarSymbol" w:hAnsi="StarSymbol"/>
+        <w:rFonts w:ascii="Symbol" w:hAnsi="Symbol" w:cs="Symbol" w:hint="default"/>
       </w:rPr>
     </w:lvl>
     <w:lvl w:ilvl="6">
+      <w:start w:val="0"/>
       <w:numFmt w:val="bullet"/>
-      <w:lvlText w:val="•"/>
+      <w:lvlText w:val=""/>
       <w:lvlJc w:val="left"/>
       <w:pPr>
+        <w:tabs>
+          <w:tab w:val="num" w:pos="0"/>
+        </w:tabs>
         <w:ind w:left="2880" w:hanging="360"/>
       </w:pPr>
       <w:rPr>
-        <w:rFonts w:ascii="StarSymbol" w:hAnsi="StarSymbol"/>
+        <w:rFonts w:ascii="Symbol" w:hAnsi="Symbol" w:cs="Symbol" w:hint="default"/>
       </w:rPr>
     </w:lvl>
     <w:lvl w:ilvl="7">
+      <w:start w:val="0"/>
       <w:numFmt w:val="bullet"/>
-      <w:lvlText w:val="•"/>
+      <w:lvlText w:val=""/>
       <w:lvlJc w:val="left"/>
       <w:pPr>
+        <w:tabs>
+          <w:tab w:val="num" w:pos="0"/>
+        </w:tabs>
         <w:ind w:left="3240" w:hanging="360"/>
       </w:pPr>
       <w:rPr>
-        <w:rFonts w:ascii="StarSymbol" w:hAnsi="StarSymbol"/>
+        <w:rFonts w:ascii="Symbol" w:hAnsi="Symbol" w:cs="Symbol" w:hint="default"/>
       </w:rPr>
     </w:lvl>
     <w:lvl w:ilvl="8">
+      <w:start w:val="0"/>
       <w:numFmt w:val="bullet"/>
-      <w:lvlText w:val="•"/>
+      <w:lvlText w:val=""/>
       <w:lvlJc w:val="left"/>
       <w:pPr>
+        <w:tabs>
+          <w:tab w:val="num" w:pos="0"/>
+        </w:tabs>
         <w:ind w:left="3600" w:hanging="360"/>
       </w:pPr>
       <w:rPr>
-        <w:rFonts w:ascii="StarSymbol" w:hAnsi="StarSymbol"/>
+        <w:rFonts w:ascii="Symbol" w:hAnsi="Symbol" w:cs="Symbol" w:hint="default"/>
       </w:rPr>
     </w:lvl>
   </w:abstractNum>
-  <w:abstractNum w:abstractNumId="2" w15:restartNumberingAfterBreak="0">
-    <w:nsid w:val="4E1E25FF"/>
-    <w:multiLevelType w:val="multilevel"/>
-    <w:tmpl w:val="BB96DAD2"/>
-    <w:styleLink w:val="Outline"/>
-    <w:lvl w:ilvl="0">
-      <w:start w:val="1"/>
-      <w:numFmt w:val="decimal"/>
-      <w:lvlText w:val="%1. "/>
-      <w:lvlJc w:val="left"/>
-    </w:lvl>
-    <w:lvl w:ilvl="1">
-      <w:start w:val="1"/>
-      <w:numFmt w:val="decimal"/>
-      <w:lvlText w:val="%1.%2. "/>
-      <w:lvlJc w:val="left"/>
-    </w:lvl>
-    <w:lvl w:ilvl="2">
-      <w:start w:val="1"/>
-      <w:numFmt w:val="decimal"/>
-      <w:lvlText w:val="%1.%2.%3. "/>
-      <w:lvlJc w:val="left"/>
-    </w:lvl>
-    <w:lvl w:ilvl="3">
-      <w:start w:val="1"/>
-      <w:numFmt w:val="lowerLetter"/>
-      <w:lvlText w:val="%4) "/>
-      <w:lvlJc w:val="left"/>
-    </w:lvl>
-    <w:lvl w:ilvl="4">
-      <w:start w:val="1"/>
-      <w:numFmt w:val="none"/>
-      <w:lvlText w:val="%5"/>
-      <w:lvlJc w:val="left"/>
-    </w:lvl>
-    <w:lvl w:ilvl="5">
-      <w:start w:val="1"/>
-      <w:numFmt w:val="none"/>
-      <w:lvlText w:val="%6"/>
-      <w:lvlJc w:val="left"/>
-    </w:lvl>
-    <w:lvl w:ilvl="6">
-      <w:start w:val="1"/>
-      <w:numFmt w:val="none"/>
-      <w:lvlText w:val="%7"/>
-      <w:lvlJc w:val="left"/>
-    </w:lvl>
-    <w:lvl w:ilvl="7">
-      <w:start w:val="1"/>
-      <w:numFmt w:val="none"/>
-      <w:lvlText w:val="%8"/>
-      <w:lvlJc w:val="left"/>
-    </w:lvl>
-    <w:lvl w:ilvl="8">
-      <w:start w:val="1"/>
-      <w:numFmt w:val="none"/>
-      <w:lvlText w:val="%9"/>
-      <w:lvlJc w:val="left"/>
-    </w:lvl>
-  </w:abstractNum>
-  <w:num w:numId="1" w16cid:durableId="1718507664">
-    <w:abstractNumId w:val="0"/>
+  <w:num w:numId="1">
+    <w:abstractNumId w:val="1"/>
   </w:num>
-  <w:num w:numId="2" w16cid:durableId="683367116">
+  <w:num w:numId="2">
     <w:abstractNumId w:val="2"/>
-  </w:num>
-  <w:num w:numId="3" w16cid:durableId="1166358283">
-    <w:abstractNumId w:val="1"/>
   </w:num>
 </w:numbering>
 </file>
 
 <file path=word/styles.xml><?xml version="1.0" encoding="utf-8"?>
-<w:styles xmlns:mc="http://schemas.openxmlformats.org/markup-compatibility/2006" xmlns:r="http://schemas.openxmlformats.org/officeDocument/2006/relationships" xmlns:w="http://schemas.openxmlformats.org/wordprocessingml/2006/main" xmlns:w14="http://schemas.microsoft.com/office/word/2010/wordml" xmlns:w15="http://schemas.microsoft.com/office/word/2012/wordml" xmlns:w16cex="http://schemas.microsoft.com/office/word/2018/wordml/cex" xmlns:w16cid="http://schemas.microsoft.com/office/word/2016/wordml/cid" xmlns:w16="http://schemas.microsoft.com/office/word/2018/wordml" xmlns:w16du="http://schemas.microsoft.com/office/word/2023/wordml/word16du" xmlns:w16sdtdh="http://schemas.microsoft.com/office/word/2020/wordml/sdtdatahash" xmlns:w16sdtfl="http://schemas.microsoft.com/office/word/2024/wordml/sdtformatlock" xmlns:w16se="http://schemas.microsoft.com/office/word/2015/wordml/symex" mc:Ignorable="w14 w15 w16se w16cid w16 w16cex w16sdtdh w16sdtfl w16du">
+<w:styles xmlns:w="http://schemas.openxmlformats.org/wordprocessingml/2006/main" xmlns:w14="http://schemas.microsoft.com/office/word/2010/wordml" xmlns:mc="http://schemas.openxmlformats.org/markup-compatibility/2006" mc:Ignorable="w14">
   <w:docDefaults>
     <w:rPrDefault>
       <w:rPr>
-        <w:rFonts w:ascii="Liberation Serif" w:eastAsia="SimSun" w:hAnsi="Liberation Serif" w:cs="Mangal"/>
-        <w:kern w:val="3"/>
+        <w:rFonts w:ascii="Liberation Serif" w:hAnsi="Liberation Serif" w:eastAsia="SimSun" w:cs="Mangal"/>
+        <w:kern w:val="2"/>
         <w:sz w:val="24"/>
         <w:szCs w:val="24"/>
         <w:lang w:val="en-US" w:eastAsia="zh-CN" w:bidi="hi-IN"/>
@@ -3318,22 +3030,21 @@
     </w:rPrDefault>
     <w:pPrDefault>
       <w:pPr>
-        <w:autoSpaceDN w:val="0"/>
-        <w:textAlignment w:val="baseline"/>
+        <w:suppressAutoHyphens w:val="true"/>
       </w:pPr>
     </w:pPrDefault>
   </w:docDefaults>
   <w:latentStyles w:defLockedState="0" w:defUIPriority="99" w:defSemiHidden="0" w:defUnhideWhenUsed="0" w:defQFormat="0" w:count="376">
     <w:lsdException w:name="Normal" w:uiPriority="0" w:qFormat="1"/>
     <w:lsdException w:name="heading 1" w:uiPriority="9" w:qFormat="1"/>
-    <w:lsdException w:name="heading 2" w:semiHidden="1" w:uiPriority="9" w:unhideWhenUsed="1" w:qFormat="1"/>
-    <w:lsdException w:name="heading 3" w:semiHidden="1" w:uiPriority="9" w:unhideWhenUsed="1" w:qFormat="1"/>
-    <w:lsdException w:name="heading 4" w:semiHidden="1" w:uiPriority="9" w:unhideWhenUsed="1" w:qFormat="1"/>
-    <w:lsdException w:name="heading 5" w:semiHidden="1" w:uiPriority="9" w:unhideWhenUsed="1" w:qFormat="1"/>
-    <w:lsdException w:name="heading 6" w:semiHidden="1" w:uiPriority="9" w:unhideWhenUsed="1" w:qFormat="1"/>
-    <w:lsdException w:name="heading 7" w:semiHidden="1" w:uiPriority="9" w:unhideWhenUsed="1" w:qFormat="1"/>
-    <w:lsdException w:name="heading 8" w:semiHidden="1" w:uiPriority="9" w:unhideWhenUsed="1" w:qFormat="1"/>
-    <w:lsdException w:name="heading 9" w:semiHidden="1" w:uiPriority="9" w:unhideWhenUsed="1" w:qFormat="1"/>
+    <w:lsdException w:name="heading 2" w:uiPriority="9" w:semiHidden="1" w:unhideWhenUsed="1" w:qFormat="1"/>
+    <w:lsdException w:name="heading 3" w:uiPriority="9" w:semiHidden="1" w:unhideWhenUsed="1" w:qFormat="1"/>
+    <w:lsdException w:name="heading 4" w:uiPriority="9" w:semiHidden="1" w:unhideWhenUsed="1" w:qFormat="1"/>
+    <w:lsdException w:name="heading 5" w:uiPriority="9" w:semiHidden="1" w:unhideWhenUsed="1" w:qFormat="1"/>
+    <w:lsdException w:name="heading 6" w:uiPriority="9" w:semiHidden="1" w:unhideWhenUsed="1" w:qFormat="1"/>
+    <w:lsdException w:name="heading 7" w:uiPriority="9" w:semiHidden="1" w:unhideWhenUsed="1" w:qFormat="1"/>
+    <w:lsdException w:name="heading 8" w:uiPriority="9" w:semiHidden="1" w:unhideWhenUsed="1" w:qFormat="1"/>
+    <w:lsdException w:name="heading 9" w:uiPriority="9" w:semiHidden="1" w:unhideWhenUsed="1" w:qFormat="1"/>
     <w:lsdException w:name="index 1" w:semiHidden="1" w:unhideWhenUsed="1"/>
     <w:lsdException w:name="index 2" w:semiHidden="1" w:unhideWhenUsed="1"/>
     <w:lsdException w:name="index 3" w:semiHidden="1" w:unhideWhenUsed="1"/>
@@ -3343,22 +3054,22 @@
     <w:lsdException w:name="index 7" w:semiHidden="1" w:unhideWhenUsed="1"/>
     <w:lsdException w:name="index 8" w:semiHidden="1" w:unhideWhenUsed="1"/>
     <w:lsdException w:name="index 9" w:semiHidden="1" w:unhideWhenUsed="1"/>
-    <w:lsdException w:name="toc 1" w:semiHidden="1" w:uiPriority="39" w:unhideWhenUsed="1"/>
-    <w:lsdException w:name="toc 2" w:semiHidden="1" w:uiPriority="39" w:unhideWhenUsed="1"/>
-    <w:lsdException w:name="toc 3" w:semiHidden="1" w:uiPriority="39" w:unhideWhenUsed="1"/>
-    <w:lsdException w:name="toc 4" w:semiHidden="1" w:uiPriority="39" w:unhideWhenUsed="1"/>
-    <w:lsdException w:name="toc 5" w:semiHidden="1" w:uiPriority="39" w:unhideWhenUsed="1"/>
-    <w:lsdException w:name="toc 6" w:semiHidden="1" w:uiPriority="39" w:unhideWhenUsed="1"/>
-    <w:lsdException w:name="toc 7" w:semiHidden="1" w:uiPriority="39" w:unhideWhenUsed="1"/>
-    <w:lsdException w:name="toc 8" w:semiHidden="1" w:uiPriority="39" w:unhideWhenUsed="1"/>
-    <w:lsdException w:name="toc 9" w:semiHidden="1" w:uiPriority="39" w:unhideWhenUsed="1"/>
+    <w:lsdException w:name="toc 1" w:uiPriority="39" w:semiHidden="1" w:unhideWhenUsed="1"/>
+    <w:lsdException w:name="toc 2" w:uiPriority="39" w:semiHidden="1" w:unhideWhenUsed="1"/>
+    <w:lsdException w:name="toc 3" w:uiPriority="39" w:semiHidden="1" w:unhideWhenUsed="1"/>
+    <w:lsdException w:name="toc 4" w:uiPriority="39" w:semiHidden="1" w:unhideWhenUsed="1"/>
+    <w:lsdException w:name="toc 5" w:uiPriority="39" w:semiHidden="1" w:unhideWhenUsed="1"/>
+    <w:lsdException w:name="toc 6" w:uiPriority="39" w:semiHidden="1" w:unhideWhenUsed="1"/>
+    <w:lsdException w:name="toc 7" w:uiPriority="39" w:semiHidden="1" w:unhideWhenUsed="1"/>
+    <w:lsdException w:name="toc 8" w:uiPriority="39" w:semiHidden="1" w:unhideWhenUsed="1"/>
+    <w:lsdException w:name="toc 9" w:uiPriority="39" w:semiHidden="1" w:unhideWhenUsed="1"/>
     <w:lsdException w:name="Normal Indent" w:semiHidden="1" w:unhideWhenUsed="1"/>
     <w:lsdException w:name="footnote text" w:semiHidden="1" w:unhideWhenUsed="1"/>
     <w:lsdException w:name="annotation text" w:semiHidden="1" w:unhideWhenUsed="1"/>
     <w:lsdException w:name="header" w:semiHidden="1" w:unhideWhenUsed="1"/>
     <w:lsdException w:name="footer" w:semiHidden="1" w:unhideWhenUsed="1"/>
     <w:lsdException w:name="index heading" w:semiHidden="1" w:unhideWhenUsed="1"/>
-    <w:lsdException w:name="caption" w:semiHidden="1" w:uiPriority="35" w:unhideWhenUsed="1" w:qFormat="1"/>
+    <w:lsdException w:name="caption" w:uiPriority="35" w:semiHidden="1" w:unhideWhenUsed="1" w:qFormat="1"/>
     <w:lsdException w:name="table of figures" w:semiHidden="1" w:unhideWhenUsed="1"/>
     <w:lsdException w:name="envelope address" w:semiHidden="1" w:unhideWhenUsed="1"/>
     <w:lsdException w:name="envelope return" w:semiHidden="1" w:unhideWhenUsed="1"/>
@@ -3389,7 +3100,7 @@
     <w:lsdException w:name="Title" w:uiPriority="10" w:qFormat="1"/>
     <w:lsdException w:name="Closing" w:semiHidden="1" w:unhideWhenUsed="1"/>
     <w:lsdException w:name="Signature" w:semiHidden="1" w:unhideWhenUsed="1"/>
-    <w:lsdException w:name="Default Paragraph Font" w:semiHidden="1" w:uiPriority="1" w:unhideWhenUsed="1"/>
+    <w:lsdException w:name="Default Paragraph Font" w:uiPriority="1" w:semiHidden="1" w:unhideWhenUsed="1"/>
     <w:lsdException w:name="Body Text" w:semiHidden="1" w:unhideWhenUsed="1"/>
     <w:lsdException w:name="Body Text Indent" w:semiHidden="1" w:unhideWhenUsed="1"/>
     <w:lsdException w:name="List Continue" w:semiHidden="1" w:unhideWhenUsed="1"/>
@@ -3589,8 +3300,8 @@
     <w:lsdException w:name="Subtle Reference" w:uiPriority="31" w:qFormat="1"/>
     <w:lsdException w:name="Intense Reference" w:uiPriority="32" w:qFormat="1"/>
     <w:lsdException w:name="Book Title" w:uiPriority="33" w:qFormat="1"/>
-    <w:lsdException w:name="Bibliography" w:semiHidden="1" w:uiPriority="37" w:unhideWhenUsed="1"/>
-    <w:lsdException w:name="TOC Heading" w:semiHidden="1" w:uiPriority="39" w:unhideWhenUsed="1" w:qFormat="1"/>
+    <w:lsdException w:name="Bibliography" w:uiPriority="37" w:semiHidden="1" w:unhideWhenUsed="1"/>
+    <w:lsdException w:name="TOC Heading" w:uiPriority="39" w:semiHidden="1" w:unhideWhenUsed="1" w:qFormat="1"/>
     <w:lsdException w:name="Plain Table 1" w:uiPriority="41"/>
     <w:lsdException w:name="Plain Table 2" w:uiPriority="42"/>
     <w:lsdException w:name="Plain Table 3" w:uiPriority="43"/>
@@ -3701,14 +3412,27 @@
     <w:lsdException w:name="Unresolved Mention" w:semiHidden="1" w:unhideWhenUsed="1"/>
     <w:lsdException w:name="Smart Link" w:semiHidden="1" w:unhideWhenUsed="1"/>
   </w:latentStyles>
-  <w:style w:type="paragraph" w:default="1" w:styleId="Normalny">
+  <w:style w:type="paragraph" w:styleId="Normal" w:default="1">
     <w:name w:val="Normal"/>
     <w:qFormat/>
     <w:pPr>
-      <w:suppressAutoHyphens/>
+      <w:widowControl/>
+      <w:suppressAutoHyphens w:val="true"/>
+      <w:bidi w:val="0"/>
+      <w:spacing w:before="0" w:after="0"/>
+      <w:jc w:val="left"/>
+      <w:textAlignment w:val="baseline"/>
     </w:pPr>
+    <w:rPr>
+      <w:rFonts w:ascii="Liberation Serif" w:hAnsi="Liberation Serif" w:eastAsia="SimSun" w:cs="Mangal"/>
+      <w:color w:val="auto"/>
+      <w:kern w:val="2"/>
+      <w:sz w:val="24"/>
+      <w:szCs w:val="24"/>
+      <w:lang w:val="en-US" w:eastAsia="zh-CN" w:bidi="hi-IN"/>
+    </w:rPr>
   </w:style>
-  <w:style w:type="paragraph" w:styleId="Nagwek1">
+  <w:style w:type="paragraph" w:styleId="Heading1">
     <w:name w:val="heading 1"/>
     <w:basedOn w:val="Heading"/>
     <w:next w:val="Textbody"/>
@@ -3716,6 +3440,7 @@
     <w:qFormat/>
     <w:pPr>
       <w:numPr>
+        <w:ilvl w:val="0"/>
         <w:numId w:val="1"/>
       </w:numPr>
       <w:outlineLvl w:val="0"/>
@@ -3726,7 +3451,7 @@
       <w:lang w:val="pl-PL"/>
     </w:rPr>
   </w:style>
-  <w:style w:type="paragraph" w:styleId="Nagwek2">
+  <w:style w:type="paragraph" w:styleId="Heading2">
     <w:name w:val="heading 2"/>
     <w:basedOn w:val="Heading"/>
     <w:next w:val="Textbody"/>
@@ -3738,7 +3463,7 @@
         <w:ilvl w:val="1"/>
         <w:numId w:val="1"/>
       </w:numPr>
-      <w:spacing w:before="200"/>
+      <w:spacing w:before="200" w:after="120"/>
       <w:outlineLvl w:val="1"/>
     </w:pPr>
     <w:rPr>
@@ -3748,7 +3473,7 @@
       <w:lang w:val="pl-PL"/>
     </w:rPr>
   </w:style>
-  <w:style w:type="paragraph" w:styleId="Nagwek3">
+  <w:style w:type="paragraph" w:styleId="Heading3">
     <w:name w:val="heading 3"/>
     <w:basedOn w:val="Heading"/>
     <w:next w:val="Textbody"/>
@@ -3770,7 +3495,7 @@
       <w:lang w:val="pl-PL"/>
     </w:rPr>
   </w:style>
-  <w:style w:type="paragraph" w:styleId="Nagwek4">
+  <w:style w:type="paragraph" w:styleId="Heading4">
     <w:name w:val="heading 4"/>
     <w:basedOn w:val="Heading"/>
     <w:next w:val="Textbody"/>
@@ -3794,84 +3519,87 @@
       <w:lang w:val="pl-PL"/>
     </w:rPr>
   </w:style>
-  <w:style w:type="character" w:default="1" w:styleId="Domylnaczcionkaakapitu">
+  <w:style w:type="character" w:styleId="DefaultParagraphFont" w:default="1">
     <w:name w:val="Default Paragraph Font"/>
     <w:uiPriority w:val="1"/>
     <w:semiHidden/>
     <w:unhideWhenUsed/>
+    <w:qFormat/>
+    <w:rPr/>
   </w:style>
-  <w:style w:type="table" w:default="1" w:styleId="Standardowy">
-    <w:name w:val="Normal Table"/>
+  <w:style w:type="character" w:styleId="Internetlink" w:customStyle="1">
+    <w:name w:val="Internet link"/>
+    <w:qFormat/>
+    <w:rPr>
+      <w:color w:val="000080"/>
+      <w:u w:val="single"/>
+    </w:rPr>
+  </w:style>
+  <w:style w:type="character" w:styleId="IndexLink" w:customStyle="1">
+    <w:name w:val="Index Link"/>
+    <w:qFormat/>
+    <w:rPr/>
+  </w:style>
+  <w:style w:type="character" w:styleId="Bullets" w:customStyle="1">
+    <w:name w:val="Bullets"/>
+    <w:qFormat/>
+    <w:rPr>
+      <w:rFonts w:ascii="OpenSymbol" w:hAnsi="OpenSymbol" w:eastAsia="OpenSymbol" w:cs="OpenSymbol"/>
+    </w:rPr>
+  </w:style>
+  <w:style w:type="character" w:styleId="StopkaZnak" w:customStyle="1">
+    <w:name w:val="Stopka Znak"/>
+    <w:basedOn w:val="DefaultParagraphFont"/>
+    <w:link w:val="Footer"/>
     <w:uiPriority w:val="99"/>
-    <w:semiHidden/>
-    <w:unhideWhenUsed/>
-    <w:tblPr>
-      <w:tblInd w:w="0" w:type="dxa"/>
-      <w:tblCellMar>
-        <w:top w:w="0" w:type="dxa"/>
-        <w:left w:w="108" w:type="dxa"/>
-        <w:bottom w:w="0" w:type="dxa"/>
-        <w:right w:w="108" w:type="dxa"/>
-      </w:tblCellMar>
-    </w:tblPr>
+    <w:qFormat/>
+    <w:rsid w:val="001d07aa"/>
+    <w:rPr>
+      <w:szCs w:val="21"/>
+    </w:rPr>
   </w:style>
-  <w:style w:type="numbering" w:default="1" w:styleId="Bezlisty">
-    <w:name w:val="No List"/>
-    <w:uiPriority w:val="99"/>
-    <w:semiHidden/>
-    <w:unhideWhenUsed/>
+  <w:style w:type="character" w:styleId="Hyperlink">
+    <w:name w:val="Hyperlink"/>
+    <w:rPr>
+      <w:color w:val="000080"/>
+      <w:u w:val="single"/>
+    </w:rPr>
   </w:style>
-  <w:style w:type="numbering" w:customStyle="1" w:styleId="WWOutlineListStyle">
-    <w:name w:val="WW_OutlineListStyle"/>
-    <w:basedOn w:val="Bezlisty"/>
-    <w:pPr>
-      <w:numPr>
-        <w:numId w:val="1"/>
-      </w:numPr>
-    </w:pPr>
-  </w:style>
-  <w:style w:type="paragraph" w:customStyle="1" w:styleId="Standard">
-    <w:name w:val="Standard"/>
-    <w:pPr>
-      <w:suppressAutoHyphens/>
-    </w:pPr>
-  </w:style>
-  <w:style w:type="paragraph" w:customStyle="1" w:styleId="Heading">
+  <w:style w:type="paragraph" w:styleId="Heading" w:customStyle="1">
     <w:name w:val="Heading"/>
     <w:basedOn w:val="Standard"/>
     <w:next w:val="Textbody"/>
+    <w:qFormat/>
     <w:pPr>
-      <w:keepNext/>
+      <w:keepNext w:val="true"/>
       <w:spacing w:before="240" w:after="120"/>
     </w:pPr>
     <w:rPr>
-      <w:rFonts w:ascii="Liberation Sans" w:eastAsia="Microsoft YaHei" w:hAnsi="Liberation Sans"/>
+      <w:rFonts w:ascii="Liberation Sans" w:hAnsi="Liberation Sans" w:eastAsia="Microsoft YaHei"/>
       <w:sz w:val="28"/>
       <w:szCs w:val="28"/>
     </w:rPr>
   </w:style>
-  <w:style w:type="paragraph" w:customStyle="1" w:styleId="Textbody">
-    <w:name w:val="Text body"/>
-    <w:basedOn w:val="Standard"/>
+  <w:style w:type="paragraph" w:styleId="BodyText">
+    <w:name w:val="Body Text"/>
+    <w:basedOn w:val="Normal"/>
     <w:pPr>
-      <w:spacing w:after="140" w:line="288" w:lineRule="auto"/>
-      <w:jc w:val="both"/>
+      <w:spacing w:lineRule="auto" w:line="276" w:before="0" w:after="140"/>
     </w:pPr>
-    <w:rPr>
-      <w:sz w:val="21"/>
-      <w:lang w:val="pl-PL"/>
-    </w:rPr>
+    <w:rPr/>
   </w:style>
-  <w:style w:type="paragraph" w:styleId="Lista">
+  <w:style w:type="paragraph" w:styleId="List">
     <w:name w:val="List"/>
     <w:basedOn w:val="Textbody"/>
+    <w:pPr/>
     <w:rPr>
       <w:sz w:val="24"/>
     </w:rPr>
   </w:style>
-  <w:style w:type="paragraph" w:styleId="Legenda">
+  <w:style w:type="paragraph" w:styleId="Caption">
     <w:name w:val="caption"/>
     <w:basedOn w:val="Standard"/>
+    <w:qFormat/>
     <w:pPr>
       <w:suppressLineNumbers/>
       <w:spacing w:before="120" w:after="120"/>
@@ -3881,32 +3609,71 @@
       <w:iCs/>
     </w:rPr>
   </w:style>
-  <w:style w:type="paragraph" w:customStyle="1" w:styleId="Index">
+  <w:style w:type="paragraph" w:styleId="Index" w:customStyle="1">
     <w:name w:val="Index"/>
     <w:basedOn w:val="Standard"/>
+    <w:qFormat/>
     <w:pPr>
       <w:suppressLineNumbers/>
     </w:pPr>
+    <w:rPr/>
   </w:style>
-  <w:style w:type="paragraph" w:customStyle="1" w:styleId="HeaderandFooter">
+  <w:style w:type="paragraph" w:styleId="Standard" w:customStyle="1">
+    <w:name w:val="Standard"/>
+    <w:qFormat/>
+    <w:pPr>
+      <w:widowControl/>
+      <w:suppressAutoHyphens w:val="true"/>
+      <w:bidi w:val="0"/>
+      <w:spacing w:before="0" w:after="0"/>
+      <w:jc w:val="left"/>
+      <w:textAlignment w:val="baseline"/>
+    </w:pPr>
+    <w:rPr>
+      <w:rFonts w:ascii="Liberation Serif" w:hAnsi="Liberation Serif" w:eastAsia="SimSun" w:cs="Mangal"/>
+      <w:color w:val="auto"/>
+      <w:kern w:val="2"/>
+      <w:sz w:val="24"/>
+      <w:szCs w:val="24"/>
+      <w:lang w:val="en-US" w:eastAsia="zh-CN" w:bidi="hi-IN"/>
+    </w:rPr>
+  </w:style>
+  <w:style w:type="paragraph" w:styleId="Textbody" w:customStyle="1">
+    <w:name w:val="Text body"/>
+    <w:basedOn w:val="Standard"/>
+    <w:qFormat/>
+    <w:pPr>
+      <w:spacing w:lineRule="auto" w:line="288" w:before="0" w:after="140"/>
+      <w:jc w:val="both"/>
+    </w:pPr>
+    <w:rPr>
+      <w:sz w:val="21"/>
+      <w:lang w:val="pl-PL"/>
+    </w:rPr>
+  </w:style>
+  <w:style w:type="paragraph" w:styleId="HeaderandFooter" w:customStyle="1">
     <w:name w:val="Header and Footer"/>
     <w:basedOn w:val="Standard"/>
+    <w:qFormat/>
     <w:pPr>
       <w:suppressLineNumbers/>
       <w:tabs>
-        <w:tab w:val="center" w:pos="4819"/>
-        <w:tab w:val="right" w:pos="9638"/>
+        <w:tab w:val="clear" w:pos="709"/>
+        <w:tab w:val="center" w:pos="4819" w:leader="none"/>
+        <w:tab w:val="right" w:pos="9638" w:leader="none"/>
       </w:tabs>
     </w:pPr>
+    <w:rPr/>
   </w:style>
-  <w:style w:type="paragraph" w:styleId="Nagwek">
+  <w:style w:type="paragraph" w:styleId="Header">
     <w:name w:val="header"/>
     <w:basedOn w:val="Standard"/>
     <w:pPr>
       <w:suppressLineNumbers/>
       <w:tabs>
-        <w:tab w:val="center" w:pos="4819"/>
-        <w:tab w:val="right" w:pos="9638"/>
+        <w:tab w:val="clear" w:pos="709"/>
+        <w:tab w:val="center" w:pos="4819" w:leader="none"/>
+        <w:tab w:val="right" w:pos="9638" w:leader="none"/>
       </w:tabs>
     </w:pPr>
     <w:rPr>
@@ -3914,24 +3681,26 @@
       <w:lang w:val="pl-PL"/>
     </w:rPr>
   </w:style>
-  <w:style w:type="paragraph" w:customStyle="1" w:styleId="TableContents">
+  <w:style w:type="paragraph" w:styleId="TableContents" w:customStyle="1">
     <w:name w:val="Table Contents"/>
     <w:basedOn w:val="Standard"/>
+    <w:qFormat/>
     <w:pPr>
       <w:suppressLineNumbers/>
     </w:pPr>
     <w:rPr>
-      <w:rFonts w:ascii="Liberation Sans Narrow" w:eastAsia="Liberation Sans Narrow" w:hAnsi="Liberation Sans Narrow" w:cs="Liberation Sans Narrow"/>
+      <w:rFonts w:ascii="Liberation Sans Narrow" w:hAnsi="Liberation Sans Narrow" w:eastAsia="Liberation Sans Narrow" w:cs="Liberation Sans Narrow"/>
       <w:sz w:val="22"/>
       <w:lang w:val="pl-PL"/>
     </w:rPr>
   </w:style>
-  <w:style w:type="paragraph" w:styleId="Tytu">
+  <w:style w:type="paragraph" w:styleId="Title">
     <w:name w:val="Title"/>
     <w:basedOn w:val="Heading"/>
     <w:next w:val="Textbody"/>
     <w:uiPriority w:val="10"/>
     <w:qFormat/>
+    <w:pPr/>
     <w:rPr>
       <w:b/>
       <w:bCs/>
@@ -3940,9 +3709,10 @@
       <w:lang w:val="pl-PL"/>
     </w:rPr>
   </w:style>
-  <w:style w:type="paragraph" w:customStyle="1" w:styleId="TableHeading">
+  <w:style w:type="paragraph" w:styleId="TableHeading" w:customStyle="1">
     <w:name w:val="Table Heading"/>
     <w:basedOn w:val="TableContents"/>
+    <w:qFormat/>
     <w:pPr>
       <w:jc w:val="center"/>
     </w:pPr>
@@ -3951,7 +3721,7 @@
       <w:bCs/>
     </w:rPr>
   </w:style>
-  <w:style w:type="paragraph" w:styleId="Nagwekindeksu">
+  <w:style w:type="paragraph" w:styleId="IndexHeading">
     <w:name w:val="index heading"/>
     <w:basedOn w:val="Heading"/>
     <w:pPr>
@@ -3964,9 +3734,10 @@
       <w:szCs w:val="32"/>
     </w:rPr>
   </w:style>
-  <w:style w:type="paragraph" w:customStyle="1" w:styleId="ContentsHeading">
+  <w:style w:type="paragraph" w:styleId="ContentsHeading" w:customStyle="1">
     <w:name w:val="Contents Heading"/>
     <w:basedOn w:val="Heading"/>
+    <w:qFormat/>
     <w:pPr>
       <w:suppressLineNumbers/>
     </w:pPr>
@@ -3978,24 +3749,28 @@
       <w:lang w:val="pl-PL"/>
     </w:rPr>
   </w:style>
-  <w:style w:type="paragraph" w:customStyle="1" w:styleId="Contents1">
+  <w:style w:type="paragraph" w:styleId="Contents1" w:customStyle="1">
     <w:name w:val="Contents 1"/>
     <w:basedOn w:val="Index"/>
+    <w:qFormat/>
     <w:pPr>
       <w:tabs>
-        <w:tab w:val="right" w:leader="dot" w:pos="9638"/>
+        <w:tab w:val="clear" w:pos="709"/>
+        <w:tab w:val="right" w:pos="9638" w:leader="dot"/>
       </w:tabs>
     </w:pPr>
     <w:rPr>
       <w:lang w:val="pl-PL"/>
     </w:rPr>
   </w:style>
-  <w:style w:type="paragraph" w:customStyle="1" w:styleId="Contents2">
+  <w:style w:type="paragraph" w:styleId="Contents2" w:customStyle="1">
     <w:name w:val="Contents 2"/>
     <w:basedOn w:val="Index"/>
+    <w:qFormat/>
     <w:pPr>
       <w:tabs>
-        <w:tab w:val="right" w:leader="dot" w:pos="9638"/>
+        <w:tab w:val="clear" w:pos="709"/>
+        <w:tab w:val="right" w:pos="9638" w:leader="dot"/>
       </w:tabs>
       <w:ind w:left="283"/>
     </w:pPr>
@@ -4003,12 +3778,14 @@
       <w:lang w:val="pl-PL"/>
     </w:rPr>
   </w:style>
-  <w:style w:type="paragraph" w:customStyle="1" w:styleId="Contents3">
+  <w:style w:type="paragraph" w:styleId="Contents3" w:customStyle="1">
     <w:name w:val="Contents 3"/>
     <w:basedOn w:val="Index"/>
+    <w:qFormat/>
     <w:pPr>
       <w:tabs>
-        <w:tab w:val="right" w:leader="dot" w:pos="9638"/>
+        <w:tab w:val="clear" w:pos="709"/>
+        <w:tab w:val="right" w:pos="9638" w:leader="dot"/>
       </w:tabs>
       <w:ind w:left="566"/>
     </w:pPr>
@@ -4016,261 +3793,181 @@
       <w:lang w:val="pl-PL"/>
     </w:rPr>
   </w:style>
-  <w:style w:type="paragraph" w:customStyle="1" w:styleId="Contents4">
+  <w:style w:type="paragraph" w:styleId="Contents4" w:customStyle="1">
     <w:name w:val="Contents 4"/>
     <w:basedOn w:val="Index"/>
+    <w:qFormat/>
     <w:pPr>
       <w:tabs>
-        <w:tab w:val="right" w:leader="dot" w:pos="9638"/>
+        <w:tab w:val="clear" w:pos="709"/>
+        <w:tab w:val="right" w:pos="9638" w:leader="dot"/>
       </w:tabs>
       <w:ind w:left="849"/>
     </w:pPr>
+    <w:rPr/>
   </w:style>
-  <w:style w:type="character" w:customStyle="1" w:styleId="Internetlink">
-    <w:name w:val="Internet link"/>
-    <w:rPr>
-      <w:color w:val="000080"/>
-      <w:u w:val="single"/>
-    </w:rPr>
-  </w:style>
-  <w:style w:type="character" w:customStyle="1" w:styleId="IndexLink">
-    <w:name w:val="Index Link"/>
-  </w:style>
-  <w:style w:type="character" w:customStyle="1" w:styleId="BulletSymbols">
-    <w:name w:val="Bullet Symbols"/>
-    <w:rPr>
-      <w:rFonts w:ascii="OpenSymbol" w:eastAsia="OpenSymbol" w:hAnsi="OpenSymbol" w:cs="OpenSymbol"/>
-    </w:rPr>
-  </w:style>
-  <w:style w:type="numbering" w:customStyle="1" w:styleId="Outline">
-    <w:name w:val="Outline"/>
-    <w:basedOn w:val="Bezlisty"/>
-    <w:pPr>
-      <w:numPr>
-        <w:numId w:val="2"/>
-      </w:numPr>
-    </w:pPr>
-  </w:style>
-  <w:style w:type="paragraph" w:styleId="Stopka">
+  <w:style w:type="paragraph" w:styleId="Footer">
     <w:name w:val="footer"/>
-    <w:basedOn w:val="Normalny"/>
+    <w:basedOn w:val="Normal"/>
     <w:link w:val="StopkaZnak"/>
     <w:uiPriority w:val="99"/>
     <w:unhideWhenUsed/>
-    <w:rsid w:val="001D07AA"/>
+    <w:rsid w:val="001d07aa"/>
     <w:pPr>
       <w:tabs>
-        <w:tab w:val="center" w:pos="4536"/>
-        <w:tab w:val="right" w:pos="9072"/>
+        <w:tab w:val="clear" w:pos="709"/>
+        <w:tab w:val="center" w:pos="4536" w:leader="none"/>
+        <w:tab w:val="right" w:pos="9072" w:leader="none"/>
       </w:tabs>
     </w:pPr>
     <w:rPr>
       <w:szCs w:val="21"/>
     </w:rPr>
   </w:style>
-  <w:style w:type="character" w:customStyle="1" w:styleId="StopkaZnak">
-    <w:name w:val="Stopka Znak"/>
-    <w:basedOn w:val="Domylnaczcionkaakapitu"/>
-    <w:link w:val="Stopka"/>
+  <w:style w:type="paragraph" w:styleId="TOC1">
+    <w:name w:val="toc 1"/>
+    <w:basedOn w:val="Index"/>
+    <w:pPr/>
+    <w:rPr/>
+  </w:style>
+  <w:style w:type="paragraph" w:styleId="TOC2">
+    <w:name w:val="toc 2"/>
+    <w:basedOn w:val="Index"/>
+    <w:pPr/>
+    <w:rPr/>
+  </w:style>
+  <w:style w:type="paragraph" w:styleId="TOC3">
+    <w:name w:val="toc 3"/>
+    <w:basedOn w:val="Index"/>
+    <w:pPr/>
+    <w:rPr/>
+  </w:style>
+  <w:style w:type="paragraph" w:styleId="TOC4">
+    <w:name w:val="toc 4"/>
+    <w:basedOn w:val="Index"/>
+    <w:pPr/>
+    <w:rPr/>
+  </w:style>
+  <w:style w:type="numbering" w:styleId="NoList" w:default="1">
+    <w:name w:val="No List"/>
     <w:uiPriority w:val="99"/>
-    <w:rsid w:val="001D07AA"/>
-    <w:rPr>
-      <w:szCs w:val="21"/>
-    </w:rPr>
+    <w:semiHidden/>
+    <w:unhideWhenUsed/>
+    <w:qFormat/>
+  </w:style>
+  <w:style w:type="numbering" w:styleId="WWOutlineListStyle" w:customStyle="1">
+    <w:name w:val="WW_OutlineListStyle"/>
+    <w:qFormat/>
+  </w:style>
+  <w:style w:type="table" w:default="1" w:styleId="Standardowy">
+    <w:name w:val="Normal Table"/>
+    <w:uiPriority w:val="99"/>
+    <w:semiHidden/>
+    <w:unhideWhenUsed/>
+    <w:tblPr>
+      <w:tblCellMar>
+        <w:top w:w="0" w:type="dxa"/>
+        <w:left w:w="108" w:type="dxa"/>
+        <w:bottom w:w="0" w:type="dxa"/>
+        <w:right w:w="108" w:type="dxa"/>
+      </w:tblCellMar>
+    </w:tblPr>
   </w:style>
 </w:styles>
 </file>
 
 <file path=word/theme/theme1.xml><?xml version="1.0" encoding="utf-8"?>
-<a:theme xmlns:a="http://schemas.openxmlformats.org/drawingml/2006/main" name="Motyw pakietu Office">
+<a:theme xmlns:a="http://schemas.openxmlformats.org/drawingml/2006/main" xmlns:r="http://schemas.openxmlformats.org/officeDocument/2006/relationships" name="Motyw pakietu Office">
   <a:themeElements>
     <a:clrScheme name="Pakiet Office">
       <a:dk1>
-        <a:sysClr val="windowText" lastClr="000000"/>
+        <a:srgbClr val="000000"/>
       </a:dk1>
       <a:lt1>
-        <a:sysClr val="window" lastClr="FFFFFF"/>
+        <a:srgbClr val="ffffff"/>
       </a:lt1>
       <a:dk2>
-        <a:srgbClr val="0E2841"/>
+        <a:srgbClr val="0e2841"/>
       </a:dk2>
       <a:lt2>
-        <a:srgbClr val="E8E8E8"/>
+        <a:srgbClr val="e8e8e8"/>
       </a:lt2>
       <a:accent1>
         <a:srgbClr val="156082"/>
       </a:accent1>
       <a:accent2>
-        <a:srgbClr val="E97132"/>
+        <a:srgbClr val="e97132"/>
       </a:accent2>
       <a:accent3>
-        <a:srgbClr val="196B24"/>
+        <a:srgbClr val="196b24"/>
       </a:accent3>
       <a:accent4>
-        <a:srgbClr val="0F9ED5"/>
+        <a:srgbClr val="0f9ed5"/>
       </a:accent4>
       <a:accent5>
-        <a:srgbClr val="A02B93"/>
+        <a:srgbClr val="a02b93"/>
       </a:accent5>
       <a:accent6>
-        <a:srgbClr val="4EA72E"/>
+        <a:srgbClr val="4ea72e"/>
       </a:accent6>
       <a:hlink>
         <a:srgbClr val="467886"/>
       </a:hlink>
       <a:folHlink>
-        <a:srgbClr val="96607D"/>
+        <a:srgbClr val="96607d"/>
       </a:folHlink>
     </a:clrScheme>
     <a:fontScheme name="Pakiet Office">
       <a:majorFont>
-        <a:latin typeface="Aptos Display" panose="02110004020202020204"/>
+        <a:latin typeface="Aptos Display" panose="02110004020202020204" pitchFamily="0" charset="1"/>
         <a:ea typeface=""/>
         <a:cs typeface=""/>
-        <a:font script="Jpan" typeface="游ゴシック Light"/>
-        <a:font script="Hang" typeface="맑은 고딕"/>
-        <a:font script="Hans" typeface="等线 Light"/>
-        <a:font script="Hant" typeface="新細明體"/>
-        <a:font script="Arab" typeface="Times New Roman"/>
-        <a:font script="Hebr" typeface="Times New Roman"/>
-        <a:font script="Thai" typeface="Angsana New"/>
-        <a:font script="Ethi" typeface="Nyala"/>
-        <a:font script="Beng" typeface="Vrinda"/>
-        <a:font script="Gujr" typeface="Shruti"/>
-        <a:font script="Khmr" typeface="MoolBoran"/>
-        <a:font script="Knda" typeface="Tunga"/>
-        <a:font script="Guru" typeface="Raavi"/>
-        <a:font script="Cans" typeface="Euphemia"/>
-        <a:font script="Cher" typeface="Plantagenet Cherokee"/>
-        <a:font script="Yiii" typeface="Microsoft Yi Baiti"/>
-        <a:font script="Tibt" typeface="Microsoft Himalaya"/>
-        <a:font script="Thaa" typeface="MV Boli"/>
-        <a:font script="Deva" typeface="Mangal"/>
-        <a:font script="Telu" typeface="Gautami"/>
-        <a:font script="Taml" typeface="Latha"/>
-        <a:font script="Syrc" typeface="Estrangelo Edessa"/>
-        <a:font script="Orya" typeface="Kalinga"/>
-        <a:font script="Mlym" typeface="Kartika"/>
-        <a:font script="Laoo" typeface="DokChampa"/>
-        <a:font script="Sinh" typeface="Iskoola Pota"/>
-        <a:font script="Mong" typeface="Mongolian Baiti"/>
-        <a:font script="Viet" typeface="Times New Roman"/>
-        <a:font script="Uigh" typeface="Microsoft Uighur"/>
-        <a:font script="Geor" typeface="Sylfaen"/>
-        <a:font script="Armn" typeface="Arial"/>
-        <a:font script="Bugi" typeface="Leelawadee UI"/>
-        <a:font script="Bopo" typeface="Microsoft JhengHei"/>
-        <a:font script="Java" typeface="Javanese Text"/>
-        <a:font script="Lisu" typeface="Segoe UI"/>
-        <a:font script="Mymr" typeface="Myanmar Text"/>
-        <a:font script="Nkoo" typeface="Ebrima"/>
-        <a:font script="Olck" typeface="Nirmala UI"/>
-        <a:font script="Osma" typeface="Ebrima"/>
-        <a:font script="Phag" typeface="Phagspa"/>
-        <a:font script="Syrn" typeface="Estrangelo Edessa"/>
-        <a:font script="Syrj" typeface="Estrangelo Edessa"/>
-        <a:font script="Syre" typeface="Estrangelo Edessa"/>
-        <a:font script="Sora" typeface="Nirmala UI"/>
-        <a:font script="Tale" typeface="Microsoft Tai Le"/>
-        <a:font script="Talu" typeface="Microsoft New Tai Lue"/>
-        <a:font script="Tfng" typeface="Ebrima"/>
       </a:majorFont>
       <a:minorFont>
-        <a:latin typeface="Aptos" panose="02110004020202020204"/>
+        <a:latin typeface="Aptos" panose="02110004020202020204" pitchFamily="0" charset="1"/>
         <a:ea typeface=""/>
         <a:cs typeface=""/>
-        <a:font script="Jpan" typeface="游明朝"/>
-        <a:font script="Hang" typeface="맑은 고딕"/>
-        <a:font script="Hans" typeface="等线"/>
-        <a:font script="Hant" typeface="新細明體"/>
-        <a:font script="Arab" typeface="Arial"/>
-        <a:font script="Hebr" typeface="Arial"/>
-        <a:font script="Thai" typeface="Cordia New"/>
-        <a:font script="Ethi" typeface="Nyala"/>
-        <a:font script="Beng" typeface="Vrinda"/>
-        <a:font script="Gujr" typeface="Shruti"/>
-        <a:font script="Khmr" typeface="DaunPenh"/>
-        <a:font script="Knda" typeface="Tunga"/>
-        <a:font script="Guru" typeface="Raavi"/>
-        <a:font script="Cans" typeface="Euphemia"/>
-        <a:font script="Cher" typeface="Plantagenet Cherokee"/>
-        <a:font script="Yiii" typeface="Microsoft Yi Baiti"/>
-        <a:font script="Tibt" typeface="Microsoft Himalaya"/>
-        <a:font script="Thaa" typeface="MV Boli"/>
-        <a:font script="Deva" typeface="Mangal"/>
-        <a:font script="Telu" typeface="Gautami"/>
-        <a:font script="Taml" typeface="Latha"/>
-        <a:font script="Syrc" typeface="Estrangelo Edessa"/>
-        <a:font script="Orya" typeface="Kalinga"/>
-        <a:font script="Mlym" typeface="Kartika"/>
-        <a:font script="Laoo" typeface="DokChampa"/>
-        <a:font script="Sinh" typeface="Iskoola Pota"/>
-        <a:font script="Mong" typeface="Mongolian Baiti"/>
-        <a:font script="Viet" typeface="Arial"/>
-        <a:font script="Uigh" typeface="Microsoft Uighur"/>
-        <a:font script="Geor" typeface="Sylfaen"/>
-        <a:font script="Armn" typeface="Arial"/>
-        <a:font script="Bugi" typeface="Leelawadee UI"/>
-        <a:font script="Bopo" typeface="Microsoft JhengHei"/>
-        <a:font script="Java" typeface="Javanese Text"/>
-        <a:font script="Lisu" typeface="Segoe UI"/>
-        <a:font script="Mymr" typeface="Myanmar Text"/>
-        <a:font script="Nkoo" typeface="Ebrima"/>
-        <a:font script="Olck" typeface="Nirmala UI"/>
-        <a:font script="Osma" typeface="Ebrima"/>
-        <a:font script="Phag" typeface="Phagspa"/>
-        <a:font script="Syrn" typeface="Estrangelo Edessa"/>
-        <a:font script="Syrj" typeface="Estrangelo Edessa"/>
-        <a:font script="Syre" typeface="Estrangelo Edessa"/>
-        <a:font script="Sora" typeface="Nirmala UI"/>
-        <a:font script="Tale" typeface="Microsoft Tai Le"/>
-        <a:font script="Talu" typeface="Microsoft New Tai Lue"/>
-        <a:font script="Tfng" typeface="Ebrima"/>
       </a:minorFont>
     </a:fontScheme>
-    <a:fmtScheme name="Pakiet Office">
+    <a:fmtScheme>
       <a:fillStyleLst>
         <a:solidFill>
           <a:schemeClr val="phClr"/>
         </a:solidFill>
-        <a:gradFill rotWithShape="1">
+        <a:gradFill>
           <a:gsLst>
             <a:gs pos="0">
               <a:schemeClr val="phClr">
                 <a:lumMod val="110000"/>
-                <a:satMod val="105000"/>
                 <a:tint val="67000"/>
               </a:schemeClr>
             </a:gs>
             <a:gs pos="50000">
               <a:schemeClr val="phClr">
                 <a:lumMod val="105000"/>
-                <a:satMod val="103000"/>
                 <a:tint val="73000"/>
               </a:schemeClr>
             </a:gs>
             <a:gs pos="100000">
               <a:schemeClr val="phClr">
                 <a:lumMod val="105000"/>
-                <a:satMod val="109000"/>
                 <a:tint val="81000"/>
               </a:schemeClr>
             </a:gs>
           </a:gsLst>
           <a:lin ang="5400000" scaled="0"/>
+          <a:tileRect l="0" t="0" r="0" b="0"/>
         </a:gradFill>
-        <a:gradFill rotWithShape="1">
+        <a:gradFill>
           <a:gsLst>
             <a:gs pos="0">
               <a:schemeClr val="phClr">
-                <a:satMod val="103000"/>
                 <a:lumMod val="102000"/>
                 <a:tint val="94000"/>
               </a:schemeClr>
             </a:gs>
             <a:gs pos="50000">
               <a:schemeClr val="phClr">
-                <a:satMod val="110000"/>
                 <a:lumMod val="100000"/>
                 <a:shade val="100000"/>
               </a:schemeClr>
@@ -4278,33 +3975,24 @@
             <a:gs pos="100000">
               <a:schemeClr val="phClr">
                 <a:lumMod val="99000"/>
-                <a:satMod val="120000"/>
                 <a:shade val="78000"/>
               </a:schemeClr>
             </a:gs>
           </a:gsLst>
           <a:lin ang="5400000" scaled="0"/>
+          <a:tileRect l="0" t="0" r="0" b="0"/>
         </a:gradFill>
       </a:fillStyleLst>
       <a:lnStyleLst>
         <a:ln w="12700" cap="flat" cmpd="sng" algn="ctr">
-          <a:solidFill>
-            <a:schemeClr val="phClr"/>
-          </a:solidFill>
           <a:prstDash val="solid"/>
           <a:miter lim="800000"/>
         </a:ln>
         <a:ln w="19050" cap="flat" cmpd="sng" algn="ctr">
-          <a:solidFill>
-            <a:schemeClr val="phClr"/>
-          </a:solidFill>
           <a:prstDash val="solid"/>
           <a:miter lim="800000"/>
         </a:ln>
         <a:ln w="25400" cap="flat" cmpd="sng" algn="ctr">
-          <a:solidFill>
-            <a:schemeClr val="phClr"/>
-          </a:solidFill>
           <a:prstDash val="solid"/>
           <a:miter lim="800000"/>
         </a:ln>
@@ -4317,13 +4005,7 @@
           <a:effectLst/>
         </a:effectStyle>
         <a:effectStyle>
-          <a:effectLst>
-            <a:outerShdw blurRad="57150" dist="19050" dir="5400000" algn="ctr" rotWithShape="0">
-              <a:srgbClr val="000000">
-                <a:alpha val="63000"/>
-              </a:srgbClr>
-            </a:outerShdw>
-          </a:effectLst>
+          <a:effectLst/>
         </a:effectStyle>
       </a:effectStyleLst>
       <a:bgFillStyleLst>
@@ -4333,15 +4015,13 @@
         <a:solidFill>
           <a:schemeClr val="phClr">
             <a:tint val="95000"/>
-            <a:satMod val="170000"/>
           </a:schemeClr>
         </a:solidFill>
-        <a:gradFill rotWithShape="1">
+        <a:gradFill>
           <a:gsLst>
             <a:gs pos="0">
               <a:schemeClr val="phClr">
                 <a:tint val="93000"/>
-                <a:satMod val="150000"/>
                 <a:shade val="98000"/>
                 <a:lumMod val="102000"/>
               </a:schemeClr>
@@ -4349,7 +4029,6 @@
             <a:gs pos="50000">
               <a:schemeClr val="phClr">
                 <a:tint val="98000"/>
-                <a:satMod val="130000"/>
                 <a:shade val="90000"/>
                 <a:lumMod val="103000"/>
               </a:schemeClr>
@@ -4357,41 +4036,14 @@
             <a:gs pos="100000">
               <a:schemeClr val="phClr">
                 <a:shade val="63000"/>
-                <a:satMod val="120000"/>
               </a:schemeClr>
             </a:gs>
           </a:gsLst>
           <a:lin ang="5400000" scaled="0"/>
+          <a:tileRect l="0" t="0" r="0" b="0"/>
         </a:gradFill>
       </a:bgFillStyleLst>
     </a:fmtScheme>
   </a:themeElements>
-  <a:objectDefaults>
-    <a:lnDef>
-      <a:spPr/>
-      <a:bodyPr/>
-      <a:lstStyle/>
-      <a:style>
-        <a:lnRef idx="2">
-          <a:schemeClr val="accent1"/>
-        </a:lnRef>
-        <a:fillRef idx="0">
-          <a:schemeClr val="accent1"/>
-        </a:fillRef>
-        <a:effectRef idx="1">
-          <a:schemeClr val="accent1"/>
-        </a:effectRef>
-        <a:fontRef idx="minor">
-          <a:schemeClr val="tx1"/>
-        </a:fontRef>
-      </a:style>
-    </a:lnDef>
-  </a:objectDefaults>
-  <a:extraClrSchemeLst/>
-  <a:extLst>
-    <a:ext uri="{05A4C25C-085E-4340-85A3-A5531E510DB2}">
-      <thm15:themeFamily xmlns:thm15="http://schemas.microsoft.com/office/thememl/2012/main" name="Office Theme" id="{2E142A2C-CD16-42D6-873A-C26D2A0506FA}" vid="{1BDDFF52-6CD6-40A5-AB3C-68EB2F1E4D0A}"/>
-    </a:ext>
-  </a:extLst>
 </a:theme>
 </file>
--- a/doc/raport.docx
+++ b/doc/raport.docx
@@ -17,11 +17,7 @@
       </w:r>
       <w:r>
         <w:rPr/>
-        <w:t xml:space="preserve">: </w:t>
-      </w:r>
-      <w:r>
-        <w:rPr/>
-        <w:t>Basys Invaders</w:t>
+        <w:t>: Basys Invaders</w:t>
       </w:r>
     </w:p>
     <w:p>
@@ -38,51 +34,7 @@
       </w:r>
       <w:r>
         <w:rPr/>
-        <w:t>Tomasz</w:t>
-      </w:r>
-      <w:r>
-        <w:rPr/>
-        <w:t xml:space="preserve"> </w:t>
-      </w:r>
-      <w:r>
-        <w:rPr/>
-        <w:t>Sieja</w:t>
-      </w:r>
-      <w:r>
-        <w:rPr/>
-        <w:t xml:space="preserve"> (</w:t>
-      </w:r>
-      <w:r>
-        <w:rPr/>
-        <w:t>TS</w:t>
-      </w:r>
-      <w:r>
-        <w:rPr/>
-        <w:t xml:space="preserve">), </w:t>
-      </w:r>
-      <w:r>
-        <w:rPr/>
-        <w:t>Antoni</w:t>
-      </w:r>
-      <w:r>
-        <w:rPr/>
-        <w:t xml:space="preserve"> </w:t>
-      </w:r>
-      <w:r>
-        <w:rPr/>
-        <w:t>Sus</w:t>
-      </w:r>
-      <w:r>
-        <w:rPr/>
-        <w:t xml:space="preserve"> (</w:t>
-      </w:r>
-      <w:r>
-        <w:rPr/>
-        <w:t>AS</w:t>
-      </w:r>
-      <w:r>
-        <w:rPr/>
-        <w:t>)</w:t>
+        <w:t>Tomasz Sieja (TS), Antoni Sus (AS)</w:t>
       </w:r>
     </w:p>
     <w:p>
@@ -108,7 +60,7 @@
       </w:r>
       <w:r>
         <w:rPr/>
-        <w:t>04.08.2025</w:t>
+        <w:t>27.08.2025</w:t>
       </w:r>
       <w:r>
         <w:rPr/>
@@ -524,7 +476,7 @@
       <w:hyperlink r:id="rId2">
         <w:r>
           <w:rPr>
-            <w:rStyle w:val="Style5"/>
+            <w:rStyle w:val="Style"/>
           </w:rPr>
           <w:t>kaczmarczyk@agh.edu.pl</w:t>
         </w:r>
@@ -581,7 +533,7 @@
           <w:sz w:val="20"/>
           <w:szCs w:val="20"/>
         </w:rPr>
-        <w:t>Pomysł na tę grę pojawił się w momencie gdy dowiedzieliśmy się, że projekt może być prostą grą na płytkę FPGA. Jest to dobra okazja aby powrócić do gier klasycznych i spróbować naszych sił w odwzorowaniu ich. W ramach tego projektu staramy się odwzorować tę klasyczną grę, ale z dodanym trybem kooperacyjnym i zmienionym wyglądem.</w:t>
+        <w:t>Pomysł na tę grę pojawił się w momencie gdy dowiedzieliśmy się, że projekt może być prostą grą na płytkę FPGA. Jest to dobra okazja aby powrócić do gier klasycznych i spróbować naszych sił w odwzorowaniu ich. W ramach tego projektu staramy się odwzorować Space Invaders, ale z dodanym trybem kooperacyjnym i lekko zmienionym wyglądem.</w:t>
       </w:r>
     </w:p>
     <w:p>
@@ -657,18 +609,6 @@
     <w:p>
       <w:pPr>
         <w:pStyle w:val="Heading2"/>
-        <w:rPr/>
-      </w:pPr>
-      <w:bookmarkStart w:id="4" w:name="__RefHeading___Toc381_832888478"/>
-      <w:bookmarkEnd w:id="4"/>
-      <w:r>
-        <w:rPr/>
-        <w:t>Tabela zdarzeń</w:t>
-      </w:r>
-    </w:p>
-    <w:p>
-      <w:pPr>
-        <w:pStyle w:val="Textbody"/>
         <w:rPr>
           <w:i/>
           <w:i/>
@@ -677,14 +617,11 @@
           <w:szCs w:val="20"/>
         </w:rPr>
       </w:pPr>
-      <w:r>
-        <w:rPr>
-          <w:i/>
-          <w:iCs/>
-          <w:sz w:val="20"/>
-          <w:szCs w:val="20"/>
-        </w:rPr>
-        <w:t>Opis zdarzeń występujących podczas działania programu/urządzenia, zarówno zewnętrznych (interakcje z użytkownikiem), jak i wewnętrznych (specyficzne stany w algorytmie). Zdarzenia podzielone są na kategorie dotyczące różnych stanów działania programu. Kategorie powinny odpowiadać stanom ze schematu z pkt. 2.1.</w:t>
+      <w:bookmarkStart w:id="4" w:name="__RefHeading___Toc381_832888478"/>
+      <w:bookmarkEnd w:id="4"/>
+      <w:r>
+        <w:rPr/>
+        <w:t>Tabela zdarzeń</w:t>
       </w:r>
     </w:p>
     <w:tbl>
@@ -819,7 +756,7 @@
               <w:rPr>
                 <w:sz w:val="21"/>
               </w:rPr>
-              <w:t>LPM w obszarze X</w:t>
+              <w:t>Przycisk Enter</w:t>
             </w:r>
           </w:p>
         </w:tc>
@@ -895,7 +832,7 @@
               <w:rPr>
                 <w:sz w:val="21"/>
               </w:rPr>
-              <w:t>Piłka uderza w ścianę</w:t>
+              <w:t>Przycisk „A”</w:t>
             </w:r>
           </w:p>
         </w:tc>
@@ -919,7 +856,7 @@
               <w:rPr>
                 <w:sz w:val="21"/>
               </w:rPr>
-              <w:t>Gra</w:t>
+              <w:t>Klawiatura</w:t>
             </w:r>
           </w:p>
         </w:tc>
@@ -944,7 +881,7 @@
               <w:rPr>
                 <w:sz w:val="21"/>
               </w:rPr>
-              <w:t>Zmiana kierunku ruchu piłki</w:t>
+              <w:t>Statek porusza się w lewo</w:t>
             </w:r>
           </w:p>
         </w:tc>
@@ -971,7 +908,7 @@
               <w:rPr>
                 <w:sz w:val="21"/>
               </w:rPr>
-              <w:t>Piłka uderza w dół ekranu</w:t>
+              <w:t>Przycisk „D”</w:t>
             </w:r>
           </w:p>
         </w:tc>
@@ -995,7 +932,7 @@
               <w:rPr>
                 <w:sz w:val="21"/>
               </w:rPr>
-              <w:t>Gra</w:t>
+              <w:t>Klawiatura</w:t>
             </w:r>
           </w:p>
         </w:tc>
@@ -1020,7 +957,7 @@
               <w:rPr>
                 <w:sz w:val="21"/>
               </w:rPr>
-              <w:t>Koniec gry</w:t>
+              <w:t>Statek porusza się w prawo</w:t>
             </w:r>
           </w:p>
         </w:tc>
@@ -1047,6 +984,7 @@
               <w:rPr>
                 <w:sz w:val="21"/>
               </w:rPr>
+              <w:t>Przycisk „W”</w:t>
             </w:r>
           </w:p>
         </w:tc>
@@ -1070,6 +1008,7 @@
               <w:rPr>
                 <w:sz w:val="21"/>
               </w:rPr>
+              <w:t>Klawiatura</w:t>
             </w:r>
           </w:p>
         </w:tc>
@@ -1094,6 +1033,387 @@
               <w:rPr>
                 <w:sz w:val="21"/>
               </w:rPr>
+              <w:t>Statek wypuszcza pocisk, zapisywana jest pozycja gracza</w:t>
+            </w:r>
+          </w:p>
+        </w:tc>
+      </w:tr>
+      <w:tr>
+        <w:trPr/>
+        <w:tc>
+          <w:tcPr>
+            <w:tcW w:w="2263" w:type="dxa"/>
+            <w:tcBorders>
+              <w:left w:val="single" w:sz="2" w:space="0" w:color="000000"/>
+              <w:bottom w:val="single" w:sz="2" w:space="0" w:color="000000"/>
+            </w:tcBorders>
+            <w:shd w:color="auto" w:fill="auto" w:val="clear"/>
+          </w:tcPr>
+          <w:p>
+            <w:pPr>
+              <w:pStyle w:val="TableContents"/>
+              <w:rPr>
+                <w:sz w:val="21"/>
+              </w:rPr>
+            </w:pPr>
+            <w:r>
+              <w:rPr>
+                <w:sz w:val="21"/>
+              </w:rPr>
+              <w:t>Wystrzelony pocisk</w:t>
+            </w:r>
+          </w:p>
+        </w:tc>
+        <w:tc>
+          <w:tcPr>
+            <w:tcW w:w="2437" w:type="dxa"/>
+            <w:tcBorders>
+              <w:left w:val="single" w:sz="2" w:space="0" w:color="000000"/>
+              <w:bottom w:val="single" w:sz="2" w:space="0" w:color="000000"/>
+            </w:tcBorders>
+            <w:shd w:color="auto" w:fill="auto" w:val="clear"/>
+          </w:tcPr>
+          <w:p>
+            <w:pPr>
+              <w:pStyle w:val="TableContents"/>
+              <w:rPr>
+                <w:sz w:val="21"/>
+              </w:rPr>
+            </w:pPr>
+            <w:r>
+              <w:rPr>
+                <w:sz w:val="21"/>
+              </w:rPr>
+              <w:t>Gracz</w:t>
+            </w:r>
+          </w:p>
+        </w:tc>
+        <w:tc>
+          <w:tcPr>
+            <w:tcW w:w="4938" w:type="dxa"/>
+            <w:tcBorders>
+              <w:left w:val="single" w:sz="2" w:space="0" w:color="000000"/>
+              <w:bottom w:val="single" w:sz="2" w:space="0" w:color="000000"/>
+              <w:right w:val="single" w:sz="2" w:space="0" w:color="000000"/>
+            </w:tcBorders>
+            <w:shd w:color="auto" w:fill="auto" w:val="clear"/>
+          </w:tcPr>
+          <w:p>
+            <w:pPr>
+              <w:pStyle w:val="TableContents"/>
+              <w:rPr>
+                <w:sz w:val="21"/>
+              </w:rPr>
+            </w:pPr>
+            <w:r>
+              <w:rPr>
+                <w:sz w:val="21"/>
+              </w:rPr>
+              <w:t>Pocisk porusza się w prostej linii do góry, w pozycji X w której gracz kliknął przycisk „W”. Gracz nie może wystrzelić kolejnego pocisku</w:t>
+            </w:r>
+          </w:p>
+        </w:tc>
+      </w:tr>
+      <w:tr>
+        <w:trPr/>
+        <w:tc>
+          <w:tcPr>
+            <w:tcW w:w="2263" w:type="dxa"/>
+            <w:tcBorders>
+              <w:left w:val="single" w:sz="2" w:space="0" w:color="000000"/>
+              <w:bottom w:val="single" w:sz="2" w:space="0" w:color="000000"/>
+            </w:tcBorders>
+            <w:shd w:color="auto" w:fill="auto" w:val="clear"/>
+          </w:tcPr>
+          <w:p>
+            <w:pPr>
+              <w:pStyle w:val="TableContents"/>
+              <w:rPr>
+                <w:sz w:val="21"/>
+              </w:rPr>
+            </w:pPr>
+            <w:r>
+              <w:rPr>
+                <w:sz w:val="21"/>
+              </w:rPr>
+              <w:t>Pocisk zderza się z przeciwnikiem</w:t>
+            </w:r>
+          </w:p>
+        </w:tc>
+        <w:tc>
+          <w:tcPr>
+            <w:tcW w:w="2437" w:type="dxa"/>
+            <w:tcBorders>
+              <w:left w:val="single" w:sz="2" w:space="0" w:color="000000"/>
+              <w:bottom w:val="single" w:sz="2" w:space="0" w:color="000000"/>
+            </w:tcBorders>
+            <w:shd w:color="auto" w:fill="auto" w:val="clear"/>
+          </w:tcPr>
+          <w:p>
+            <w:pPr>
+              <w:pStyle w:val="TableContents"/>
+              <w:rPr>
+                <w:sz w:val="21"/>
+              </w:rPr>
+            </w:pPr>
+            <w:r>
+              <w:rPr>
+                <w:sz w:val="21"/>
+              </w:rPr>
+              <w:t>Gracz</w:t>
+            </w:r>
+          </w:p>
+        </w:tc>
+        <w:tc>
+          <w:tcPr>
+            <w:tcW w:w="4938" w:type="dxa"/>
+            <w:tcBorders>
+              <w:left w:val="single" w:sz="2" w:space="0" w:color="000000"/>
+              <w:bottom w:val="single" w:sz="2" w:space="0" w:color="000000"/>
+              <w:right w:val="single" w:sz="2" w:space="0" w:color="000000"/>
+            </w:tcBorders>
+            <w:shd w:color="auto" w:fill="auto" w:val="clear"/>
+          </w:tcPr>
+          <w:p>
+            <w:pPr>
+              <w:pStyle w:val="TableContents"/>
+              <w:rPr>
+                <w:sz w:val="21"/>
+              </w:rPr>
+            </w:pPr>
+            <w:r>
+              <w:rPr>
+                <w:sz w:val="21"/>
+              </w:rPr>
+              <w:t>Przeciwnik zostaje usunięty z „planszy”. Gracz może wystrzelić kolejny pocisk</w:t>
+            </w:r>
+          </w:p>
+        </w:tc>
+      </w:tr>
+      <w:tr>
+        <w:trPr/>
+        <w:tc>
+          <w:tcPr>
+            <w:tcW w:w="2263" w:type="dxa"/>
+            <w:tcBorders>
+              <w:left w:val="single" w:sz="2" w:space="0" w:color="000000"/>
+              <w:bottom w:val="single" w:sz="2" w:space="0" w:color="000000"/>
+            </w:tcBorders>
+            <w:shd w:color="auto" w:fill="auto" w:val="clear"/>
+          </w:tcPr>
+          <w:p>
+            <w:pPr>
+              <w:pStyle w:val="TableContents"/>
+              <w:rPr>
+                <w:sz w:val="21"/>
+              </w:rPr>
+            </w:pPr>
+            <w:r>
+              <w:rPr>
+                <w:sz w:val="21"/>
+              </w:rPr>
+              <w:t>Pocisk zderza się z górną krawędzią ekranu</w:t>
+            </w:r>
+          </w:p>
+        </w:tc>
+        <w:tc>
+          <w:tcPr>
+            <w:tcW w:w="2437" w:type="dxa"/>
+            <w:tcBorders>
+              <w:left w:val="single" w:sz="2" w:space="0" w:color="000000"/>
+              <w:bottom w:val="single" w:sz="2" w:space="0" w:color="000000"/>
+            </w:tcBorders>
+            <w:shd w:color="auto" w:fill="auto" w:val="clear"/>
+          </w:tcPr>
+          <w:p>
+            <w:pPr>
+              <w:pStyle w:val="TableContents"/>
+              <w:rPr>
+                <w:sz w:val="21"/>
+              </w:rPr>
+            </w:pPr>
+            <w:r>
+              <w:rPr>
+                <w:sz w:val="21"/>
+              </w:rPr>
+              <w:t>Gracz</w:t>
+            </w:r>
+          </w:p>
+        </w:tc>
+        <w:tc>
+          <w:tcPr>
+            <w:tcW w:w="4938" w:type="dxa"/>
+            <w:tcBorders>
+              <w:left w:val="single" w:sz="2" w:space="0" w:color="000000"/>
+              <w:bottom w:val="single" w:sz="2" w:space="0" w:color="000000"/>
+              <w:right w:val="single" w:sz="2" w:space="0" w:color="000000"/>
+            </w:tcBorders>
+            <w:shd w:color="auto" w:fill="auto" w:val="clear"/>
+          </w:tcPr>
+          <w:p>
+            <w:pPr>
+              <w:pStyle w:val="TableContents"/>
+              <w:rPr>
+                <w:sz w:val="21"/>
+              </w:rPr>
+            </w:pPr>
+            <w:r>
+              <w:rPr>
+                <w:sz w:val="21"/>
+              </w:rPr>
+              <w:t>Pocisk zostaje usunięty. Gracz może wystrzelić kolejny pocisk</w:t>
+            </w:r>
+          </w:p>
+        </w:tc>
+      </w:tr>
+      <w:tr>
+        <w:trPr/>
+        <w:tc>
+          <w:tcPr>
+            <w:tcW w:w="2263" w:type="dxa"/>
+            <w:tcBorders>
+              <w:left w:val="single" w:sz="2" w:space="0" w:color="000000"/>
+              <w:bottom w:val="single" w:sz="2" w:space="0" w:color="000000"/>
+            </w:tcBorders>
+            <w:shd w:color="auto" w:fill="auto" w:val="clear"/>
+          </w:tcPr>
+          <w:p>
+            <w:pPr>
+              <w:pStyle w:val="TableContents"/>
+              <w:rPr>
+                <w:sz w:val="21"/>
+              </w:rPr>
+            </w:pPr>
+            <w:r>
+              <w:rPr>
+                <w:sz w:val="21"/>
+              </w:rPr>
+              <w:t>Wszyscy przeciwnicy usunięci z „planszy”</w:t>
+            </w:r>
+          </w:p>
+        </w:tc>
+        <w:tc>
+          <w:tcPr>
+            <w:tcW w:w="2437" w:type="dxa"/>
+            <w:tcBorders>
+              <w:left w:val="single" w:sz="2" w:space="0" w:color="000000"/>
+              <w:bottom w:val="single" w:sz="2" w:space="0" w:color="000000"/>
+            </w:tcBorders>
+            <w:shd w:color="auto" w:fill="auto" w:val="clear"/>
+          </w:tcPr>
+          <w:p>
+            <w:pPr>
+              <w:pStyle w:val="TableContents"/>
+              <w:rPr>
+                <w:sz w:val="21"/>
+              </w:rPr>
+            </w:pPr>
+            <w:r>
+              <w:rPr>
+                <w:sz w:val="21"/>
+              </w:rPr>
+              <w:t>Gra</w:t>
+            </w:r>
+          </w:p>
+        </w:tc>
+        <w:tc>
+          <w:tcPr>
+            <w:tcW w:w="4938" w:type="dxa"/>
+            <w:tcBorders>
+              <w:left w:val="single" w:sz="2" w:space="0" w:color="000000"/>
+              <w:bottom w:val="single" w:sz="2" w:space="0" w:color="000000"/>
+              <w:right w:val="single" w:sz="2" w:space="0" w:color="000000"/>
+            </w:tcBorders>
+            <w:shd w:color="auto" w:fill="auto" w:val="clear"/>
+          </w:tcPr>
+          <w:p>
+            <w:pPr>
+              <w:pStyle w:val="TableContents"/>
+              <w:rPr>
+                <w:sz w:val="21"/>
+              </w:rPr>
+            </w:pPr>
+            <w:r>
+              <w:rPr>
+                <w:sz w:val="21"/>
+              </w:rPr>
+              <w:t>Zakończenie gry, ekran zmienia się na ekran wygranej</w:t>
+            </w:r>
+          </w:p>
+        </w:tc>
+      </w:tr>
+      <w:tr>
+        <w:trPr/>
+        <w:tc>
+          <w:tcPr>
+            <w:tcW w:w="2263" w:type="dxa"/>
+            <w:tcBorders>
+              <w:left w:val="single" w:sz="2" w:space="0" w:color="000000"/>
+              <w:bottom w:val="single" w:sz="2" w:space="0" w:color="000000"/>
+            </w:tcBorders>
+            <w:shd w:color="auto" w:fill="auto" w:val="clear"/>
+          </w:tcPr>
+          <w:p>
+            <w:pPr>
+              <w:pStyle w:val="TableContents"/>
+              <w:rPr>
+                <w:sz w:val="21"/>
+              </w:rPr>
+            </w:pPr>
+            <w:r>
+              <w:rPr>
+                <w:sz w:val="21"/>
+              </w:rPr>
+              <w:t>Przeciwnik zdążył przejść na dolną część ekranu (odległość od dolnej części ekranu około 70px)</w:t>
+            </w:r>
+          </w:p>
+        </w:tc>
+        <w:tc>
+          <w:tcPr>
+            <w:tcW w:w="2437" w:type="dxa"/>
+            <w:tcBorders>
+              <w:left w:val="single" w:sz="2" w:space="0" w:color="000000"/>
+              <w:bottom w:val="single" w:sz="2" w:space="0" w:color="000000"/>
+            </w:tcBorders>
+            <w:shd w:color="auto" w:fill="auto" w:val="clear"/>
+          </w:tcPr>
+          <w:p>
+            <w:pPr>
+              <w:pStyle w:val="TableContents"/>
+              <w:rPr>
+                <w:sz w:val="21"/>
+              </w:rPr>
+            </w:pPr>
+            <w:r>
+              <w:rPr>
+                <w:sz w:val="21"/>
+              </w:rPr>
+              <w:t>Gra</w:t>
+            </w:r>
+          </w:p>
+        </w:tc>
+        <w:tc>
+          <w:tcPr>
+            <w:tcW w:w="4938" w:type="dxa"/>
+            <w:tcBorders>
+              <w:left w:val="single" w:sz="2" w:space="0" w:color="000000"/>
+              <w:bottom w:val="single" w:sz="2" w:space="0" w:color="000000"/>
+              <w:right w:val="single" w:sz="2" w:space="0" w:color="000000"/>
+            </w:tcBorders>
+            <w:shd w:color="auto" w:fill="auto" w:val="clear"/>
+          </w:tcPr>
+          <w:p>
+            <w:pPr>
+              <w:pStyle w:val="TableContents"/>
+              <w:rPr>
+                <w:sz w:val="21"/>
+              </w:rPr>
+            </w:pPr>
+            <w:r>
+              <w:rPr>
+                <w:sz w:val="21"/>
+              </w:rPr>
+              <w:t>Zakończenie gry, ekran zmienia się na ekran przegranej</w:t>
             </w:r>
           </w:p>
         </w:tc>
@@ -1122,46 +1442,6 @@
     </w:p>
     <w:p>
       <w:pPr>
-        <w:pStyle w:val="Textbody"/>
-        <w:rPr>
-          <w:color w:val="CC0000"/>
-        </w:rPr>
-      </w:pPr>
-      <w:r>
-        <w:rPr>
-          <w:color w:val="CC0000"/>
-        </w:rPr>
-        <w:t>Uwaga: dobrze zrobiony projekt zawiera tylko moduły strukturalne (zbudowane z innych modułów) i funkcjonalne (zawierające bloki proceduralne always @). Staramy się nie generować bloków mieszających te dwa typy, o ile to możliwe (głównym kryterium powinna być czytelność kodu).</w:t>
-      </w:r>
-    </w:p>
-    <w:p>
-      <w:pPr>
-        <w:pStyle w:val="Textbody"/>
-        <w:rPr/>
-      </w:pPr>
-      <w:r>
-        <w:rPr>
-          <w:color w:val="CC0000"/>
-        </w:rPr>
-        <w:t xml:space="preserve">Uwaga: opisujemy architekturę </w:t>
-      </w:r>
-      <w:r>
-        <w:rPr>
-          <w:b/>
-          <w:bCs/>
-          <w:color w:val="CC0000"/>
-        </w:rPr>
-        <w:t>tylko głównego modułu oraz rozprowadzenie sygnału zegara</w:t>
-      </w:r>
-      <w:r>
-        <w:rPr>
-          <w:color w:val="CC0000"/>
-        </w:rPr>
-        <w:t>.</w:t>
-      </w:r>
-    </w:p>
-    <w:p>
-      <w:pPr>
         <w:pStyle w:val="Heading2"/>
         <w:rPr/>
       </w:pPr>
@@ -1179,7 +1459,22 @@
       </w:pPr>
       <w:r>
         <w:rPr/>
-        <w:t>Osoba odpowiedzialna: JK</w:t>
+        <w:t>Osoba odpowiedzialna: AS, TS</w:t>
+      </w:r>
+    </w:p>
+    <w:p>
+      <w:pPr>
+        <w:pStyle w:val="Textbody"/>
+        <w:rPr/>
+      </w:pPr>
+      <w:r>
+        <w:rPr>
+          <w:i/>
+          <w:iCs/>
+          <w:sz w:val="20"/>
+          <w:szCs w:val="20"/>
+        </w:rPr>
+        <w:t>Moduł top_vga jest złożony z podmodułów odpowiedzialnych za wyświetlanie elementów na ekranie, kontrolowanie ich oraz z modułów pomocniczych (np. pamięci ROM lub modułu delay).</w:t>
       </w:r>
     </w:p>
     <w:p>
@@ -1202,10 +1497,7 @@
         </w:rPr>
       </w:pPr>
       <w:r>
-        <w:rPr>
-          <w:color w:val="3333FF"/>
-        </w:rPr>
-        <w:t>Uwaga: Schemat blokowy to nie jest schemat z Vivado! Nie zawiera on sygnałów, tylko interfejsy. Interfejs oznacza tutaj grupę sygnałów. Schemat blokowy pokazuje moduły składowe, oraz łączące je interfejsy.</w:t>
+        <w:rPr/>
       </w:r>
     </w:p>
     <w:p>
@@ -1242,13 +1534,7 @@
         </w:rPr>
       </w:pPr>
       <w:r>
-        <w:rPr>
-          <w:i/>
-          <w:iCs/>
-          <w:sz w:val="20"/>
-          <w:szCs w:val="20"/>
-        </w:rPr>
-        <w:t>Miejsce na schemat blokowy modułu głównego</w:t>
+        <w:rPr/>
       </w:r>
     </w:p>
     <w:p>
@@ -1264,96 +1550,53 @@
         </w:rPr>
       </w:pPr>
       <w:r>
-        <w:rPr>
-          <w:i/>
-          <w:iCs/>
-          <w:sz w:val="20"/>
-          <w:szCs w:val="20"/>
-        </w:rPr>
-      </w:r>
-    </w:p>
-    <w:p>
-      <w:pPr>
-        <w:pStyle w:val="Textbody"/>
-        <w:rPr/>
-      </w:pPr>
-      <w:r>
-        <w:rPr>
-          <w:i/>
-          <w:iCs/>
-          <w:sz w:val="20"/>
-          <w:szCs w:val="20"/>
-        </w:rPr>
-        <w:t>Uwaga:</w:t>
-      </w:r>
-    </w:p>
-    <w:p>
-      <w:pPr>
-        <w:pStyle w:val="Textbody"/>
-        <w:numPr>
-          <w:ilvl w:val="0"/>
-          <w:numId w:val="2"/>
-        </w:numPr>
-        <w:rPr>
-          <w:i/>
-          <w:i/>
-          <w:iCs/>
-          <w:sz w:val="20"/>
-          <w:szCs w:val="20"/>
-        </w:rPr>
-      </w:pPr>
-      <w:r>
-        <w:rPr>
-          <w:i/>
-          <w:iCs/>
-          <w:sz w:val="20"/>
-          <w:szCs w:val="20"/>
-        </w:rPr>
-        <w:t>interfejsy dwukierunkowe rozbijamy na 2 interfejsy jednokierunkowe</w:t>
-      </w:r>
-    </w:p>
-    <w:p>
-      <w:pPr>
-        <w:pStyle w:val="Textbody"/>
-        <w:numPr>
-          <w:ilvl w:val="0"/>
-          <w:numId w:val="2"/>
-        </w:numPr>
-        <w:rPr>
-          <w:i/>
-          <w:i/>
-          <w:iCs/>
-          <w:sz w:val="20"/>
-          <w:szCs w:val="20"/>
-        </w:rPr>
-      </w:pPr>
-      <w:r>
-        <w:rPr>
-          <w:i/>
-          <w:iCs/>
-          <w:sz w:val="20"/>
-          <w:szCs w:val="20"/>
-        </w:rPr>
-        <w:t>nazwa interfejsu stanowi prefiks nazwy sygnałów składowych</w:t>
-      </w:r>
-    </w:p>
-    <w:p>
-      <w:pPr>
-        <w:pStyle w:val="Textbody"/>
-        <w:numPr>
-          <w:ilvl w:val="0"/>
-          <w:numId w:val="2"/>
-        </w:numPr>
-        <w:rPr/>
-      </w:pPr>
-      <w:r>
-        <w:rPr>
-          <w:i/>
-          <w:iCs/>
-          <w:sz w:val="20"/>
-          <w:szCs w:val="20"/>
-        </w:rPr>
-        <w:t>w interfejsach nie uwzględniamy sygnałów globalnych (np. clk i rst).</w:t>
+        <w:rPr/>
+        <w:drawing>
+          <wp:anchor behindDoc="0" distT="0" distB="0" distL="0" distR="0" simplePos="0" locked="0" layoutInCell="0" allowOverlap="1" relativeHeight="6">
+            <wp:simplePos x="0" y="0"/>
+            <wp:positionH relativeFrom="column">
+              <wp:align>center</wp:align>
+            </wp:positionH>
+            <wp:positionV relativeFrom="paragraph">
+              <wp:posOffset>635</wp:posOffset>
+            </wp:positionV>
+            <wp:extent cx="5794375" cy="5652135"/>
+            <wp:effectExtent l="0" t="0" r="0" b="0"/>
+            <wp:wrapSquare wrapText="largest"/>
+            <wp:docPr id="1" name="Image5" descr=""/>
+            <wp:cNvGraphicFramePr>
+              <a:graphicFrameLocks xmlns:a="http://schemas.openxmlformats.org/drawingml/2006/main" noChangeAspect="1"/>
+            </wp:cNvGraphicFramePr>
+            <a:graphic xmlns:a="http://schemas.openxmlformats.org/drawingml/2006/main">
+              <a:graphicData uri="http://schemas.openxmlformats.org/drawingml/2006/picture">
+                <pic:pic xmlns:pic="http://schemas.openxmlformats.org/drawingml/2006/picture">
+                  <pic:nvPicPr>
+                    <pic:cNvPr id="1" name="Image5" descr=""/>
+                    <pic:cNvPicPr>
+                      <a:picLocks noChangeAspect="1" noChangeArrowheads="1"/>
+                    </pic:cNvPicPr>
+                  </pic:nvPicPr>
+                  <pic:blipFill>
+                    <a:blip r:embed="rId3"/>
+                    <a:stretch>
+                      <a:fillRect/>
+                    </a:stretch>
+                  </pic:blipFill>
+                  <pic:spPr bwMode="auto">
+                    <a:xfrm>
+                      <a:off x="0" y="0"/>
+                      <a:ext cx="5794375" cy="5652135"/>
+                    </a:xfrm>
+                    <a:prstGeom prst="rect">
+                      <a:avLst/>
+                    </a:prstGeom>
+                    <a:noFill/>
+                  </pic:spPr>
+                </pic:pic>
+              </a:graphicData>
+            </a:graphic>
+          </wp:anchor>
+        </w:drawing>
       </w:r>
     </w:p>
     <w:p>
@@ -1377,7 +1620,7 @@
       <w:bookmarkEnd w:id="9"/>
       <w:r>
         <w:rPr/>
-        <w:t>mou – mouse_ctl, input</w:t>
+        <w:t>keyboard – keyboard_ctl, input</w:t>
       </w:r>
     </w:p>
     <w:tbl>
@@ -1477,7 +1720,7 @@
             </w:pPr>
             <w:r>
               <w:rPr/>
-              <w:t>mou_si</w:t>
+              <w:t>PS2Data</w:t>
             </w:r>
           </w:p>
         </w:tc>
@@ -1498,7 +1741,7 @@
             </w:pPr>
             <w:r>
               <w:rPr/>
-              <w:t>szeregowe wejście danych</w:t>
+              <w:t>szeregowe wejście danych z klawiatury</w:t>
             </w:r>
           </w:p>
         </w:tc>
@@ -1522,6 +1765,7 @@
             </w:pPr>
             <w:r>
               <w:rPr/>
+              <w:t>PS2Clk</w:t>
             </w:r>
           </w:p>
         </w:tc>
@@ -1542,6 +1786,7 @@
             </w:pPr>
             <w:r>
               <w:rPr/>
+              <w:t>zegar klawiatury</w:t>
             </w:r>
           </w:p>
         </w:tc>
@@ -1593,10 +1838,7 @@
             <w:pPr>
               <w:pStyle w:val="TableContents"/>
               <w:jc w:val="center"/>
-              <w:rPr>
-                <w:b/>
-                <w:bCs/>
-              </w:rPr>
+              <w:rPr/>
             </w:pPr>
             <w:r>
               <w:rPr>
@@ -1696,10 +1938,12 @@
           <w:p>
             <w:pPr>
               <w:pStyle w:val="TableContents"/>
-              <w:rPr/>
-            </w:pPr>
-            <w:r>
-              <w:rPr/>
+              <w:jc w:val="center"/>
+              <w:rPr/>
+            </w:pPr>
+            <w:r>
+              <w:rPr/>
+              <w:t>vga_hs</w:t>
             </w:r>
           </w:p>
         </w:tc>
@@ -1720,6 +1964,142 @@
             </w:pPr>
             <w:r>
               <w:rPr/>
+              <w:t>sygnał synchronizacji poziomej VGA</w:t>
+            </w:r>
+          </w:p>
+        </w:tc>
+      </w:tr>
+      <w:tr>
+        <w:trPr/>
+        <w:tc>
+          <w:tcPr>
+            <w:tcW w:w="1988" w:type="dxa"/>
+            <w:tcBorders>
+              <w:left w:val="single" w:sz="2" w:space="0" w:color="000000"/>
+              <w:bottom w:val="single" w:sz="2" w:space="0" w:color="000000"/>
+            </w:tcBorders>
+            <w:shd w:color="auto" w:fill="auto" w:val="clear"/>
+          </w:tcPr>
+          <w:p>
+            <w:pPr>
+              <w:pStyle w:val="TableContents"/>
+              <w:jc w:val="center"/>
+              <w:rPr/>
+            </w:pPr>
+            <w:r>
+              <w:rPr/>
+              <w:t>vga_r [3:0]</w:t>
+            </w:r>
+          </w:p>
+        </w:tc>
+        <w:tc>
+          <w:tcPr>
+            <w:tcW w:w="7649" w:type="dxa"/>
+            <w:tcBorders>
+              <w:left w:val="single" w:sz="2" w:space="0" w:color="000000"/>
+              <w:bottom w:val="single" w:sz="2" w:space="0" w:color="000000"/>
+              <w:right w:val="single" w:sz="2" w:space="0" w:color="000000"/>
+            </w:tcBorders>
+            <w:shd w:color="auto" w:fill="auto" w:val="clear"/>
+          </w:tcPr>
+          <w:p>
+            <w:pPr>
+              <w:pStyle w:val="TableContents"/>
+              <w:rPr/>
+            </w:pPr>
+            <w:r>
+              <w:rPr/>
+              <w:t>sygnał koloru czerwonego VGA</w:t>
+            </w:r>
+          </w:p>
+        </w:tc>
+      </w:tr>
+      <w:tr>
+        <w:trPr/>
+        <w:tc>
+          <w:tcPr>
+            <w:tcW w:w="1988" w:type="dxa"/>
+            <w:tcBorders>
+              <w:left w:val="single" w:sz="2" w:space="0" w:color="000000"/>
+              <w:bottom w:val="single" w:sz="2" w:space="0" w:color="000000"/>
+            </w:tcBorders>
+            <w:shd w:color="auto" w:fill="auto" w:val="clear"/>
+          </w:tcPr>
+          <w:p>
+            <w:pPr>
+              <w:pStyle w:val="TableContents"/>
+              <w:jc w:val="center"/>
+              <w:rPr/>
+            </w:pPr>
+            <w:r>
+              <w:rPr/>
+              <w:t>vga_g [3:0]</w:t>
+            </w:r>
+          </w:p>
+        </w:tc>
+        <w:tc>
+          <w:tcPr>
+            <w:tcW w:w="7649" w:type="dxa"/>
+            <w:tcBorders>
+              <w:left w:val="single" w:sz="2" w:space="0" w:color="000000"/>
+              <w:bottom w:val="single" w:sz="2" w:space="0" w:color="000000"/>
+              <w:right w:val="single" w:sz="2" w:space="0" w:color="000000"/>
+            </w:tcBorders>
+            <w:shd w:color="auto" w:fill="auto" w:val="clear"/>
+          </w:tcPr>
+          <w:p>
+            <w:pPr>
+              <w:pStyle w:val="TableContents"/>
+              <w:rPr/>
+            </w:pPr>
+            <w:r>
+              <w:rPr/>
+              <w:t>sygnał koloru zielonego VGA</w:t>
+            </w:r>
+          </w:p>
+        </w:tc>
+      </w:tr>
+      <w:tr>
+        <w:trPr/>
+        <w:tc>
+          <w:tcPr>
+            <w:tcW w:w="1988" w:type="dxa"/>
+            <w:tcBorders>
+              <w:left w:val="single" w:sz="2" w:space="0" w:color="000000"/>
+              <w:bottom w:val="single" w:sz="2" w:space="0" w:color="000000"/>
+            </w:tcBorders>
+            <w:shd w:color="auto" w:fill="auto" w:val="clear"/>
+          </w:tcPr>
+          <w:p>
+            <w:pPr>
+              <w:pStyle w:val="TableContents"/>
+              <w:jc w:val="center"/>
+              <w:rPr/>
+            </w:pPr>
+            <w:r>
+              <w:rPr/>
+              <w:t>vga_b [3:0]</w:t>
+            </w:r>
+          </w:p>
+        </w:tc>
+        <w:tc>
+          <w:tcPr>
+            <w:tcW w:w="7649" w:type="dxa"/>
+            <w:tcBorders>
+              <w:left w:val="single" w:sz="2" w:space="0" w:color="000000"/>
+              <w:bottom w:val="single" w:sz="2" w:space="0" w:color="000000"/>
+              <w:right w:val="single" w:sz="2" w:space="0" w:color="000000"/>
+            </w:tcBorders>
+            <w:shd w:color="auto" w:fill="auto" w:val="clear"/>
+          </w:tcPr>
+          <w:p>
+            <w:pPr>
+              <w:pStyle w:val="TableContents"/>
+              <w:rPr/>
+            </w:pPr>
+            <w:r>
+              <w:rPr/>
+              <w:t>sygnał koloru niebieskiego VGA</w:t>
             </w:r>
           </w:p>
         </w:tc>
@@ -1727,6 +2107,487 @@
     </w:tbl>
     <w:p>
       <w:pPr>
+        <w:pStyle w:val="Heading4"/>
+        <w:numPr>
+          <w:ilvl w:val="0"/>
+          <w:numId w:val="0"/>
+        </w:numPr>
+        <w:spacing w:before="0" w:after="0"/>
+        <w:ind w:hanging="0" w:left="0"/>
+        <w:rPr/>
+      </w:pPr>
+      <w:r>
+        <w:rPr/>
+      </w:r>
+    </w:p>
+    <w:p>
+      <w:pPr>
+        <w:pStyle w:val="Heading4"/>
+        <w:spacing w:before="0" w:after="0"/>
+        <w:rPr/>
+      </w:pPr>
+      <w:r>
+        <w:rPr/>
+        <w:t>uart – uart_ctl, input</w:t>
+      </w:r>
+    </w:p>
+    <w:tbl>
+      <w:tblPr>
+        <w:tblW w:w="9638" w:type="dxa"/>
+        <w:jc w:val="left"/>
+        <w:tblInd w:w="0" w:type="dxa"/>
+        <w:tblLayout w:type="fixed"/>
+        <w:tblCellMar>
+          <w:top w:w="55" w:type="dxa"/>
+          <w:left w:w="55" w:type="dxa"/>
+          <w:bottom w:w="55" w:type="dxa"/>
+          <w:right w:w="55" w:type="dxa"/>
+        </w:tblCellMar>
+        <w:tblLook w:val="04a0" w:noHBand="0" w:noVBand="1" w:firstColumn="1" w:lastRow="0" w:lastColumn="0" w:firstRow="1"/>
+      </w:tblPr>
+      <w:tblGrid>
+        <w:gridCol w:w="1988"/>
+        <w:gridCol w:w="7649"/>
+      </w:tblGrid>
+      <w:tr>
+        <w:trPr/>
+        <w:tc>
+          <w:tcPr>
+            <w:tcW w:w="1988" w:type="dxa"/>
+            <w:tcBorders>
+              <w:top w:val="single" w:sz="2" w:space="0" w:color="000000"/>
+              <w:left w:val="single" w:sz="2" w:space="0" w:color="000000"/>
+              <w:bottom w:val="single" w:sz="2" w:space="0" w:color="000000"/>
+            </w:tcBorders>
+            <w:shd w:color="auto" w:fill="auto" w:val="clear"/>
+          </w:tcPr>
+          <w:p>
+            <w:pPr>
+              <w:pStyle w:val="TableContents"/>
+              <w:jc w:val="center"/>
+              <w:rPr>
+                <w:b/>
+                <w:bCs/>
+              </w:rPr>
+            </w:pPr>
+            <w:r>
+              <w:rPr>
+                <w:b/>
+                <w:bCs/>
+              </w:rPr>
+              <w:t>nazwa portu</w:t>
+            </w:r>
+          </w:p>
+        </w:tc>
+        <w:tc>
+          <w:tcPr>
+            <w:tcW w:w="7649" w:type="dxa"/>
+            <w:tcBorders>
+              <w:top w:val="single" w:sz="2" w:space="0" w:color="000000"/>
+              <w:left w:val="single" w:sz="2" w:space="0" w:color="000000"/>
+              <w:bottom w:val="single" w:sz="2" w:space="0" w:color="000000"/>
+              <w:right w:val="single" w:sz="2" w:space="0" w:color="000000"/>
+            </w:tcBorders>
+            <w:shd w:color="auto" w:fill="auto" w:val="clear"/>
+          </w:tcPr>
+          <w:p>
+            <w:pPr>
+              <w:pStyle w:val="TableContents"/>
+              <w:jc w:val="center"/>
+              <w:rPr>
+                <w:b/>
+                <w:bCs/>
+              </w:rPr>
+            </w:pPr>
+            <w:r>
+              <w:rPr>
+                <w:b/>
+                <w:bCs/>
+              </w:rPr>
+              <w:t>opis</w:t>
+            </w:r>
+          </w:p>
+        </w:tc>
+      </w:tr>
+      <w:tr>
+        <w:trPr/>
+        <w:tc>
+          <w:tcPr>
+            <w:tcW w:w="1988" w:type="dxa"/>
+            <w:tcBorders>
+              <w:left w:val="single" w:sz="2" w:space="0" w:color="000000"/>
+              <w:bottom w:val="single" w:sz="2" w:space="0" w:color="000000"/>
+            </w:tcBorders>
+            <w:shd w:color="auto" w:fill="auto" w:val="clear"/>
+          </w:tcPr>
+          <w:p>
+            <w:pPr>
+              <w:pStyle w:val="TableContents"/>
+              <w:jc w:val="center"/>
+              <w:rPr/>
+            </w:pPr>
+            <w:r>
+              <w:rPr/>
+              <w:t>test_Rx</w:t>
+            </w:r>
+          </w:p>
+        </w:tc>
+        <w:tc>
+          <w:tcPr>
+            <w:tcW w:w="7649" w:type="dxa"/>
+            <w:tcBorders>
+              <w:left w:val="single" w:sz="2" w:space="0" w:color="000000"/>
+              <w:bottom w:val="single" w:sz="2" w:space="0" w:color="000000"/>
+              <w:right w:val="single" w:sz="2" w:space="0" w:color="000000"/>
+            </w:tcBorders>
+            <w:shd w:color="auto" w:fill="auto" w:val="clear"/>
+          </w:tcPr>
+          <w:p>
+            <w:pPr>
+              <w:pStyle w:val="TableContents"/>
+              <w:jc w:val="left"/>
+              <w:rPr/>
+            </w:pPr>
+            <w:r>
+              <w:rPr/>
+              <w:t>sygnał wejściowy UART używany do testu poprawności działania</w:t>
+            </w:r>
+          </w:p>
+        </w:tc>
+      </w:tr>
+      <w:tr>
+        <w:trPr/>
+        <w:tc>
+          <w:tcPr>
+            <w:tcW w:w="1988" w:type="dxa"/>
+            <w:tcBorders>
+              <w:left w:val="single" w:sz="2" w:space="0" w:color="000000"/>
+              <w:bottom w:val="single" w:sz="2" w:space="0" w:color="000000"/>
+            </w:tcBorders>
+            <w:shd w:color="auto" w:fill="auto" w:val="clear"/>
+          </w:tcPr>
+          <w:p>
+            <w:pPr>
+              <w:pStyle w:val="TableContents"/>
+              <w:jc w:val="center"/>
+              <w:rPr/>
+            </w:pPr>
+            <w:r>
+              <w:rPr/>
+              <w:t>JB1</w:t>
+            </w:r>
+          </w:p>
+        </w:tc>
+        <w:tc>
+          <w:tcPr>
+            <w:tcW w:w="7649" w:type="dxa"/>
+            <w:tcBorders>
+              <w:left w:val="single" w:sz="2" w:space="0" w:color="000000"/>
+              <w:bottom w:val="single" w:sz="2" w:space="0" w:color="000000"/>
+              <w:right w:val="single" w:sz="2" w:space="0" w:color="000000"/>
+            </w:tcBorders>
+            <w:shd w:color="auto" w:fill="auto" w:val="clear"/>
+          </w:tcPr>
+          <w:p>
+            <w:pPr>
+              <w:pStyle w:val="TableContents"/>
+              <w:jc w:val="left"/>
+              <w:rPr/>
+            </w:pPr>
+            <w:r>
+              <w:rPr/>
+              <w:t>sygnał wejściowy UART odpowiedzialny za przekazywanie pozycji gracza</w:t>
+            </w:r>
+          </w:p>
+        </w:tc>
+      </w:tr>
+      <w:tr>
+        <w:trPr/>
+        <w:tc>
+          <w:tcPr>
+            <w:tcW w:w="1988" w:type="dxa"/>
+            <w:tcBorders>
+              <w:left w:val="single" w:sz="2" w:space="0" w:color="000000"/>
+              <w:bottom w:val="single" w:sz="2" w:space="0" w:color="000000"/>
+            </w:tcBorders>
+            <w:shd w:color="auto" w:fill="auto" w:val="clear"/>
+          </w:tcPr>
+          <w:p>
+            <w:pPr>
+              <w:pStyle w:val="TableContents"/>
+              <w:jc w:val="center"/>
+              <w:rPr/>
+            </w:pPr>
+            <w:r>
+              <w:rPr/>
+            </w:r>
+          </w:p>
+        </w:tc>
+        <w:tc>
+          <w:tcPr>
+            <w:tcW w:w="7649" w:type="dxa"/>
+            <w:tcBorders>
+              <w:left w:val="single" w:sz="2" w:space="0" w:color="000000"/>
+              <w:bottom w:val="single" w:sz="2" w:space="0" w:color="000000"/>
+              <w:right w:val="single" w:sz="2" w:space="0" w:color="000000"/>
+            </w:tcBorders>
+            <w:shd w:color="auto" w:fill="auto" w:val="clear"/>
+          </w:tcPr>
+          <w:p>
+            <w:pPr>
+              <w:pStyle w:val="TableContents"/>
+              <w:jc w:val="left"/>
+              <w:rPr/>
+            </w:pPr>
+            <w:r>
+              <w:rPr/>
+            </w:r>
+          </w:p>
+        </w:tc>
+      </w:tr>
+    </w:tbl>
+    <w:p>
+      <w:pPr>
+        <w:pStyle w:val="Normal"/>
+        <w:rPr/>
+      </w:pPr>
+      <w:r>
+        <w:rPr/>
+      </w:r>
+    </w:p>
+    <w:p>
+      <w:pPr>
+        <w:pStyle w:val="Heading4"/>
+        <w:rPr/>
+      </w:pPr>
+      <w:r>
+        <w:rPr/>
+        <w:t>uart – uart_ctl, output</w:t>
+      </w:r>
+    </w:p>
+    <w:tbl>
+      <w:tblPr>
+        <w:tblW w:w="9638" w:type="dxa"/>
+        <w:jc w:val="left"/>
+        <w:tblInd w:w="0" w:type="dxa"/>
+        <w:tblLayout w:type="fixed"/>
+        <w:tblCellMar>
+          <w:top w:w="55" w:type="dxa"/>
+          <w:left w:w="55" w:type="dxa"/>
+          <w:bottom w:w="55" w:type="dxa"/>
+          <w:right w:w="55" w:type="dxa"/>
+        </w:tblCellMar>
+        <w:tblLook w:val="04a0" w:noHBand="0" w:noVBand="1" w:firstColumn="1" w:lastRow="0" w:lastColumn="0" w:firstRow="1"/>
+      </w:tblPr>
+      <w:tblGrid>
+        <w:gridCol w:w="1988"/>
+        <w:gridCol w:w="7649"/>
+      </w:tblGrid>
+      <w:tr>
+        <w:trPr/>
+        <w:tc>
+          <w:tcPr>
+            <w:tcW w:w="1988" w:type="dxa"/>
+            <w:tcBorders>
+              <w:top w:val="single" w:sz="2" w:space="0" w:color="000000"/>
+              <w:left w:val="single" w:sz="2" w:space="0" w:color="000000"/>
+              <w:bottom w:val="single" w:sz="2" w:space="0" w:color="000000"/>
+            </w:tcBorders>
+            <w:shd w:color="auto" w:fill="auto" w:val="clear"/>
+          </w:tcPr>
+          <w:p>
+            <w:pPr>
+              <w:pStyle w:val="TableContents"/>
+              <w:jc w:val="center"/>
+              <w:rPr>
+                <w:b/>
+                <w:bCs/>
+              </w:rPr>
+            </w:pPr>
+            <w:r>
+              <w:rPr>
+                <w:b/>
+                <w:bCs/>
+              </w:rPr>
+              <w:t>nazwa portu</w:t>
+            </w:r>
+          </w:p>
+        </w:tc>
+        <w:tc>
+          <w:tcPr>
+            <w:tcW w:w="7649" w:type="dxa"/>
+            <w:tcBorders>
+              <w:top w:val="single" w:sz="2" w:space="0" w:color="000000"/>
+              <w:left w:val="single" w:sz="2" w:space="0" w:color="000000"/>
+              <w:bottom w:val="single" w:sz="2" w:space="0" w:color="000000"/>
+              <w:right w:val="single" w:sz="2" w:space="0" w:color="000000"/>
+            </w:tcBorders>
+            <w:shd w:color="auto" w:fill="auto" w:val="clear"/>
+          </w:tcPr>
+          <w:p>
+            <w:pPr>
+              <w:pStyle w:val="TableContents"/>
+              <w:jc w:val="center"/>
+              <w:rPr>
+                <w:b/>
+                <w:bCs/>
+              </w:rPr>
+            </w:pPr>
+            <w:r>
+              <w:rPr>
+                <w:b/>
+                <w:bCs/>
+              </w:rPr>
+              <w:t>opis</w:t>
+            </w:r>
+          </w:p>
+        </w:tc>
+      </w:tr>
+      <w:tr>
+        <w:trPr/>
+        <w:tc>
+          <w:tcPr>
+            <w:tcW w:w="1988" w:type="dxa"/>
+            <w:tcBorders>
+              <w:left w:val="single" w:sz="2" w:space="0" w:color="000000"/>
+              <w:bottom w:val="single" w:sz="2" w:space="0" w:color="000000"/>
+            </w:tcBorders>
+            <w:shd w:color="auto" w:fill="auto" w:val="clear"/>
+          </w:tcPr>
+          <w:p>
+            <w:pPr>
+              <w:pStyle w:val="TableContents"/>
+              <w:jc w:val="center"/>
+              <w:rPr/>
+            </w:pPr>
+            <w:r>
+              <w:rPr/>
+              <w:t>test_Tx</w:t>
+            </w:r>
+          </w:p>
+        </w:tc>
+        <w:tc>
+          <w:tcPr>
+            <w:tcW w:w="7649" w:type="dxa"/>
+            <w:tcBorders>
+              <w:left w:val="single" w:sz="2" w:space="0" w:color="000000"/>
+              <w:bottom w:val="single" w:sz="2" w:space="0" w:color="000000"/>
+              <w:right w:val="single" w:sz="2" w:space="0" w:color="000000"/>
+            </w:tcBorders>
+            <w:shd w:color="auto" w:fill="auto" w:val="clear"/>
+          </w:tcPr>
+          <w:p>
+            <w:pPr>
+              <w:pStyle w:val="TableContents"/>
+              <w:rPr/>
+            </w:pPr>
+            <w:r>
+              <w:rPr/>
+              <w:t>sygnał wyjściowy UART używany do testu poprawności działania</w:t>
+            </w:r>
+          </w:p>
+        </w:tc>
+      </w:tr>
+      <w:tr>
+        <w:trPr/>
+        <w:tc>
+          <w:tcPr>
+            <w:tcW w:w="1988" w:type="dxa"/>
+            <w:tcBorders>
+              <w:left w:val="single" w:sz="2" w:space="0" w:color="000000"/>
+              <w:bottom w:val="single" w:sz="2" w:space="0" w:color="000000"/>
+            </w:tcBorders>
+            <w:shd w:color="auto" w:fill="auto" w:val="clear"/>
+          </w:tcPr>
+          <w:p>
+            <w:pPr>
+              <w:pStyle w:val="TableContents"/>
+              <w:jc w:val="center"/>
+              <w:rPr/>
+            </w:pPr>
+            <w:r>
+              <w:rPr/>
+              <w:t>JC1</w:t>
+            </w:r>
+          </w:p>
+        </w:tc>
+        <w:tc>
+          <w:tcPr>
+            <w:tcW w:w="7649" w:type="dxa"/>
+            <w:tcBorders>
+              <w:left w:val="single" w:sz="2" w:space="0" w:color="000000"/>
+              <w:bottom w:val="single" w:sz="2" w:space="0" w:color="000000"/>
+              <w:right w:val="single" w:sz="2" w:space="0" w:color="000000"/>
+            </w:tcBorders>
+            <w:shd w:color="auto" w:fill="auto" w:val="clear"/>
+          </w:tcPr>
+          <w:p>
+            <w:pPr>
+              <w:pStyle w:val="TableContents"/>
+              <w:rPr/>
+            </w:pPr>
+            <w:r>
+              <w:rPr/>
+              <w:t>sygnał wyjściowy UART odpowiedzialny za przekazywanie pozycji gracza</w:t>
+            </w:r>
+          </w:p>
+        </w:tc>
+      </w:tr>
+      <w:tr>
+        <w:trPr/>
+        <w:tc>
+          <w:tcPr>
+            <w:tcW w:w="1988" w:type="dxa"/>
+            <w:tcBorders>
+              <w:left w:val="single" w:sz="2" w:space="0" w:color="000000"/>
+              <w:bottom w:val="single" w:sz="2" w:space="0" w:color="000000"/>
+            </w:tcBorders>
+            <w:shd w:color="auto" w:fill="auto" w:val="clear"/>
+          </w:tcPr>
+          <w:p>
+            <w:pPr>
+              <w:pStyle w:val="TableContents"/>
+              <w:jc w:val="center"/>
+              <w:rPr/>
+            </w:pPr>
+            <w:r>
+              <w:rPr/>
+            </w:r>
+          </w:p>
+        </w:tc>
+        <w:tc>
+          <w:tcPr>
+            <w:tcW w:w="7649" w:type="dxa"/>
+            <w:tcBorders>
+              <w:left w:val="single" w:sz="2" w:space="0" w:color="000000"/>
+              <w:bottom w:val="single" w:sz="2" w:space="0" w:color="000000"/>
+              <w:right w:val="single" w:sz="2" w:space="0" w:color="000000"/>
+            </w:tcBorders>
+            <w:shd w:color="auto" w:fill="auto" w:val="clear"/>
+          </w:tcPr>
+          <w:p>
+            <w:pPr>
+              <w:pStyle w:val="TableContents"/>
+              <w:rPr/>
+            </w:pPr>
+            <w:r>
+              <w:rPr/>
+            </w:r>
+          </w:p>
+        </w:tc>
+      </w:tr>
+    </w:tbl>
+    <w:p>
+      <w:pPr>
+        <w:pStyle w:val="Normal"/>
+        <w:rPr/>
+      </w:pPr>
+      <w:r>
+        <w:rPr/>
+      </w:r>
+    </w:p>
+    <w:p>
+      <w:pPr>
         <w:pStyle w:val="Heading3"/>
         <w:rPr/>
       </w:pPr>
@@ -1746,7 +2607,7 @@
       <w:bookmarkEnd w:id="12"/>
       <w:r>
         <w:rPr/>
-        <w:t>m2c – mouse_ctl to core</w:t>
+        <w:t>vga_if – vga signal pipeline</w:t>
       </w:r>
     </w:p>
     <w:tbl>
@@ -1846,7 +2707,7 @@
             </w:pPr>
             <w:r>
               <w:rPr/>
-              <w:t>m2c_x[9:0]</w:t>
+              <w:t>hcount [10:0]</w:t>
             </w:r>
           </w:p>
         </w:tc>
@@ -1867,7 +2728,7 @@
             </w:pPr>
             <w:r>
               <w:rPr/>
-              <w:t>horyzontalna pozycja kursora myszy na ekranie</w:t>
+              <w:t>licznik horyzontalny VGA</w:t>
             </w:r>
           </w:p>
         </w:tc>
@@ -1891,7 +2752,7 @@
             </w:pPr>
             <w:r>
               <w:rPr/>
-              <w:t>m2c_y[9:0]</w:t>
+              <w:t>vcount [10:0]</w:t>
             </w:r>
           </w:p>
         </w:tc>
@@ -1912,7 +2773,7 @@
             </w:pPr>
             <w:r>
               <w:rPr/>
-              <w:t>wertykalna pozycja kursora myszy na ekranie</w:t>
+              <w:t>licznik wertykalny VGA</w:t>
             </w:r>
           </w:p>
         </w:tc>
@@ -1936,6 +2797,7 @@
             </w:pPr>
             <w:r>
               <w:rPr/>
+              <w:t>hsync</w:t>
             </w:r>
           </w:p>
         </w:tc>
@@ -1956,6 +2818,187 @@
             </w:pPr>
             <w:r>
               <w:rPr/>
+              <w:t>synchronizacja pozioma VGA</w:t>
+            </w:r>
+          </w:p>
+        </w:tc>
+      </w:tr>
+      <w:tr>
+        <w:trPr/>
+        <w:tc>
+          <w:tcPr>
+            <w:tcW w:w="2500" w:type="dxa"/>
+            <w:tcBorders>
+              <w:left w:val="single" w:sz="2" w:space="0" w:color="000000"/>
+              <w:bottom w:val="single" w:sz="2" w:space="0" w:color="000000"/>
+            </w:tcBorders>
+            <w:shd w:color="auto" w:fill="auto" w:val="clear"/>
+          </w:tcPr>
+          <w:p>
+            <w:pPr>
+              <w:pStyle w:val="TableContents"/>
+              <w:jc w:val="center"/>
+              <w:rPr/>
+            </w:pPr>
+            <w:r>
+              <w:rPr/>
+              <w:t>vsync</w:t>
+            </w:r>
+          </w:p>
+        </w:tc>
+        <w:tc>
+          <w:tcPr>
+            <w:tcW w:w="7137" w:type="dxa"/>
+            <w:tcBorders>
+              <w:left w:val="single" w:sz="2" w:space="0" w:color="000000"/>
+              <w:bottom w:val="single" w:sz="2" w:space="0" w:color="000000"/>
+              <w:right w:val="single" w:sz="2" w:space="0" w:color="000000"/>
+            </w:tcBorders>
+            <w:shd w:color="auto" w:fill="auto" w:val="clear"/>
+          </w:tcPr>
+          <w:p>
+            <w:pPr>
+              <w:pStyle w:val="TableContents"/>
+              <w:rPr/>
+            </w:pPr>
+            <w:r>
+              <w:rPr/>
+              <w:t>synchronizacja pionowa VGA</w:t>
+            </w:r>
+          </w:p>
+        </w:tc>
+      </w:tr>
+      <w:tr>
+        <w:trPr/>
+        <w:tc>
+          <w:tcPr>
+            <w:tcW w:w="2500" w:type="dxa"/>
+            <w:tcBorders>
+              <w:left w:val="single" w:sz="2" w:space="0" w:color="000000"/>
+              <w:bottom w:val="single" w:sz="2" w:space="0" w:color="000000"/>
+            </w:tcBorders>
+            <w:shd w:color="auto" w:fill="auto" w:val="clear"/>
+          </w:tcPr>
+          <w:p>
+            <w:pPr>
+              <w:pStyle w:val="TableContents"/>
+              <w:jc w:val="center"/>
+              <w:rPr/>
+            </w:pPr>
+            <w:r>
+              <w:rPr/>
+              <w:t>hblnk</w:t>
+            </w:r>
+          </w:p>
+        </w:tc>
+        <w:tc>
+          <w:tcPr>
+            <w:tcW w:w="7137" w:type="dxa"/>
+            <w:tcBorders>
+              <w:left w:val="single" w:sz="2" w:space="0" w:color="000000"/>
+              <w:bottom w:val="single" w:sz="2" w:space="0" w:color="000000"/>
+              <w:right w:val="single" w:sz="2" w:space="0" w:color="000000"/>
+            </w:tcBorders>
+            <w:shd w:color="auto" w:fill="auto" w:val="clear"/>
+          </w:tcPr>
+          <w:p>
+            <w:pPr>
+              <w:pStyle w:val="TableContents"/>
+              <w:rPr/>
+            </w:pPr>
+            <w:r>
+              <w:rPr/>
+              <w:t>sygnał blank poziomy VGA</w:t>
+            </w:r>
+          </w:p>
+        </w:tc>
+      </w:tr>
+      <w:tr>
+        <w:trPr/>
+        <w:tc>
+          <w:tcPr>
+            <w:tcW w:w="2500" w:type="dxa"/>
+            <w:tcBorders>
+              <w:left w:val="single" w:sz="2" w:space="0" w:color="000000"/>
+              <w:bottom w:val="single" w:sz="2" w:space="0" w:color="000000"/>
+            </w:tcBorders>
+            <w:shd w:color="auto" w:fill="auto" w:val="clear"/>
+          </w:tcPr>
+          <w:p>
+            <w:pPr>
+              <w:pStyle w:val="TableContents"/>
+              <w:jc w:val="center"/>
+              <w:rPr/>
+            </w:pPr>
+            <w:r>
+              <w:rPr/>
+              <w:t>vblnk</w:t>
+            </w:r>
+          </w:p>
+        </w:tc>
+        <w:tc>
+          <w:tcPr>
+            <w:tcW w:w="7137" w:type="dxa"/>
+            <w:tcBorders>
+              <w:left w:val="single" w:sz="2" w:space="0" w:color="000000"/>
+              <w:bottom w:val="single" w:sz="2" w:space="0" w:color="000000"/>
+              <w:right w:val="single" w:sz="2" w:space="0" w:color="000000"/>
+            </w:tcBorders>
+            <w:shd w:color="auto" w:fill="auto" w:val="clear"/>
+          </w:tcPr>
+          <w:p>
+            <w:pPr>
+              <w:pStyle w:val="TableContents"/>
+              <w:rPr/>
+            </w:pPr>
+            <w:r>
+              <w:rPr/>
+              <w:t>sygnał blank pionowy VGA</w:t>
+            </w:r>
+          </w:p>
+        </w:tc>
+      </w:tr>
+      <w:tr>
+        <w:trPr/>
+        <w:tc>
+          <w:tcPr>
+            <w:tcW w:w="2500" w:type="dxa"/>
+            <w:tcBorders>
+              <w:left w:val="single" w:sz="2" w:space="0" w:color="000000"/>
+              <w:bottom w:val="single" w:sz="2" w:space="0" w:color="000000"/>
+            </w:tcBorders>
+            <w:shd w:color="auto" w:fill="auto" w:val="clear"/>
+          </w:tcPr>
+          <w:p>
+            <w:pPr>
+              <w:pStyle w:val="TableContents"/>
+              <w:jc w:val="center"/>
+              <w:rPr/>
+            </w:pPr>
+            <w:r>
+              <w:rPr/>
+              <w:t>rgb [11:0]</w:t>
+            </w:r>
+          </w:p>
+        </w:tc>
+        <w:tc>
+          <w:tcPr>
+            <w:tcW w:w="7137" w:type="dxa"/>
+            <w:tcBorders>
+              <w:left w:val="single" w:sz="2" w:space="0" w:color="000000"/>
+              <w:bottom w:val="single" w:sz="2" w:space="0" w:color="000000"/>
+              <w:right w:val="single" w:sz="2" w:space="0" w:color="000000"/>
+            </w:tcBorders>
+            <w:shd w:color="auto" w:fill="auto" w:val="clear"/>
+          </w:tcPr>
+          <w:p>
+            <w:pPr>
+              <w:pStyle w:val="TableContents"/>
+              <w:rPr/>
+            </w:pPr>
+            <w:r>
+              <w:rPr/>
+              <w:t>sygnał z informacją o kolorze</w:t>
             </w:r>
           </w:p>
         </w:tc>
@@ -2009,6 +3052,7 @@
           <w:szCs w:val="20"/>
           <w:lang w:val="pl-PL"/>
         </w:rPr>
+        <w:t>Każdy moduł, który w jakikolwiek sposób jest rysowany (wyświetlany) na ekranie korzysta z powyższego interfejsu vga_if. Dla czytelności, każdy interfejs w projekcie jest nazywany zgodnie z konwencją vga_[element_wyświetlany]_if. Dla przejrzystości tego raportu, nie będzie wymieniana każda instancja tego interfejsu.</w:t>
       </w:r>
     </w:p>
     <w:p>
@@ -2030,7 +3074,7 @@
       </w:pPr>
       <w:r>
         <w:rPr/>
-        <w:t>Osoba odpowiedzialna: JK</w:t>
+        <w:t>Osoba odpowiedzialna: TS</w:t>
       </w:r>
     </w:p>
     <w:p>
@@ -2051,7 +3095,7 @@
           <w:sz w:val="20"/>
           <w:szCs w:val="20"/>
         </w:rPr>
-        <w:t>Informacja na temat źródła sygnału zegarowego, używanych częstotliwości zegara w całym układzie.</w:t>
+        <w:t>Cały projekt działa na zegarze o częstotliwości 65 MHz, który został wygenerowany za pomocą Clock Wizard-a w Vivado. Wartość tej częstotliwości wynika z wymagania projektu dyktującego minimalną rozdzielczość monitora jako 1024x768 pikseli.</w:t>
       </w:r>
     </w:p>
     <w:p>
@@ -2061,6 +3105,7 @@
           <w:i/>
           <w:i/>
           <w:iCs/>
+          <w:color w:val="FF0000"/>
           <w:sz w:val="20"/>
           <w:szCs w:val="20"/>
         </w:rPr>
@@ -2069,10 +3114,10 @@
         <w:rPr>
           <w:i/>
           <w:iCs/>
+          <w:color w:val="FF0000"/>
           <w:sz w:val="20"/>
           <w:szCs w:val="20"/>
         </w:rPr>
-        <w:t>Moduł generatora zegara umieszczamy w module głównym projektu. W pozostałych modułach używamy tylko i wyłącznie sygnały zegara wygenerowane przez ten moduł.</w:t>
       </w:r>
     </w:p>
     <w:p>
@@ -2081,19 +3126,20 @@
         <w:rPr/>
       </w:pPr>
       <w:r>
+        <w:rPr/>
         <w:drawing>
-          <wp:anchor behindDoc="0" distT="0" distB="0" distL="114300" distR="114300" simplePos="0" locked="0" layoutInCell="0" allowOverlap="1" relativeHeight="2">
+          <wp:anchor behindDoc="0" distT="0" distB="0" distL="0" distR="0" simplePos="0" locked="0" layoutInCell="0" allowOverlap="1" relativeHeight="5">
             <wp:simplePos x="0" y="0"/>
             <wp:positionH relativeFrom="column">
-              <wp:posOffset>1094740</wp:posOffset>
+              <wp:align>center</wp:align>
             </wp:positionH>
             <wp:positionV relativeFrom="paragraph">
-              <wp:posOffset>684530</wp:posOffset>
+              <wp:posOffset>635</wp:posOffset>
             </wp:positionV>
-            <wp:extent cx="3565525" cy="1471295"/>
+            <wp:extent cx="6120130" cy="5014595"/>
             <wp:effectExtent l="0" t="0" r="0" b="0"/>
-            <wp:wrapTopAndBottom/>
-            <wp:docPr id="1" name="Obraz2" descr=""/>
+            <wp:wrapSquare wrapText="largest"/>
+            <wp:docPr id="2" name="Image4" descr=""/>
             <wp:cNvGraphicFramePr>
               <a:graphicFrameLocks xmlns:a="http://schemas.openxmlformats.org/drawingml/2006/main" noChangeAspect="1"/>
             </wp:cNvGraphicFramePr>
@@ -2101,13 +3147,13 @@
               <a:graphicData uri="http://schemas.openxmlformats.org/drawingml/2006/picture">
                 <pic:pic xmlns:pic="http://schemas.openxmlformats.org/drawingml/2006/picture">
                   <pic:nvPicPr>
-                    <pic:cNvPr id="1" name="Obraz2" descr=""/>
+                    <pic:cNvPr id="2" name="Image4" descr=""/>
                     <pic:cNvPicPr>
                       <a:picLocks noChangeAspect="1" noChangeArrowheads="1"/>
                     </pic:cNvPicPr>
                   </pic:nvPicPr>
                   <pic:blipFill>
-                    <a:blip r:embed="rId3"/>
+                    <a:blip r:embed="rId4"/>
                     <a:stretch>
                       <a:fillRect/>
                     </a:stretch>
@@ -2115,7 +3161,7 @@
                   <pic:spPr bwMode="auto">
                     <a:xfrm>
                       <a:off x="0" y="0"/>
-                      <a:ext cx="3565525" cy="1471295"/>
+                      <a:ext cx="6120130" cy="5014595"/>
                     </a:xfrm>
                     <a:prstGeom prst="rect">
                       <a:avLst/>
@@ -2127,25 +3173,6 @@
             </a:graphic>
           </wp:anchor>
         </w:drawing>
-      </w:r>
-      <w:r>
-        <w:rPr>
-          <w:i/>
-          <w:iCs/>
-          <w:color w:val="FF0000"/>
-          <w:sz w:val="20"/>
-          <w:szCs w:val="20"/>
-        </w:rPr>
-        <w:t>Uwaga: jeżeli używamy różnych częstotliwości zegara w układzie, to należy je tak dobrać, aby były wielokrotnościami siebie (umożliwia to wygenerowanie tych sygnałów z jednego IP core generatora zegara i zapobiega problemom z synchronizacją).</w:t>
-      </w:r>
-    </w:p>
-    <w:p>
-      <w:pPr>
-        <w:pStyle w:val="Textbody"/>
-        <w:rPr/>
-      </w:pPr>
-      <w:r>
-        <w:rPr/>
       </w:r>
     </w:p>
     <w:p>
@@ -2303,6 +3330,7 @@
             </w:pPr>
             <w:r>
               <w:rPr/>
+              <w:t>8-7080</w:t>
             </w:r>
           </w:p>
         </w:tc>
@@ -2323,6 +3351,7 @@
             </w:pPr>
             <w:r>
               <w:rPr/>
+              <w:t>1</w:t>
             </w:r>
           </w:p>
         </w:tc>
@@ -2344,6 +3373,7 @@
             </w:pPr>
             <w:r>
               <w:rPr/>
+              <w:t>Projekt nie jest na tyle rozbudowany, aby spełniać zasady równoległej syntezy</w:t>
             </w:r>
           </w:p>
         </w:tc>
@@ -2367,6 +3397,7 @@
             </w:pPr>
             <w:r>
               <w:rPr/>
+              <w:t>8-7129</w:t>
             </w:r>
           </w:p>
         </w:tc>
@@ -2387,6 +3418,7 @@
             </w:pPr>
             <w:r>
               <w:rPr/>
+              <w:t>2</w:t>
             </w:r>
           </w:p>
         </w:tc>
@@ -2408,6 +3440,7 @@
             </w:pPr>
             <w:r>
               <w:rPr/>
+              <w:t>Zegar 100 MHz nie jest używany w projekcie</w:t>
             </w:r>
           </w:p>
         </w:tc>
@@ -2446,6 +3479,61 @@
     </w:p>
     <w:p>
       <w:pPr>
+        <w:pStyle w:val="Textbody"/>
+        <w:rPr/>
+      </w:pPr>
+      <w:r>
+        <w:rPr/>
+        <w:drawing>
+          <wp:anchor behindDoc="0" distT="0" distB="0" distL="0" distR="0" simplePos="0" locked="0" layoutInCell="0" allowOverlap="1" relativeHeight="4">
+            <wp:simplePos x="0" y="0"/>
+            <wp:positionH relativeFrom="column">
+              <wp:align>center</wp:align>
+            </wp:positionH>
+            <wp:positionV relativeFrom="paragraph">
+              <wp:posOffset>635</wp:posOffset>
+            </wp:positionV>
+            <wp:extent cx="4762500" cy="2047875"/>
+            <wp:effectExtent l="0" t="0" r="0" b="0"/>
+            <wp:wrapSquare wrapText="largest"/>
+            <wp:docPr id="3" name="Image3" descr=""/>
+            <wp:cNvGraphicFramePr>
+              <a:graphicFrameLocks xmlns:a="http://schemas.openxmlformats.org/drawingml/2006/main" noChangeAspect="1"/>
+            </wp:cNvGraphicFramePr>
+            <a:graphic xmlns:a="http://schemas.openxmlformats.org/drawingml/2006/main">
+              <a:graphicData uri="http://schemas.openxmlformats.org/drawingml/2006/picture">
+                <pic:pic xmlns:pic="http://schemas.openxmlformats.org/drawingml/2006/picture">
+                  <pic:nvPicPr>
+                    <pic:cNvPr id="3" name="Image3" descr=""/>
+                    <pic:cNvPicPr>
+                      <a:picLocks noChangeAspect="1" noChangeArrowheads="1"/>
+                    </pic:cNvPicPr>
+                  </pic:nvPicPr>
+                  <pic:blipFill>
+                    <a:blip r:embed="rId5"/>
+                    <a:stretch>
+                      <a:fillRect/>
+                    </a:stretch>
+                  </pic:blipFill>
+                  <pic:spPr bwMode="auto">
+                    <a:xfrm>
+                      <a:off x="0" y="0"/>
+                      <a:ext cx="4762500" cy="2047875"/>
+                    </a:xfrm>
+                    <a:prstGeom prst="rect">
+                      <a:avLst/>
+                    </a:prstGeom>
+                    <a:noFill/>
+                  </pic:spPr>
+                </pic:pic>
+              </a:graphicData>
+            </a:graphic>
+          </wp:anchor>
+        </w:drawing>
+      </w:r>
+    </w:p>
+    <w:p>
+      <w:pPr>
         <w:pStyle w:val="Heading2"/>
         <w:rPr/>
       </w:pPr>
@@ -2468,56 +3556,156 @@
     </w:p>
     <w:p>
       <w:pPr>
+        <w:pStyle w:val="Textbody"/>
+        <w:rPr/>
+      </w:pPr>
+      <w:r>
+        <w:rPr/>
+        <w:drawing>
+          <wp:anchor behindDoc="0" distT="0" distB="0" distL="0" distR="0" simplePos="0" locked="0" layoutInCell="0" allowOverlap="1" relativeHeight="2">
+            <wp:simplePos x="0" y="0"/>
+            <wp:positionH relativeFrom="column">
+              <wp:posOffset>39370</wp:posOffset>
+            </wp:positionH>
+            <wp:positionV relativeFrom="paragraph">
+              <wp:posOffset>20320</wp:posOffset>
+            </wp:positionV>
+            <wp:extent cx="2543175" cy="1381125"/>
+            <wp:effectExtent l="0" t="0" r="0" b="0"/>
+            <wp:wrapTopAndBottom/>
+            <wp:docPr id="4" name="Image1" descr=""/>
+            <wp:cNvGraphicFramePr>
+              <a:graphicFrameLocks xmlns:a="http://schemas.openxmlformats.org/drawingml/2006/main" noChangeAspect="1"/>
+            </wp:cNvGraphicFramePr>
+            <a:graphic xmlns:a="http://schemas.openxmlformats.org/drawingml/2006/main">
+              <a:graphicData uri="http://schemas.openxmlformats.org/drawingml/2006/picture">
+                <pic:pic xmlns:pic="http://schemas.openxmlformats.org/drawingml/2006/picture">
+                  <pic:nvPicPr>
+                    <pic:cNvPr id="4" name="Image1" descr=""/>
+                    <pic:cNvPicPr>
+                      <a:picLocks noChangeAspect="1" noChangeArrowheads="1"/>
+                    </pic:cNvPicPr>
+                  </pic:nvPicPr>
+                  <pic:blipFill>
+                    <a:blip r:embed="rId6"/>
+                    <a:stretch>
+                      <a:fillRect/>
+                    </a:stretch>
+                  </pic:blipFill>
+                  <pic:spPr bwMode="auto">
+                    <a:xfrm>
+                      <a:off x="0" y="0"/>
+                      <a:ext cx="2543175" cy="1381125"/>
+                    </a:xfrm>
+                    <a:prstGeom prst="rect">
+                      <a:avLst/>
+                    </a:prstGeom>
+                    <a:noFill/>
+                  </pic:spPr>
+                </pic:pic>
+              </a:graphicData>
+            </a:graphic>
+          </wp:anchor>
+        </w:drawing>
+        <w:drawing>
+          <wp:anchor behindDoc="0" distT="0" distB="0" distL="0" distR="0" simplePos="0" locked="0" layoutInCell="0" allowOverlap="1" relativeHeight="3">
+            <wp:simplePos x="0" y="0"/>
+            <wp:positionH relativeFrom="column">
+              <wp:posOffset>2715895</wp:posOffset>
+            </wp:positionH>
+            <wp:positionV relativeFrom="paragraph">
+              <wp:posOffset>27940</wp:posOffset>
+            </wp:positionV>
+            <wp:extent cx="2543175" cy="1381125"/>
+            <wp:effectExtent l="0" t="0" r="0" b="0"/>
+            <wp:wrapSquare wrapText="largest"/>
+            <wp:docPr id="5" name="Image2" descr=""/>
+            <wp:cNvGraphicFramePr>
+              <a:graphicFrameLocks xmlns:a="http://schemas.openxmlformats.org/drawingml/2006/main" noChangeAspect="1"/>
+            </wp:cNvGraphicFramePr>
+            <a:graphic xmlns:a="http://schemas.openxmlformats.org/drawingml/2006/main">
+              <a:graphicData uri="http://schemas.openxmlformats.org/drawingml/2006/picture">
+                <pic:pic xmlns:pic="http://schemas.openxmlformats.org/drawingml/2006/picture">
+                  <pic:nvPicPr>
+                    <pic:cNvPr id="5" name="Image2" descr=""/>
+                    <pic:cNvPicPr>
+                      <a:picLocks noChangeAspect="1" noChangeArrowheads="1"/>
+                    </pic:cNvPicPr>
+                  </pic:nvPicPr>
+                  <pic:blipFill>
+                    <a:blip r:embed="rId7"/>
+                    <a:stretch>
+                      <a:fillRect/>
+                    </a:stretch>
+                  </pic:blipFill>
+                  <pic:spPr bwMode="auto">
+                    <a:xfrm>
+                      <a:off x="0" y="0"/>
+                      <a:ext cx="2543175" cy="1381125"/>
+                    </a:xfrm>
+                    <a:prstGeom prst="rect">
+                      <a:avLst/>
+                    </a:prstGeom>
+                    <a:noFill/>
+                  </pic:spPr>
+                </pic:pic>
+              </a:graphicData>
+            </a:graphic>
+          </wp:anchor>
+        </w:drawing>
+      </w:r>
+    </w:p>
+    <w:p>
+      <w:pPr>
         <w:pStyle w:val="Heading1"/>
         <w:rPr/>
       </w:pPr>
+      <w:r>
+        <w:rPr/>
+        <w:t>Konfiguracja sprzętu</w:t>
+      </w:r>
+    </w:p>
+    <w:p>
+      <w:pPr>
+        <w:pStyle w:val="Textbody"/>
+        <w:rPr/>
+      </w:pPr>
+      <w:r>
+        <w:rPr/>
+        <w:t>Schemat połączenia ze sobą płytek Basys3 w trybie multiplayer.</w:t>
+      </w:r>
+    </w:p>
+    <w:p>
+      <w:pPr>
+        <w:pStyle w:val="Textbody"/>
+        <w:rPr/>
+      </w:pPr>
+      <w:r>
+        <w:rPr/>
+        <w:t>Schematy podłączenia dodatkowych urządzeń peryferyjnych.</w:t>
+      </w:r>
+    </w:p>
+    <w:p>
+      <w:pPr>
+        <w:pStyle w:val="Textbody"/>
+        <w:rPr/>
+      </w:pPr>
+      <w:r>
+        <w:rPr/>
+        <w:t>Konfiguracja zworek, przełączników, itp., jeśli inna niż domyślna.</w:t>
+      </w:r>
+    </w:p>
+    <w:p>
+      <w:pPr>
+        <w:pStyle w:val="Heading1"/>
+        <w:rPr/>
+      </w:pPr>
       <w:bookmarkStart w:id="20" w:name="__RefHeading___Toc1249_1436539759"/>
-      <w:r>
-        <w:rPr/>
-        <w:t>Konfiguracja sprzętu</w:t>
-      </w:r>
-    </w:p>
-    <w:p>
-      <w:pPr>
-        <w:pStyle w:val="Textbody"/>
-        <w:rPr/>
-      </w:pPr>
-      <w:r>
-        <w:rPr/>
-        <w:t>Schemat połączenia ze sobą płytek Basys3 w trybie multiplayer.</w:t>
-      </w:r>
-    </w:p>
-    <w:p>
-      <w:pPr>
-        <w:pStyle w:val="Textbody"/>
-        <w:rPr/>
-      </w:pPr>
-      <w:r>
-        <w:rPr/>
-        <w:t>Schematy podłączenia dodatkowych urządzeń peryferyjnych.</w:t>
-      </w:r>
-    </w:p>
-    <w:p>
-      <w:pPr>
-        <w:pStyle w:val="Textbody"/>
-        <w:rPr/>
-      </w:pPr>
-      <w:r>
-        <w:rPr/>
-        <w:t>Konfiguracja zworek, przełączników, itp., jeśli inna niż domyślna.</w:t>
-      </w:r>
-    </w:p>
-    <w:p>
-      <w:pPr>
-        <w:pStyle w:val="Heading1"/>
-        <w:rPr/>
-      </w:pPr>
-      <w:bookmarkStart w:id="21" w:name="__RefHeading___Toc1249_1436539759"/>
+      <w:bookmarkEnd w:id="20"/>
       <w:r>
         <w:rPr/>
         <w:t>Film.</w:t>
       </w:r>
-      <w:bookmarkEnd w:id="21"/>
     </w:p>
     <w:p>
       <w:pPr>
@@ -2542,9 +3730,9 @@
       </w:r>
     </w:p>
     <w:sectPr>
-      <w:headerReference w:type="even" r:id="rId4"/>
-      <w:headerReference w:type="default" r:id="rId5"/>
-      <w:headerReference w:type="first" r:id="rId6"/>
+      <w:headerReference w:type="even" r:id="rId8"/>
+      <w:headerReference w:type="default" r:id="rId9"/>
+      <w:headerReference w:type="first" r:id="rId10"/>
       <w:type w:val="nextPage"/>
       <w:pgSz w:w="11906" w:h="16838"/>
       <w:pgMar w:left="1134" w:right="1134" w:gutter="0" w:header="708" w:top="1134" w:footer="0" w:bottom="1134"/>
@@ -2596,7 +3784,7 @@
     </w:r>
     <w:r>
       <w:rPr/>
-      <w:t>04.08.2025</w:t>
+      <w:t>27.08.2025</w:t>
     </w:r>
     <w:r>
       <w:rPr/>
@@ -2622,7 +3810,7 @@
     </w:r>
     <w:r>
       <w:rPr/>
-      <w:t>4</w:t>
+      <w:t>6</w:t>
     </w:r>
     <w:r>
       <w:rPr/>
@@ -2646,7 +3834,7 @@
     </w:r>
     <w:r>
       <w:rPr/>
-      <w:t>4</w:t>
+      <w:t>6</w:t>
     </w:r>
     <w:r>
       <w:rPr/>
@@ -2681,7 +3869,7 @@
     </w:r>
     <w:r>
       <w:rPr/>
-      <w:t>04.08.2025</w:t>
+      <w:t>27.08.2025</w:t>
     </w:r>
     <w:r>
       <w:rPr/>
@@ -2707,7 +3895,7 @@
     </w:r>
     <w:r>
       <w:rPr/>
-      <w:t>4</w:t>
+      <w:t>6</w:t>
     </w:r>
     <w:r>
       <w:rPr/>
@@ -2731,7 +3919,7 @@
     </w:r>
     <w:r>
       <w:rPr/>
-      <w:t>4</w:t>
+      <w:t>6</w:t>
     </w:r>
     <w:r>
       <w:rPr/>
@@ -2802,6 +3990,7 @@
     </w:lvl>
     <w:lvl w:ilvl="4">
       <w:start w:val="1"/>
+      <w:pStyle w:val="Heading5"/>
       <w:numFmt w:val="none"/>
       <w:suff w:val="nothing"/>
       <w:lvlText w:val=""/>
@@ -2816,6 +4005,7 @@
     </w:lvl>
     <w:lvl w:ilvl="5">
       <w:start w:val="1"/>
+      <w:pStyle w:val="Heading6"/>
       <w:numFmt w:val="none"/>
       <w:suff w:val="nothing"/>
       <w:lvlText w:val=""/>
@@ -2830,6 +4020,7 @@
     </w:lvl>
     <w:lvl w:ilvl="6">
       <w:start w:val="1"/>
+      <w:pStyle w:val="Heading7"/>
       <w:numFmt w:val="none"/>
       <w:suff w:val="nothing"/>
       <w:lvlText w:val=""/>
@@ -2844,6 +4035,7 @@
     </w:lvl>
     <w:lvl w:ilvl="7">
       <w:start w:val="1"/>
+      <w:pStyle w:val="Heading8"/>
       <w:numFmt w:val="none"/>
       <w:suff w:val="nothing"/>
       <w:lvlText w:val=""/>
@@ -2858,6 +4050,7 @@
     </w:lvl>
     <w:lvl w:ilvl="8">
       <w:start w:val="1"/>
+      <w:pStyle w:val="Heading9"/>
       <w:numFmt w:val="none"/>
       <w:suff w:val="nothing"/>
       <w:lvlText w:val=""/>
@@ -2871,147 +4064,8 @@
       <w:rPr/>
     </w:lvl>
   </w:abstractNum>
-  <w:abstractNum w:abstractNumId="2">
-    <w:lvl w:ilvl="0">
-      <w:numFmt w:val="bullet"/>
-      <w:lvlText w:val=""/>
-      <w:lvlJc w:val="left"/>
-      <w:pPr>
-        <w:tabs>
-          <w:tab w:val="num" w:pos="0"/>
-        </w:tabs>
-        <w:ind w:left="720" w:hanging="360"/>
-      </w:pPr>
-      <w:rPr>
-        <w:rFonts w:ascii="Symbol" w:hAnsi="Symbol" w:cs="Symbol" w:hint="default"/>
-      </w:rPr>
-    </w:lvl>
-    <w:lvl w:ilvl="1">
-      <w:start w:val="0"/>
-      <w:numFmt w:val="bullet"/>
-      <w:lvlText w:val=""/>
-      <w:lvlJc w:val="left"/>
-      <w:pPr>
-        <w:tabs>
-          <w:tab w:val="num" w:pos="0"/>
-        </w:tabs>
-        <w:ind w:left="1080" w:hanging="360"/>
-      </w:pPr>
-      <w:rPr>
-        <w:rFonts w:ascii="Symbol" w:hAnsi="Symbol" w:cs="Symbol" w:hint="default"/>
-      </w:rPr>
-    </w:lvl>
-    <w:lvl w:ilvl="2">
-      <w:start w:val="0"/>
-      <w:numFmt w:val="bullet"/>
-      <w:lvlText w:val=""/>
-      <w:lvlJc w:val="left"/>
-      <w:pPr>
-        <w:tabs>
-          <w:tab w:val="num" w:pos="0"/>
-        </w:tabs>
-        <w:ind w:left="1440" w:hanging="360"/>
-      </w:pPr>
-      <w:rPr>
-        <w:rFonts w:ascii="Symbol" w:hAnsi="Symbol" w:cs="Symbol" w:hint="default"/>
-      </w:rPr>
-    </w:lvl>
-    <w:lvl w:ilvl="3">
-      <w:start w:val="0"/>
-      <w:numFmt w:val="bullet"/>
-      <w:lvlText w:val=""/>
-      <w:lvlJc w:val="left"/>
-      <w:pPr>
-        <w:tabs>
-          <w:tab w:val="num" w:pos="0"/>
-        </w:tabs>
-        <w:ind w:left="1800" w:hanging="360"/>
-      </w:pPr>
-      <w:rPr>
-        <w:rFonts w:ascii="Symbol" w:hAnsi="Symbol" w:cs="Symbol" w:hint="default"/>
-      </w:rPr>
-    </w:lvl>
-    <w:lvl w:ilvl="4">
-      <w:start w:val="0"/>
-      <w:numFmt w:val="bullet"/>
-      <w:lvlText w:val=""/>
-      <w:lvlJc w:val="left"/>
-      <w:pPr>
-        <w:tabs>
-          <w:tab w:val="num" w:pos="0"/>
-        </w:tabs>
-        <w:ind w:left="2160" w:hanging="360"/>
-      </w:pPr>
-      <w:rPr>
-        <w:rFonts w:ascii="Symbol" w:hAnsi="Symbol" w:cs="Symbol" w:hint="default"/>
-      </w:rPr>
-    </w:lvl>
-    <w:lvl w:ilvl="5">
-      <w:start w:val="0"/>
-      <w:numFmt w:val="bullet"/>
-      <w:lvlText w:val=""/>
-      <w:lvlJc w:val="left"/>
-      <w:pPr>
-        <w:tabs>
-          <w:tab w:val="num" w:pos="0"/>
-        </w:tabs>
-        <w:ind w:left="2520" w:hanging="360"/>
-      </w:pPr>
-      <w:rPr>
-        <w:rFonts w:ascii="Symbol" w:hAnsi="Symbol" w:cs="Symbol" w:hint="default"/>
-      </w:rPr>
-    </w:lvl>
-    <w:lvl w:ilvl="6">
-      <w:start w:val="0"/>
-      <w:numFmt w:val="bullet"/>
-      <w:lvlText w:val=""/>
-      <w:lvlJc w:val="left"/>
-      <w:pPr>
-        <w:tabs>
-          <w:tab w:val="num" w:pos="0"/>
-        </w:tabs>
-        <w:ind w:left="2880" w:hanging="360"/>
-      </w:pPr>
-      <w:rPr>
-        <w:rFonts w:ascii="Symbol" w:hAnsi="Symbol" w:cs="Symbol" w:hint="default"/>
-      </w:rPr>
-    </w:lvl>
-    <w:lvl w:ilvl="7">
-      <w:start w:val="0"/>
-      <w:numFmt w:val="bullet"/>
-      <w:lvlText w:val=""/>
-      <w:lvlJc w:val="left"/>
-      <w:pPr>
-        <w:tabs>
-          <w:tab w:val="num" w:pos="0"/>
-        </w:tabs>
-        <w:ind w:left="3240" w:hanging="360"/>
-      </w:pPr>
-      <w:rPr>
-        <w:rFonts w:ascii="Symbol" w:hAnsi="Symbol" w:cs="Symbol" w:hint="default"/>
-      </w:rPr>
-    </w:lvl>
-    <w:lvl w:ilvl="8">
-      <w:start w:val="0"/>
-      <w:numFmt w:val="bullet"/>
-      <w:lvlText w:val=""/>
-      <w:lvlJc w:val="left"/>
-      <w:pPr>
-        <w:tabs>
-          <w:tab w:val="num" w:pos="0"/>
-        </w:tabs>
-        <w:ind w:left="3600" w:hanging="360"/>
-      </w:pPr>
-      <w:rPr>
-        <w:rFonts w:ascii="Symbol" w:hAnsi="Symbol" w:cs="Symbol" w:hint="default"/>
-      </w:rPr>
-    </w:lvl>
-  </w:abstractNum>
   <w:num w:numId="1">
     <w:abstractNumId w:val="1"/>
-  </w:num>
-  <w:num w:numId="2">
-    <w:abstractNumId w:val="2"/>
   </w:num>
 </w:numbering>
 </file>
@@ -3519,6 +4573,110 @@
       <w:lang w:val="pl-PL"/>
     </w:rPr>
   </w:style>
+  <w:style w:type="paragraph" w:styleId="Heading5">
+    <w:name w:val="heading 5"/>
+    <w:basedOn w:val="Heading"/>
+    <w:next w:val="BodyText"/>
+    <w:qFormat/>
+    <w:pPr>
+      <w:numPr>
+        <w:ilvl w:val="4"/>
+        <w:numId w:val="1"/>
+      </w:numPr>
+      <w:spacing w:before="120" w:after="60"/>
+      <w:outlineLvl w:val="4"/>
+    </w:pPr>
+    <w:rPr>
+      <w:b/>
+      <w:bCs/>
+      <w:sz w:val="24"/>
+      <w:szCs w:val="24"/>
+    </w:rPr>
+  </w:style>
+  <w:style w:type="paragraph" w:styleId="Heading6">
+    <w:name w:val="heading 6"/>
+    <w:basedOn w:val="Heading"/>
+    <w:next w:val="BodyText"/>
+    <w:qFormat/>
+    <w:pPr>
+      <w:numPr>
+        <w:ilvl w:val="5"/>
+        <w:numId w:val="1"/>
+      </w:numPr>
+      <w:spacing w:before="60" w:after="60"/>
+      <w:outlineLvl w:val="5"/>
+    </w:pPr>
+    <w:rPr>
+      <w:b/>
+      <w:bCs/>
+      <w:i/>
+      <w:iCs/>
+      <w:sz w:val="24"/>
+      <w:szCs w:val="24"/>
+    </w:rPr>
+  </w:style>
+  <w:style w:type="paragraph" w:styleId="Heading7">
+    <w:name w:val="heading 7"/>
+    <w:basedOn w:val="Heading"/>
+    <w:next w:val="BodyText"/>
+    <w:qFormat/>
+    <w:pPr>
+      <w:numPr>
+        <w:ilvl w:val="6"/>
+        <w:numId w:val="1"/>
+      </w:numPr>
+      <w:spacing w:before="60" w:after="60"/>
+      <w:outlineLvl w:val="6"/>
+    </w:pPr>
+    <w:rPr>
+      <w:b/>
+      <w:bCs/>
+      <w:sz w:val="20"/>
+      <w:szCs w:val="20"/>
+    </w:rPr>
+  </w:style>
+  <w:style w:type="paragraph" w:styleId="Heading8">
+    <w:name w:val="heading 8"/>
+    <w:basedOn w:val="Heading"/>
+    <w:next w:val="BodyText"/>
+    <w:qFormat/>
+    <w:pPr>
+      <w:numPr>
+        <w:ilvl w:val="7"/>
+        <w:numId w:val="1"/>
+      </w:numPr>
+      <w:spacing w:before="60" w:after="60"/>
+      <w:outlineLvl w:val="7"/>
+    </w:pPr>
+    <w:rPr>
+      <w:b/>
+      <w:bCs/>
+      <w:i/>
+      <w:iCs/>
+      <w:sz w:val="20"/>
+      <w:szCs w:val="20"/>
+    </w:rPr>
+  </w:style>
+  <w:style w:type="paragraph" w:styleId="Heading9">
+    <w:name w:val="heading 9"/>
+    <w:basedOn w:val="Heading"/>
+    <w:next w:val="BodyText"/>
+    <w:qFormat/>
+    <w:pPr>
+      <w:numPr>
+        <w:ilvl w:val="8"/>
+        <w:numId w:val="1"/>
+      </w:numPr>
+      <w:spacing w:before="60" w:after="60"/>
+      <w:outlineLvl w:val="8"/>
+    </w:pPr>
+    <w:rPr>
+      <w:b/>
+      <w:bCs/>
+      <w:sz w:val="18"/>
+      <w:szCs w:val="18"/>
+    </w:rPr>
+  </w:style>
   <w:style w:type="character" w:styleId="DefaultParagraphFont" w:default="1">
     <w:name w:val="Default Paragraph Font"/>
     <w:uiPriority w:val="1"/>
@@ -3848,6 +5006,26 @@
     <w:pPr/>
     <w:rPr/>
   </w:style>
+  <w:style w:type="paragraph" w:styleId="Heading10">
+    <w:name w:val="Heading 10"/>
+    <w:basedOn w:val="Heading"/>
+    <w:next w:val="BodyText"/>
+    <w:qFormat/>
+    <w:pPr>
+      <w:numPr>
+        <w:ilvl w:val="8"/>
+        <w:numId w:val="1"/>
+      </w:numPr>
+      <w:spacing w:before="60" w:after="60"/>
+      <w:outlineLvl w:val="8"/>
+    </w:pPr>
+    <w:rPr>
+      <w:b/>
+      <w:bCs/>
+      <w:sz w:val="18"/>
+      <w:szCs w:val="18"/>
+    </w:rPr>
+  </w:style>
   <w:style w:type="numbering" w:styleId="NoList" w:default="1">
     <w:name w:val="No List"/>
     <w:uiPriority w:val="99"/>
